--- a/#Material/ClippingOnCircle.docx
+++ b/#Material/ClippingOnCircle.docx
@@ -655,16 +655,7 @@
             <w:rPr>
               <w:rFonts w:ascii="Cambria Math" w:hAnsi="Cambria Math"/>
             </w:rPr>
-            <m:t xml:space="preserve">L: </m:t>
-          </m:r>
-          <m:r>
-            <m:rPr>
-              <m:sty m:val="p"/>
-            </m:rPr>
-            <w:rPr>
-              <w:rFonts w:ascii="Cambria Math" w:hAnsi="Cambria Math"/>
-            </w:rPr>
-            <m:t>Δ</m:t>
+            <m:t>L: Δ</m:t>
           </m:r>
           <m:r>
             <w:rPr>
@@ -799,16 +790,7 @@
             <w:rPr>
               <w:rFonts w:ascii="Cambria Math" w:hAnsi="Cambria Math"/>
             </w:rPr>
-            <m:t xml:space="preserve">L: </m:t>
-          </m:r>
-          <m:r>
-            <m:rPr>
-              <m:sty m:val="p"/>
-            </m:rPr>
-            <w:rPr>
-              <w:rFonts w:ascii="Cambria Math" w:hAnsi="Cambria Math"/>
-            </w:rPr>
-            <m:t>Δ</m:t>
+            <m:t>L: Δ</m:t>
           </m:r>
           <m:r>
             <w:rPr>
@@ -940,16 +922,7 @@
             <w:rPr>
               <w:rFonts w:ascii="Cambria Math" w:hAnsi="Cambria Math"/>
             </w:rPr>
-            <m:t xml:space="preserve">L: </m:t>
-          </m:r>
-          <m:r>
-            <m:rPr>
-              <m:sty m:val="p"/>
-            </m:rPr>
-            <w:rPr>
-              <w:rFonts w:ascii="Cambria Math" w:hAnsi="Cambria Math"/>
-            </w:rPr>
-            <m:t>Δ</m:t>
+            <m:t>L: Δ</m:t>
           </m:r>
           <m:r>
             <w:rPr>
@@ -1567,16 +1540,7 @@
             <w:rPr>
               <w:rFonts w:ascii="Cambria Math" w:hAnsi="Cambria Math"/>
             </w:rPr>
-            <m:t xml:space="preserve">L: </m:t>
-          </m:r>
-          <m:r>
-            <m:rPr>
-              <m:sty m:val="p"/>
-            </m:rPr>
-            <w:rPr>
-              <w:rFonts w:ascii="Cambria Math" w:hAnsi="Cambria Math"/>
-            </w:rPr>
-            <m:t>Δ</m:t>
+            <m:t>L: Δ</m:t>
           </m:r>
           <m:r>
             <w:rPr>
@@ -3403,13 +3367,7 @@
                 <w:rPr>
                   <w:rFonts w:ascii="Cambria Math" w:eastAsiaTheme="minorEastAsia" w:hAnsi="Cambria Math"/>
                 </w:rPr>
-                <m:t>-</m:t>
-              </m:r>
-              <m:r>
-                <w:rPr>
-                  <w:rFonts w:ascii="Cambria Math" w:eastAsiaTheme="minorEastAsia" w:hAnsi="Cambria Math"/>
-                </w:rPr>
-                <m:t>2bc±</m:t>
+                <m:t>-2bc±</m:t>
               </m:r>
               <m:rad>
                 <m:radPr>
@@ -3746,13 +3704,7 @@
                 <w:rPr>
                   <w:rFonts w:ascii="Cambria Math" w:eastAsiaTheme="minorEastAsia" w:hAnsi="Cambria Math"/>
                 </w:rPr>
-                <m:t>-</m:t>
-              </m:r>
-              <m:r>
-                <w:rPr>
-                  <w:rFonts w:ascii="Cambria Math" w:eastAsiaTheme="minorEastAsia" w:hAnsi="Cambria Math"/>
-                </w:rPr>
-                <m:t>bc±</m:t>
+                <m:t>-bc±</m:t>
               </m:r>
               <m:rad>
                 <m:radPr>
@@ -4083,13 +4035,7 @@
                 <w:rPr>
                   <w:rFonts w:ascii="Cambria Math" w:eastAsiaTheme="minorEastAsia" w:hAnsi="Cambria Math"/>
                 </w:rPr>
-                <m:t>-</m:t>
-              </m:r>
-              <m:r>
-                <w:rPr>
-                  <w:rFonts w:ascii="Cambria Math" w:eastAsiaTheme="minorEastAsia" w:hAnsi="Cambria Math"/>
-                </w:rPr>
-                <m:t>bc±</m:t>
+                <m:t>-bc±</m:t>
               </m:r>
               <m:rad>
                 <m:radPr>
@@ -4506,13 +4452,7 @@
                 <w:rPr>
                   <w:rFonts w:ascii="Cambria Math" w:eastAsiaTheme="minorEastAsia" w:hAnsi="Cambria Math"/>
                 </w:rPr>
-                <m:t>-</m:t>
-              </m:r>
-              <m:r>
-                <w:rPr>
-                  <w:rFonts w:ascii="Cambria Math" w:eastAsiaTheme="minorEastAsia" w:hAnsi="Cambria Math"/>
-                </w:rPr>
-                <m:t>bc±a</m:t>
+                <m:t>-bc±a</m:t>
               </m:r>
               <m:rad>
                 <m:radPr>
@@ -4937,19 +4877,7 @@
                 <w:rPr>
                   <w:rFonts w:ascii="Cambria Math" w:eastAsiaTheme="minorEastAsia" w:hAnsi="Cambria Math"/>
                 </w:rPr>
-                <m:t>-</m:t>
-              </m:r>
-              <m:r>
-                <w:rPr>
-                  <w:rFonts w:ascii="Cambria Math" w:eastAsiaTheme="minorEastAsia" w:hAnsi="Cambria Math"/>
-                </w:rPr>
-                <m:t>bc±a</m:t>
-              </m:r>
-              <m:r>
-                <w:rPr>
-                  <w:rFonts w:ascii="Cambria Math" w:eastAsiaTheme="minorEastAsia" w:hAnsi="Cambria Math"/>
-                </w:rPr>
-                <m:t>∙sq</m:t>
+                <m:t>-bc±a∙sq</m:t>
               </m:r>
             </m:num>
             <m:den>
@@ -5005,7 +4933,7 @@
                 <w:rPr>
                   <w:rFonts w:ascii="Cambria Math" w:eastAsiaTheme="minorEastAsia" w:hAnsi="Cambria Math"/>
                 </w:rPr>
-                <m:t>ac∓b∙sq</m:t>
+                <m:t>-ac∓b∙sq</m:t>
               </m:r>
             </m:num>
             <m:den>
@@ -5127,637 +5055,133 @@
       </w:r>
     </w:p>
     <w:p>
-      <w:pPr>
-        <w:rPr>
-          <w:rFonts w:eastAsiaTheme="minorEastAsia"/>
-        </w:rPr>
-      </w:pPr>
       <w:r>
-        <w:t xml:space="preserve">If a point is on a line, to check if it is on a particular segment spanning </w:t>
+        <w:t xml:space="preserve">If we know that a point is on the line, to verify that it is on the segment, we calculate </w:t>
       </w:r>
       <m:oMath>
-        <m:r>
-          <w:rPr>
-            <w:rFonts w:ascii="Cambria Math" w:hAnsi="Cambria Math"/>
-          </w:rPr>
-          <m:t>(</m:t>
-        </m:r>
-        <m:sSub>
-          <m:sSubPr>
+        <m:acc>
+          <m:accPr>
+            <m:chr m:val="⃗"/>
             <m:ctrlPr>
               <w:rPr>
                 <w:rFonts w:ascii="Cambria Math" w:hAnsi="Cambria Math"/>
                 <w:i/>
               </w:rPr>
             </m:ctrlPr>
-          </m:sSubPr>
+          </m:accPr>
           <m:e>
             <m:r>
               <w:rPr>
                 <w:rFonts w:ascii="Cambria Math" w:hAnsi="Cambria Math"/>
               </w:rPr>
-              <m:t>x</m:t>
+              <m:t>AB</m:t>
             </m:r>
           </m:e>
-          <m:sub>
-            <m:r>
-              <w:rPr>
-                <w:rFonts w:ascii="Cambria Math" w:hAnsi="Cambria Math"/>
-              </w:rPr>
-              <m:t>st</m:t>
-            </m:r>
-          </m:sub>
-        </m:sSub>
+        </m:acc>
         <m:r>
           <w:rPr>
             <w:rFonts w:ascii="Cambria Math" w:hAnsi="Cambria Math"/>
           </w:rPr>
-          <m:t>,</m:t>
+          <m:t>∙</m:t>
         </m:r>
-        <m:sSub>
-          <m:sSubPr>
+        <m:acc>
+          <m:accPr>
+            <m:chr m:val="⃗"/>
             <m:ctrlPr>
               <w:rPr>
                 <w:rFonts w:ascii="Cambria Math" w:hAnsi="Cambria Math"/>
                 <w:i/>
               </w:rPr>
             </m:ctrlPr>
-          </m:sSubPr>
+          </m:accPr>
           <m:e>
             <m:r>
               <w:rPr>
                 <w:rFonts w:ascii="Cambria Math" w:hAnsi="Cambria Math"/>
               </w:rPr>
-              <m:t>y</m:t>
+              <m:t>AC</m:t>
             </m:r>
           </m:e>
-          <m:sub>
+        </m:acc>
+      </m:oMath>
+      <w:r>
+        <w:rPr>
+          <w:rFonts w:eastAsiaTheme="minorEastAsia"/>
+        </w:rPr>
+        <w:t xml:space="preserve"> and </w:t>
+      </w:r>
+      <m:oMath>
+        <m:acc>
+          <m:accPr>
+            <m:chr m:val="⃗"/>
+            <m:ctrlPr>
+              <w:rPr>
+                <w:rFonts w:ascii="Cambria Math" w:hAnsi="Cambria Math"/>
+                <w:i/>
+              </w:rPr>
+            </m:ctrlPr>
+          </m:accPr>
+          <m:e>
             <m:r>
               <w:rPr>
                 <w:rFonts w:ascii="Cambria Math" w:hAnsi="Cambria Math"/>
               </w:rPr>
-              <m:t>st</m:t>
+              <m:t>BA</m:t>
             </m:r>
-          </m:sub>
-        </m:sSub>
+          </m:e>
+        </m:acc>
         <m:r>
           <w:rPr>
             <w:rFonts w:ascii="Cambria Math" w:hAnsi="Cambria Math"/>
           </w:rPr>
-          <m:t>)</m:t>
+          <m:t>∙</m:t>
+        </m:r>
+        <m:acc>
+          <m:accPr>
+            <m:chr m:val="⃗"/>
+            <m:ctrlPr>
+              <w:rPr>
+                <w:rFonts w:ascii="Cambria Math" w:hAnsi="Cambria Math"/>
+                <w:i/>
+              </w:rPr>
+            </m:ctrlPr>
+          </m:accPr>
+          <m:e>
+            <m:r>
+              <w:rPr>
+                <w:rFonts w:ascii="Cambria Math" w:hAnsi="Cambria Math"/>
+              </w:rPr>
+              <m:t>BC</m:t>
+            </m:r>
+          </m:e>
+        </m:acc>
+        <m:r>
+          <w:rPr>
+            <w:rFonts w:ascii="Cambria Math" w:hAnsi="Cambria Math"/>
+          </w:rPr>
+          <m:t>.</m:t>
         </m:r>
       </m:oMath>
       <w:r>
         <w:rPr>
           <w:rFonts w:eastAsiaTheme="minorEastAsia"/>
         </w:rPr>
-        <w:t xml:space="preserve"> to </w:t>
-      </w:r>
-      <m:oMath>
-        <m:r>
-          <w:rPr>
-            <w:rFonts w:ascii="Cambria Math" w:eastAsiaTheme="minorEastAsia" w:hAnsi="Cambria Math"/>
-          </w:rPr>
-          <m:t>(</m:t>
-        </m:r>
-        <m:sSub>
-          <m:sSubPr>
-            <m:ctrlPr>
-              <w:rPr>
-                <w:rFonts w:ascii="Cambria Math" w:eastAsiaTheme="minorEastAsia" w:hAnsi="Cambria Math"/>
-                <w:i/>
-              </w:rPr>
-            </m:ctrlPr>
-          </m:sSubPr>
-          <m:e>
-            <m:r>
-              <w:rPr>
-                <w:rFonts w:ascii="Cambria Math" w:eastAsiaTheme="minorEastAsia" w:hAnsi="Cambria Math"/>
-              </w:rPr>
-              <m:t>x</m:t>
-            </m:r>
-          </m:e>
-          <m:sub>
-            <m:r>
-              <w:rPr>
-                <w:rFonts w:ascii="Cambria Math" w:eastAsiaTheme="minorEastAsia" w:hAnsi="Cambria Math"/>
-              </w:rPr>
-              <m:t>en</m:t>
-            </m:r>
-          </m:sub>
-        </m:sSub>
-        <m:r>
-          <w:rPr>
-            <w:rFonts w:ascii="Cambria Math" w:eastAsiaTheme="minorEastAsia" w:hAnsi="Cambria Math"/>
-          </w:rPr>
-          <m:t>,</m:t>
-        </m:r>
-        <m:sSub>
-          <m:sSubPr>
-            <m:ctrlPr>
-              <w:rPr>
-                <w:rFonts w:ascii="Cambria Math" w:eastAsiaTheme="minorEastAsia" w:hAnsi="Cambria Math"/>
-                <w:i/>
-              </w:rPr>
-            </m:ctrlPr>
-          </m:sSubPr>
-          <m:e>
-            <m:r>
-              <w:rPr>
-                <w:rFonts w:ascii="Cambria Math" w:eastAsiaTheme="minorEastAsia" w:hAnsi="Cambria Math"/>
-              </w:rPr>
-              <m:t>y</m:t>
-            </m:r>
-          </m:e>
-          <m:sub>
-            <m:r>
-              <w:rPr>
-                <w:rFonts w:ascii="Cambria Math" w:eastAsiaTheme="minorEastAsia" w:hAnsi="Cambria Math"/>
-              </w:rPr>
-              <m:t>en</m:t>
-            </m:r>
-          </m:sub>
-        </m:sSub>
-        <m:r>
-          <w:rPr>
-            <w:rFonts w:ascii="Cambria Math" w:eastAsiaTheme="minorEastAsia" w:hAnsi="Cambria Math"/>
-          </w:rPr>
-          <m:t>)</m:t>
-        </m:r>
-      </m:oMath>
-      <w:r>
-        <w:rPr>
-          <w:rFonts w:eastAsiaTheme="minorEastAsia"/>
-        </w:rPr>
-        <w:t xml:space="preserve">. We simply check if the point is “between” start and finish. To do it programmatically, we </w:t>
-      </w:r>
-      <w:r>
-        <w:rPr>
-          <w:rFonts w:eastAsiaTheme="minorEastAsia"/>
-        </w:rPr>
-        <w:t>assert that the start is closer to the top left corner and compare the points as a pair.</w:t>
+        <w:t xml:space="preserve"> The dot product indicates the type of angle. If the angle is acute, it is positive. If both angles are non-negative, then the point must be on the line.</w:t>
       </w:r>
     </w:p>
-    <w:tbl>
-      <w:tblPr>
-        <w:tblStyle w:val="TableGrid"/>
-        <w:tblW w:w="0" w:type="auto"/>
-        <w:tblLook w:val="04A0" w:firstRow="1" w:lastRow="0" w:firstColumn="1" w:lastColumn="0" w:noHBand="0" w:noVBand="1"/>
-      </w:tblPr>
-      <w:tblGrid>
-        <w:gridCol w:w="9017"/>
-      </w:tblGrid>
-      <w:tr>
-        <w:tc>
-          <w:tcPr>
-            <w:tcW w:w="9017" w:type="dxa"/>
-            <w:shd w:val="clear" w:color="auto" w:fill="auto"/>
-          </w:tcPr>
-          <w:p>
-            <w:pPr>
-              <w:autoSpaceDE w:val="0"/>
-              <w:autoSpaceDN w:val="0"/>
-              <w:adjustRightInd w:val="0"/>
-              <w:rPr>
-                <w:rFonts w:ascii="Consolas" w:hAnsi="Consolas" w:cs="Consolas"/>
-                <w:color w:val="000000"/>
-                <w:sz w:val="19"/>
-                <w:szCs w:val="19"/>
-              </w:rPr>
-            </w:pPr>
-            <w:r>
-              <w:rPr>
-                <w:rFonts w:ascii="Consolas" w:hAnsi="Consolas" w:cs="Consolas"/>
-                <w:color w:val="0000FF"/>
-                <w:sz w:val="19"/>
-                <w:szCs w:val="19"/>
-              </w:rPr>
-              <w:t>bool</w:t>
-            </w:r>
-            <w:r>
-              <w:rPr>
-                <w:rFonts w:ascii="Consolas" w:hAnsi="Consolas" w:cs="Consolas"/>
-                <w:color w:val="000000"/>
-                <w:sz w:val="19"/>
-                <w:szCs w:val="19"/>
-              </w:rPr>
-              <w:t xml:space="preserve"> </w:t>
-            </w:r>
-            <w:proofErr w:type="spellStart"/>
-            <w:proofErr w:type="gramStart"/>
-            <w:r>
-              <w:rPr>
-                <w:rFonts w:ascii="Consolas" w:hAnsi="Consolas" w:cs="Consolas"/>
-                <w:color w:val="000000"/>
-                <w:sz w:val="19"/>
-                <w:szCs w:val="19"/>
-              </w:rPr>
-              <w:t>pointOnSegment</w:t>
-            </w:r>
-            <w:proofErr w:type="spellEnd"/>
-            <w:r>
-              <w:rPr>
-                <w:rFonts w:ascii="Consolas" w:hAnsi="Consolas" w:cs="Consolas"/>
-                <w:color w:val="000000"/>
-                <w:sz w:val="19"/>
-                <w:szCs w:val="19"/>
-              </w:rPr>
-              <w:t>(</w:t>
-            </w:r>
-            <w:proofErr w:type="gramEnd"/>
-            <w:r>
-              <w:rPr>
-                <w:rFonts w:ascii="Consolas" w:hAnsi="Consolas" w:cs="Consolas"/>
-                <w:color w:val="0000FF"/>
-                <w:sz w:val="19"/>
-                <w:szCs w:val="19"/>
-              </w:rPr>
-              <w:t>const</w:t>
-            </w:r>
-            <w:r>
-              <w:rPr>
-                <w:rFonts w:ascii="Consolas" w:hAnsi="Consolas" w:cs="Consolas"/>
-                <w:color w:val="000000"/>
-                <w:sz w:val="19"/>
-                <w:szCs w:val="19"/>
-              </w:rPr>
-              <w:t xml:space="preserve"> </w:t>
-            </w:r>
-            <w:r>
-              <w:rPr>
-                <w:rFonts w:ascii="Consolas" w:hAnsi="Consolas" w:cs="Consolas"/>
-                <w:color w:val="000000"/>
-                <w:sz w:val="19"/>
-                <w:szCs w:val="19"/>
-              </w:rPr>
-              <w:t>point&amp;</w:t>
-            </w:r>
-            <w:r>
-              <w:rPr>
-                <w:rFonts w:ascii="Consolas" w:hAnsi="Consolas" w:cs="Consolas"/>
-                <w:color w:val="000000"/>
-                <w:sz w:val="19"/>
-                <w:szCs w:val="19"/>
-              </w:rPr>
-              <w:t xml:space="preserve"> </w:t>
-            </w:r>
-            <w:r>
-              <w:rPr>
-                <w:rFonts w:ascii="Consolas" w:hAnsi="Consolas" w:cs="Consolas"/>
-                <w:color w:val="808080"/>
-                <w:sz w:val="19"/>
-                <w:szCs w:val="19"/>
-              </w:rPr>
-              <w:t>r</w:t>
-            </w:r>
-            <w:r>
-              <w:rPr>
-                <w:rFonts w:ascii="Consolas" w:hAnsi="Consolas" w:cs="Consolas"/>
-                <w:color w:val="000000"/>
-                <w:sz w:val="19"/>
-                <w:szCs w:val="19"/>
-              </w:rPr>
-              <w:t xml:space="preserve">, </w:t>
-            </w:r>
-            <w:r>
-              <w:rPr>
-                <w:rFonts w:ascii="Consolas" w:hAnsi="Consolas" w:cs="Consolas"/>
-                <w:color w:val="000000"/>
-                <w:sz w:val="19"/>
-                <w:szCs w:val="19"/>
-              </w:rPr>
-              <w:t>point</w:t>
-            </w:r>
-            <w:r>
-              <w:rPr>
-                <w:rFonts w:ascii="Consolas" w:hAnsi="Consolas" w:cs="Consolas"/>
-                <w:color w:val="000000"/>
-                <w:sz w:val="19"/>
-                <w:szCs w:val="19"/>
-              </w:rPr>
-              <w:t xml:space="preserve"> </w:t>
-            </w:r>
-            <w:proofErr w:type="spellStart"/>
-            <w:r>
-              <w:rPr>
-                <w:rFonts w:ascii="Consolas" w:hAnsi="Consolas" w:cs="Consolas"/>
-                <w:color w:val="808080"/>
-                <w:sz w:val="19"/>
-                <w:szCs w:val="19"/>
-              </w:rPr>
-              <w:t>st</w:t>
-            </w:r>
-            <w:proofErr w:type="spellEnd"/>
-            <w:r>
-              <w:rPr>
-                <w:rFonts w:ascii="Consolas" w:hAnsi="Consolas" w:cs="Consolas"/>
-                <w:color w:val="000000"/>
-                <w:sz w:val="19"/>
-                <w:szCs w:val="19"/>
-              </w:rPr>
-              <w:t xml:space="preserve">, </w:t>
-            </w:r>
-            <w:r>
-              <w:rPr>
-                <w:rFonts w:ascii="Consolas" w:hAnsi="Consolas" w:cs="Consolas"/>
-                <w:color w:val="000000"/>
-                <w:sz w:val="19"/>
-                <w:szCs w:val="19"/>
-              </w:rPr>
-              <w:t xml:space="preserve">point </w:t>
-            </w:r>
-            <w:proofErr w:type="spellStart"/>
-            <w:r>
-              <w:rPr>
-                <w:rFonts w:ascii="Consolas" w:hAnsi="Consolas" w:cs="Consolas"/>
-                <w:color w:val="808080"/>
-                <w:sz w:val="19"/>
-                <w:szCs w:val="19"/>
-              </w:rPr>
-              <w:t>en</w:t>
-            </w:r>
-            <w:proofErr w:type="spellEnd"/>
-            <w:r>
-              <w:rPr>
-                <w:rFonts w:ascii="Consolas" w:hAnsi="Consolas" w:cs="Consolas"/>
-                <w:color w:val="000000"/>
-                <w:sz w:val="19"/>
-                <w:szCs w:val="19"/>
-              </w:rPr>
-              <w:t>) {</w:t>
-            </w:r>
-          </w:p>
-          <w:p>
-            <w:pPr>
-              <w:autoSpaceDE w:val="0"/>
-              <w:autoSpaceDN w:val="0"/>
-              <w:adjustRightInd w:val="0"/>
-              <w:rPr>
-                <w:rFonts w:ascii="Consolas" w:hAnsi="Consolas" w:cs="Consolas"/>
-                <w:color w:val="000000"/>
-                <w:sz w:val="19"/>
-                <w:szCs w:val="19"/>
-              </w:rPr>
-            </w:pPr>
-            <w:r>
-              <w:rPr>
-                <w:rFonts w:ascii="Consolas" w:hAnsi="Consolas" w:cs="Consolas"/>
-                <w:color w:val="000000"/>
-                <w:sz w:val="19"/>
-                <w:szCs w:val="19"/>
-              </w:rPr>
-              <w:tab/>
-            </w:r>
-            <w:r>
-              <w:rPr>
-                <w:rFonts w:ascii="Consolas" w:hAnsi="Consolas" w:cs="Consolas"/>
-                <w:color w:val="0000FF"/>
-                <w:sz w:val="19"/>
-                <w:szCs w:val="19"/>
-              </w:rPr>
-              <w:t>if</w:t>
-            </w:r>
-            <w:r>
-              <w:rPr>
-                <w:rFonts w:ascii="Consolas" w:hAnsi="Consolas" w:cs="Consolas"/>
-                <w:color w:val="000000"/>
-                <w:sz w:val="19"/>
-                <w:szCs w:val="19"/>
-              </w:rPr>
-              <w:t xml:space="preserve"> (</w:t>
-            </w:r>
-            <w:proofErr w:type="spellStart"/>
-            <w:r>
-              <w:rPr>
-                <w:rFonts w:ascii="Consolas" w:hAnsi="Consolas" w:cs="Consolas"/>
-                <w:color w:val="808080"/>
-                <w:sz w:val="19"/>
-                <w:szCs w:val="19"/>
-              </w:rPr>
-              <w:t>st</w:t>
-            </w:r>
-            <w:proofErr w:type="spellEnd"/>
-            <w:r>
-              <w:rPr>
-                <w:rFonts w:ascii="Consolas" w:hAnsi="Consolas" w:cs="Consolas"/>
-                <w:color w:val="000000"/>
-                <w:sz w:val="19"/>
-                <w:szCs w:val="19"/>
-              </w:rPr>
-              <w:t xml:space="preserve"> &gt; </w:t>
-            </w:r>
-            <w:proofErr w:type="spellStart"/>
-            <w:r>
-              <w:rPr>
-                <w:rFonts w:ascii="Consolas" w:hAnsi="Consolas" w:cs="Consolas"/>
-                <w:color w:val="808080"/>
-                <w:sz w:val="19"/>
-                <w:szCs w:val="19"/>
-              </w:rPr>
-              <w:t>en</w:t>
-            </w:r>
-            <w:proofErr w:type="spellEnd"/>
-            <w:r>
-              <w:rPr>
-                <w:rFonts w:ascii="Consolas" w:hAnsi="Consolas" w:cs="Consolas"/>
-                <w:color w:val="000000"/>
-                <w:sz w:val="19"/>
-                <w:szCs w:val="19"/>
-              </w:rPr>
-              <w:t xml:space="preserve">) </w:t>
-            </w:r>
-            <w:proofErr w:type="gramStart"/>
-            <w:r>
-              <w:rPr>
-                <w:rFonts w:ascii="Consolas" w:hAnsi="Consolas" w:cs="Consolas"/>
-                <w:color w:val="000000"/>
-                <w:sz w:val="19"/>
-                <w:szCs w:val="19"/>
-              </w:rPr>
-              <w:t>swap(</w:t>
-            </w:r>
-            <w:proofErr w:type="spellStart"/>
-            <w:proofErr w:type="gramEnd"/>
-            <w:r>
-              <w:rPr>
-                <w:rFonts w:ascii="Consolas" w:hAnsi="Consolas" w:cs="Consolas"/>
-                <w:color w:val="808080"/>
-                <w:sz w:val="19"/>
-                <w:szCs w:val="19"/>
-              </w:rPr>
-              <w:t>st</w:t>
-            </w:r>
-            <w:proofErr w:type="spellEnd"/>
-            <w:r>
-              <w:rPr>
-                <w:rFonts w:ascii="Consolas" w:hAnsi="Consolas" w:cs="Consolas"/>
-                <w:color w:val="000000"/>
-                <w:sz w:val="19"/>
-                <w:szCs w:val="19"/>
-              </w:rPr>
-              <w:t xml:space="preserve">, </w:t>
-            </w:r>
-            <w:proofErr w:type="spellStart"/>
-            <w:r>
-              <w:rPr>
-                <w:rFonts w:ascii="Consolas" w:hAnsi="Consolas" w:cs="Consolas"/>
-                <w:color w:val="808080"/>
-                <w:sz w:val="19"/>
-                <w:szCs w:val="19"/>
-              </w:rPr>
-              <w:t>en</w:t>
-            </w:r>
-            <w:proofErr w:type="spellEnd"/>
-            <w:r>
-              <w:rPr>
-                <w:rFonts w:ascii="Consolas" w:hAnsi="Consolas" w:cs="Consolas"/>
-                <w:color w:val="000000"/>
-                <w:sz w:val="19"/>
-                <w:szCs w:val="19"/>
-              </w:rPr>
-              <w:t>)</w:t>
-            </w:r>
-            <w:r>
-              <w:rPr>
-                <w:rFonts w:ascii="Consolas" w:hAnsi="Consolas" w:cs="Consolas"/>
-                <w:color w:val="000000"/>
-                <w:sz w:val="19"/>
-                <w:szCs w:val="19"/>
-              </w:rPr>
-              <w:t>;</w:t>
-            </w:r>
-          </w:p>
-          <w:p>
-            <w:pPr>
-              <w:autoSpaceDE w:val="0"/>
-              <w:autoSpaceDN w:val="0"/>
-              <w:adjustRightInd w:val="0"/>
-              <w:rPr>
-                <w:rFonts w:ascii="Consolas" w:hAnsi="Consolas" w:cs="Consolas"/>
-                <w:color w:val="000000"/>
-                <w:sz w:val="19"/>
-                <w:szCs w:val="19"/>
-              </w:rPr>
-            </w:pPr>
-            <w:r>
-              <w:rPr>
-                <w:rFonts w:ascii="Consolas" w:hAnsi="Consolas" w:cs="Consolas"/>
-                <w:color w:val="000000"/>
-                <w:sz w:val="19"/>
-                <w:szCs w:val="19"/>
-              </w:rPr>
-              <w:tab/>
-            </w:r>
-            <w:r>
-              <w:rPr>
-                <w:rFonts w:ascii="Consolas" w:hAnsi="Consolas" w:cs="Consolas"/>
-                <w:color w:val="0000FF"/>
-                <w:sz w:val="19"/>
-                <w:szCs w:val="19"/>
-              </w:rPr>
-              <w:t>return</w:t>
-            </w:r>
-            <w:r>
-              <w:rPr>
-                <w:rFonts w:ascii="Consolas" w:hAnsi="Consolas" w:cs="Consolas"/>
-                <w:color w:val="000000"/>
-                <w:sz w:val="19"/>
-                <w:szCs w:val="19"/>
-              </w:rPr>
-              <w:t xml:space="preserve"> </w:t>
-            </w:r>
-            <w:r>
-              <w:rPr>
-                <w:rFonts w:ascii="Consolas" w:hAnsi="Consolas" w:cs="Consolas"/>
-                <w:color w:val="808080"/>
-                <w:sz w:val="19"/>
-                <w:szCs w:val="19"/>
-              </w:rPr>
-              <w:t>r</w:t>
-            </w:r>
-            <w:r>
-              <w:rPr>
-                <w:rFonts w:ascii="Consolas" w:hAnsi="Consolas" w:cs="Consolas"/>
-                <w:color w:val="000000"/>
-                <w:sz w:val="19"/>
-                <w:szCs w:val="19"/>
-              </w:rPr>
-              <w:t xml:space="preserve"> &gt;= </w:t>
-            </w:r>
-            <w:proofErr w:type="spellStart"/>
-            <w:r>
-              <w:rPr>
-                <w:rFonts w:ascii="Consolas" w:hAnsi="Consolas" w:cs="Consolas"/>
-                <w:color w:val="808080"/>
-                <w:sz w:val="19"/>
-                <w:szCs w:val="19"/>
-              </w:rPr>
-              <w:t>st</w:t>
-            </w:r>
-            <w:proofErr w:type="spellEnd"/>
-            <w:r>
-              <w:rPr>
-                <w:rFonts w:ascii="Consolas" w:hAnsi="Consolas" w:cs="Consolas"/>
-                <w:color w:val="000000"/>
-                <w:sz w:val="19"/>
-                <w:szCs w:val="19"/>
-              </w:rPr>
-              <w:t xml:space="preserve"> &amp;&amp; </w:t>
-            </w:r>
-            <w:r>
-              <w:rPr>
-                <w:rFonts w:ascii="Consolas" w:hAnsi="Consolas" w:cs="Consolas"/>
-                <w:color w:val="808080"/>
-                <w:sz w:val="19"/>
-                <w:szCs w:val="19"/>
-              </w:rPr>
-              <w:t>r</w:t>
-            </w:r>
-            <w:r>
-              <w:rPr>
-                <w:rFonts w:ascii="Consolas" w:hAnsi="Consolas" w:cs="Consolas"/>
-                <w:color w:val="000000"/>
-                <w:sz w:val="19"/>
-                <w:szCs w:val="19"/>
-              </w:rPr>
-              <w:t xml:space="preserve"> &gt;= </w:t>
-            </w:r>
-            <w:proofErr w:type="spellStart"/>
-            <w:r>
-              <w:rPr>
-                <w:rFonts w:ascii="Consolas" w:hAnsi="Consolas" w:cs="Consolas"/>
-                <w:color w:val="808080"/>
-                <w:sz w:val="19"/>
-                <w:szCs w:val="19"/>
-              </w:rPr>
-              <w:t>en</w:t>
-            </w:r>
-            <w:proofErr w:type="spellEnd"/>
-            <w:r>
-              <w:rPr>
-                <w:rFonts w:ascii="Consolas" w:hAnsi="Consolas" w:cs="Consolas"/>
-                <w:color w:val="000000"/>
-                <w:sz w:val="19"/>
-                <w:szCs w:val="19"/>
-              </w:rPr>
-              <w:t>;</w:t>
-            </w:r>
-          </w:p>
-          <w:p>
-            <w:r>
-              <w:rPr>
-                <w:rFonts w:ascii="Consolas" w:hAnsi="Consolas" w:cs="Consolas"/>
-                <w:color w:val="000000"/>
-                <w:sz w:val="19"/>
-                <w:szCs w:val="19"/>
-              </w:rPr>
-              <w:t>}</w:t>
-            </w:r>
-          </w:p>
-        </w:tc>
-      </w:tr>
-    </w:tbl>
-    <w:p/>
+    <w:p>
+      <w:pPr>
+        <w:rPr>
+          <w:rFonts w:asciiTheme="majorHAnsi" w:eastAsiaTheme="majorEastAsia" w:hAnsiTheme="majorHAnsi" w:cstheme="majorBidi"/>
+          <w:color w:val="2F5496" w:themeColor="accent1" w:themeShade="BF"/>
+          <w:sz w:val="32"/>
+          <w:szCs w:val="32"/>
+        </w:rPr>
+      </w:pPr>
+      <w:r>
+        <w:br w:type="page"/>
+      </w:r>
+    </w:p>
     <w:p>
       <w:pPr>
         <w:pStyle w:val="Heading1"/>
@@ -5768,8 +5192,3680 @@
       </w:r>
     </w:p>
     <w:p>
+      <w:pPr>
+        <w:pStyle w:val="Heading2"/>
+      </w:pPr>
       <w:r>
-        <w:t>*no idea*</w:t>
+        <w:t>Intersection between circle and circle</w:t>
+      </w:r>
+    </w:p>
+    <w:p>
+      <w:pPr>
+        <w:rPr>
+          <w:rFonts w:asciiTheme="majorHAnsi" w:eastAsiaTheme="majorEastAsia" w:hAnsiTheme="majorHAnsi" w:cstheme="majorBidi"/>
+        </w:rPr>
+      </w:pPr>
+      <m:oMathPara>
+        <m:oMath>
+          <m:sSup>
+            <m:sSupPr>
+              <m:ctrlPr>
+                <w:rPr>
+                  <w:rFonts w:ascii="Cambria Math" w:hAnsi="Cambria Math"/>
+                  <w:i/>
+                </w:rPr>
+              </m:ctrlPr>
+            </m:sSupPr>
+            <m:e>
+              <m:r>
+                <w:rPr>
+                  <w:rFonts w:ascii="Cambria Math" w:hAnsi="Cambria Math"/>
+                </w:rPr>
+                <m:t>x</m:t>
+              </m:r>
+            </m:e>
+            <m:sup>
+              <m:r>
+                <w:rPr>
+                  <w:rFonts w:ascii="Cambria Math" w:hAnsi="Cambria Math"/>
+                </w:rPr>
+                <m:t>2</m:t>
+              </m:r>
+            </m:sup>
+          </m:sSup>
+          <m:r>
+            <w:rPr>
+              <w:rFonts w:ascii="Cambria Math" w:hAnsi="Cambria Math"/>
+            </w:rPr>
+            <m:t>+</m:t>
+          </m:r>
+          <m:sSup>
+            <m:sSupPr>
+              <m:ctrlPr>
+                <w:rPr>
+                  <w:rFonts w:ascii="Cambria Math" w:hAnsi="Cambria Math"/>
+                  <w:i/>
+                </w:rPr>
+              </m:ctrlPr>
+            </m:sSupPr>
+            <m:e>
+              <m:r>
+                <w:rPr>
+                  <w:rFonts w:ascii="Cambria Math" w:hAnsi="Cambria Math"/>
+                </w:rPr>
+                <m:t>y</m:t>
+              </m:r>
+            </m:e>
+            <m:sup>
+              <m:r>
+                <w:rPr>
+                  <w:rFonts w:ascii="Cambria Math" w:hAnsi="Cambria Math"/>
+                </w:rPr>
+                <m:t>2</m:t>
+              </m:r>
+            </m:sup>
+          </m:sSup>
+          <m:r>
+            <w:rPr>
+              <w:rFonts w:ascii="Cambria Math" w:hAnsi="Cambria Math"/>
+            </w:rPr>
+            <m:t>=</m:t>
+          </m:r>
+          <m:sSup>
+            <m:sSupPr>
+              <m:ctrlPr>
+                <w:rPr>
+                  <w:rFonts w:ascii="Cambria Math" w:hAnsi="Cambria Math"/>
+                  <w:i/>
+                </w:rPr>
+              </m:ctrlPr>
+            </m:sSupPr>
+            <m:e>
+              <m:r>
+                <w:rPr>
+                  <w:rFonts w:ascii="Cambria Math" w:hAnsi="Cambria Math"/>
+                </w:rPr>
+                <m:t>R</m:t>
+              </m:r>
+            </m:e>
+            <m:sup>
+              <m:r>
+                <w:rPr>
+                  <w:rFonts w:ascii="Cambria Math" w:hAnsi="Cambria Math"/>
+                </w:rPr>
+                <m:t>2</m:t>
+              </m:r>
+            </m:sup>
+          </m:sSup>
+        </m:oMath>
+      </m:oMathPara>
+    </w:p>
+    <w:p>
+      <w:pPr>
+        <w:rPr>
+          <w:rFonts w:asciiTheme="majorHAnsi" w:eastAsiaTheme="majorEastAsia" w:hAnsiTheme="majorHAnsi" w:cstheme="majorBidi"/>
+        </w:rPr>
+      </w:pPr>
+    </w:p>
+    <w:p>
+      <w:pPr>
+        <w:rPr>
+          <w:rFonts w:asciiTheme="majorHAnsi" w:eastAsiaTheme="majorEastAsia" w:hAnsiTheme="majorHAnsi" w:cstheme="majorBidi"/>
+        </w:rPr>
+      </w:pPr>
+      <m:oMathPara>
+        <m:oMath>
+          <m:sSup>
+            <m:sSupPr>
+              <m:ctrlPr>
+                <w:rPr>
+                  <w:rFonts w:ascii="Cambria Math" w:eastAsiaTheme="majorEastAsia" w:hAnsi="Cambria Math" w:cstheme="majorBidi"/>
+                  <w:i/>
+                </w:rPr>
+              </m:ctrlPr>
+            </m:sSupPr>
+            <m:e>
+              <m:d>
+                <m:dPr>
+                  <m:ctrlPr>
+                    <w:rPr>
+                      <w:rFonts w:ascii="Cambria Math" w:eastAsiaTheme="majorEastAsia" w:hAnsi="Cambria Math" w:cstheme="majorBidi"/>
+                      <w:i/>
+                    </w:rPr>
+                  </m:ctrlPr>
+                </m:dPr>
+                <m:e>
+                  <m:r>
+                    <w:rPr>
+                      <w:rFonts w:ascii="Cambria Math" w:eastAsiaTheme="majorEastAsia" w:hAnsi="Cambria Math" w:cstheme="majorBidi"/>
+                    </w:rPr>
+                    <m:t>x-</m:t>
+                  </m:r>
+                  <m:sSub>
+                    <m:sSubPr>
+                      <m:ctrlPr>
+                        <w:rPr>
+                          <w:rFonts w:ascii="Cambria Math" w:eastAsiaTheme="majorEastAsia" w:hAnsi="Cambria Math" w:cstheme="majorBidi"/>
+                          <w:i/>
+                        </w:rPr>
+                      </m:ctrlPr>
+                    </m:sSubPr>
+                    <m:e>
+                      <m:r>
+                        <w:rPr>
+                          <w:rFonts w:ascii="Cambria Math" w:eastAsiaTheme="majorEastAsia" w:hAnsi="Cambria Math" w:cstheme="majorBidi"/>
+                        </w:rPr>
+                        <m:t>x</m:t>
+                      </m:r>
+                    </m:e>
+                    <m:sub>
+                      <m:r>
+                        <w:rPr>
+                          <w:rFonts w:ascii="Cambria Math" w:eastAsiaTheme="majorEastAsia" w:hAnsi="Cambria Math" w:cstheme="majorBidi"/>
+                        </w:rPr>
+                        <m:t>s</m:t>
+                      </m:r>
+                    </m:sub>
+                  </m:sSub>
+                </m:e>
+              </m:d>
+            </m:e>
+            <m:sup>
+              <m:r>
+                <w:rPr>
+                  <w:rFonts w:ascii="Cambria Math" w:eastAsiaTheme="majorEastAsia" w:hAnsi="Cambria Math" w:cstheme="majorBidi"/>
+                </w:rPr>
+                <m:t>2</m:t>
+              </m:r>
+            </m:sup>
+          </m:sSup>
+          <m:r>
+            <w:rPr>
+              <w:rFonts w:ascii="Cambria Math" w:eastAsiaTheme="majorEastAsia" w:hAnsi="Cambria Math" w:cstheme="majorBidi"/>
+            </w:rPr>
+            <m:t>+</m:t>
+          </m:r>
+          <m:sSup>
+            <m:sSupPr>
+              <m:ctrlPr>
+                <w:rPr>
+                  <w:rFonts w:ascii="Cambria Math" w:eastAsiaTheme="majorEastAsia" w:hAnsi="Cambria Math" w:cstheme="majorBidi"/>
+                  <w:i/>
+                </w:rPr>
+              </m:ctrlPr>
+            </m:sSupPr>
+            <m:e>
+              <m:d>
+                <m:dPr>
+                  <m:ctrlPr>
+                    <w:rPr>
+                      <w:rFonts w:ascii="Cambria Math" w:eastAsiaTheme="majorEastAsia" w:hAnsi="Cambria Math" w:cstheme="majorBidi"/>
+                      <w:i/>
+                    </w:rPr>
+                  </m:ctrlPr>
+                </m:dPr>
+                <m:e>
+                  <m:r>
+                    <w:rPr>
+                      <w:rFonts w:ascii="Cambria Math" w:eastAsiaTheme="majorEastAsia" w:hAnsi="Cambria Math" w:cstheme="majorBidi"/>
+                    </w:rPr>
+                    <m:t>y-</m:t>
+                  </m:r>
+                  <m:sSub>
+                    <m:sSubPr>
+                      <m:ctrlPr>
+                        <w:rPr>
+                          <w:rFonts w:ascii="Cambria Math" w:eastAsiaTheme="majorEastAsia" w:hAnsi="Cambria Math" w:cstheme="majorBidi"/>
+                          <w:i/>
+                        </w:rPr>
+                      </m:ctrlPr>
+                    </m:sSubPr>
+                    <m:e>
+                      <m:r>
+                        <w:rPr>
+                          <w:rFonts w:ascii="Cambria Math" w:eastAsiaTheme="majorEastAsia" w:hAnsi="Cambria Math" w:cstheme="majorBidi"/>
+                        </w:rPr>
+                        <m:t>y</m:t>
+                      </m:r>
+                    </m:e>
+                    <m:sub>
+                      <m:r>
+                        <w:rPr>
+                          <w:rFonts w:ascii="Cambria Math" w:eastAsiaTheme="majorEastAsia" w:hAnsi="Cambria Math" w:cstheme="majorBidi"/>
+                        </w:rPr>
+                        <m:t>s</m:t>
+                      </m:r>
+                    </m:sub>
+                  </m:sSub>
+                </m:e>
+              </m:d>
+            </m:e>
+            <m:sup>
+              <m:r>
+                <w:rPr>
+                  <w:rFonts w:ascii="Cambria Math" w:eastAsiaTheme="majorEastAsia" w:hAnsi="Cambria Math" w:cstheme="majorBidi"/>
+                </w:rPr>
+                <m:t>2</m:t>
+              </m:r>
+            </m:sup>
+          </m:sSup>
+          <m:r>
+            <w:rPr>
+              <w:rFonts w:ascii="Cambria Math" w:eastAsiaTheme="majorEastAsia" w:hAnsi="Cambria Math" w:cstheme="majorBidi"/>
+            </w:rPr>
+            <m:t>=</m:t>
+          </m:r>
+          <m:sSup>
+            <m:sSupPr>
+              <m:ctrlPr>
+                <w:rPr>
+                  <w:rFonts w:ascii="Cambria Math" w:eastAsiaTheme="majorEastAsia" w:hAnsi="Cambria Math" w:cstheme="majorBidi"/>
+                  <w:i/>
+                </w:rPr>
+              </m:ctrlPr>
+            </m:sSupPr>
+            <m:e>
+              <m:r>
+                <w:rPr>
+                  <w:rFonts w:ascii="Cambria Math" w:eastAsiaTheme="majorEastAsia" w:hAnsi="Cambria Math" w:cstheme="majorBidi"/>
+                </w:rPr>
+                <m:t>r</m:t>
+              </m:r>
+            </m:e>
+            <m:sup>
+              <m:r>
+                <w:rPr>
+                  <w:rFonts w:ascii="Cambria Math" w:eastAsiaTheme="majorEastAsia" w:hAnsi="Cambria Math" w:cstheme="majorBidi"/>
+                </w:rPr>
+                <m:t>2</m:t>
+              </m:r>
+            </m:sup>
+          </m:sSup>
+        </m:oMath>
+      </m:oMathPara>
+    </w:p>
+    <w:p>
+      <w:pPr>
+        <w:rPr>
+          <w:rFonts w:asciiTheme="majorHAnsi" w:eastAsiaTheme="majorEastAsia" w:hAnsiTheme="majorHAnsi" w:cstheme="majorBidi"/>
+        </w:rPr>
+      </w:pPr>
+      <m:oMathPara>
+        <m:oMath>
+          <m:sSup>
+            <m:sSupPr>
+              <m:ctrlPr>
+                <w:rPr>
+                  <w:rFonts w:ascii="Cambria Math" w:eastAsiaTheme="majorEastAsia" w:hAnsi="Cambria Math" w:cstheme="majorBidi"/>
+                  <w:i/>
+                </w:rPr>
+              </m:ctrlPr>
+            </m:sSupPr>
+            <m:e>
+              <m:r>
+                <w:rPr>
+                  <w:rFonts w:ascii="Cambria Math" w:eastAsiaTheme="majorEastAsia" w:hAnsi="Cambria Math" w:cstheme="majorBidi"/>
+                </w:rPr>
+                <m:t>x</m:t>
+              </m:r>
+            </m:e>
+            <m:sup>
+              <m:r>
+                <w:rPr>
+                  <w:rFonts w:ascii="Cambria Math" w:eastAsiaTheme="majorEastAsia" w:hAnsi="Cambria Math" w:cstheme="majorBidi"/>
+                </w:rPr>
+                <m:t>2</m:t>
+              </m:r>
+            </m:sup>
+          </m:sSup>
+          <m:r>
+            <w:rPr>
+              <w:rFonts w:ascii="Cambria Math" w:eastAsiaTheme="majorEastAsia" w:hAnsi="Cambria Math" w:cstheme="majorBidi"/>
+            </w:rPr>
+            <m:t>+</m:t>
+          </m:r>
+          <m:sSup>
+            <m:sSupPr>
+              <m:ctrlPr>
+                <w:rPr>
+                  <w:rFonts w:ascii="Cambria Math" w:eastAsiaTheme="majorEastAsia" w:hAnsi="Cambria Math" w:cstheme="majorBidi"/>
+                  <w:i/>
+                </w:rPr>
+              </m:ctrlPr>
+            </m:sSupPr>
+            <m:e>
+              <m:r>
+                <w:rPr>
+                  <w:rFonts w:ascii="Cambria Math" w:eastAsiaTheme="majorEastAsia" w:hAnsi="Cambria Math" w:cstheme="majorBidi"/>
+                </w:rPr>
+                <m:t>y</m:t>
+              </m:r>
+            </m:e>
+            <m:sup>
+              <m:r>
+                <w:rPr>
+                  <w:rFonts w:ascii="Cambria Math" w:eastAsiaTheme="majorEastAsia" w:hAnsi="Cambria Math" w:cstheme="majorBidi"/>
+                </w:rPr>
+                <m:t>2</m:t>
+              </m:r>
+            </m:sup>
+          </m:sSup>
+          <m:r>
+            <w:rPr>
+              <w:rFonts w:ascii="Cambria Math" w:eastAsiaTheme="majorEastAsia" w:hAnsi="Cambria Math" w:cstheme="majorBidi"/>
+            </w:rPr>
+            <m:t>-2x</m:t>
+          </m:r>
+          <m:sSub>
+            <m:sSubPr>
+              <m:ctrlPr>
+                <w:rPr>
+                  <w:rFonts w:ascii="Cambria Math" w:eastAsiaTheme="majorEastAsia" w:hAnsi="Cambria Math" w:cstheme="majorBidi"/>
+                  <w:i/>
+                </w:rPr>
+              </m:ctrlPr>
+            </m:sSubPr>
+            <m:e>
+              <m:r>
+                <w:rPr>
+                  <w:rFonts w:ascii="Cambria Math" w:eastAsiaTheme="majorEastAsia" w:hAnsi="Cambria Math" w:cstheme="majorBidi"/>
+                </w:rPr>
+                <m:t>x</m:t>
+              </m:r>
+            </m:e>
+            <m:sub>
+              <m:r>
+                <w:rPr>
+                  <w:rFonts w:ascii="Cambria Math" w:eastAsiaTheme="majorEastAsia" w:hAnsi="Cambria Math" w:cstheme="majorBidi"/>
+                </w:rPr>
+                <m:t>s</m:t>
+              </m:r>
+            </m:sub>
+          </m:sSub>
+          <m:r>
+            <w:rPr>
+              <w:rFonts w:ascii="Cambria Math" w:eastAsiaTheme="majorEastAsia" w:hAnsi="Cambria Math" w:cstheme="majorBidi"/>
+            </w:rPr>
+            <m:t>-2y</m:t>
+          </m:r>
+          <m:sSub>
+            <m:sSubPr>
+              <m:ctrlPr>
+                <w:rPr>
+                  <w:rFonts w:ascii="Cambria Math" w:eastAsiaTheme="majorEastAsia" w:hAnsi="Cambria Math" w:cstheme="majorBidi"/>
+                  <w:i/>
+                </w:rPr>
+              </m:ctrlPr>
+            </m:sSubPr>
+            <m:e>
+              <m:r>
+                <w:rPr>
+                  <w:rFonts w:ascii="Cambria Math" w:eastAsiaTheme="majorEastAsia" w:hAnsi="Cambria Math" w:cstheme="majorBidi"/>
+                </w:rPr>
+                <m:t>y</m:t>
+              </m:r>
+            </m:e>
+            <m:sub>
+              <m:r>
+                <w:rPr>
+                  <w:rFonts w:ascii="Cambria Math" w:eastAsiaTheme="majorEastAsia" w:hAnsi="Cambria Math" w:cstheme="majorBidi"/>
+                </w:rPr>
+                <m:t>s</m:t>
+              </m:r>
+            </m:sub>
+          </m:sSub>
+          <m:r>
+            <w:rPr>
+              <w:rFonts w:ascii="Cambria Math" w:eastAsiaTheme="majorEastAsia" w:hAnsi="Cambria Math" w:cstheme="majorBidi"/>
+            </w:rPr>
+            <m:t>+</m:t>
+          </m:r>
+          <m:sSubSup>
+            <m:sSubSupPr>
+              <m:ctrlPr>
+                <w:rPr>
+                  <w:rFonts w:ascii="Cambria Math" w:eastAsiaTheme="majorEastAsia" w:hAnsi="Cambria Math" w:cstheme="majorBidi"/>
+                  <w:i/>
+                </w:rPr>
+              </m:ctrlPr>
+            </m:sSubSupPr>
+            <m:e>
+              <m:r>
+                <w:rPr>
+                  <w:rFonts w:ascii="Cambria Math" w:eastAsiaTheme="majorEastAsia" w:hAnsi="Cambria Math" w:cstheme="majorBidi"/>
+                </w:rPr>
+                <m:t>y</m:t>
+              </m:r>
+            </m:e>
+            <m:sub>
+              <m:r>
+                <w:rPr>
+                  <w:rFonts w:ascii="Cambria Math" w:eastAsiaTheme="majorEastAsia" w:hAnsi="Cambria Math" w:cstheme="majorBidi"/>
+                </w:rPr>
+                <m:t>s</m:t>
+              </m:r>
+            </m:sub>
+            <m:sup>
+              <m:r>
+                <w:rPr>
+                  <w:rFonts w:ascii="Cambria Math" w:eastAsiaTheme="majorEastAsia" w:hAnsi="Cambria Math" w:cstheme="majorBidi"/>
+                </w:rPr>
+                <m:t>2</m:t>
+              </m:r>
+            </m:sup>
+          </m:sSubSup>
+          <m:r>
+            <w:rPr>
+              <w:rFonts w:ascii="Cambria Math" w:eastAsiaTheme="majorEastAsia" w:hAnsi="Cambria Math" w:cstheme="majorBidi"/>
+            </w:rPr>
+            <m:t>+</m:t>
+          </m:r>
+          <m:sSubSup>
+            <m:sSubSupPr>
+              <m:ctrlPr>
+                <w:rPr>
+                  <w:rFonts w:ascii="Cambria Math" w:eastAsiaTheme="majorEastAsia" w:hAnsi="Cambria Math" w:cstheme="majorBidi"/>
+                  <w:i/>
+                </w:rPr>
+              </m:ctrlPr>
+            </m:sSubSupPr>
+            <m:e>
+              <m:r>
+                <w:rPr>
+                  <w:rFonts w:ascii="Cambria Math" w:eastAsiaTheme="majorEastAsia" w:hAnsi="Cambria Math" w:cstheme="majorBidi"/>
+                </w:rPr>
+                <m:t>x</m:t>
+              </m:r>
+            </m:e>
+            <m:sub>
+              <m:r>
+                <w:rPr>
+                  <w:rFonts w:ascii="Cambria Math" w:eastAsiaTheme="majorEastAsia" w:hAnsi="Cambria Math" w:cstheme="majorBidi"/>
+                </w:rPr>
+                <m:t>s</m:t>
+              </m:r>
+            </m:sub>
+            <m:sup>
+              <m:r>
+                <w:rPr>
+                  <w:rFonts w:ascii="Cambria Math" w:eastAsiaTheme="majorEastAsia" w:hAnsi="Cambria Math" w:cstheme="majorBidi"/>
+                </w:rPr>
+                <m:t>2</m:t>
+              </m:r>
+            </m:sup>
+          </m:sSubSup>
+          <m:r>
+            <w:rPr>
+              <w:rFonts w:ascii="Cambria Math" w:eastAsiaTheme="majorEastAsia" w:hAnsi="Cambria Math" w:cstheme="majorBidi"/>
+            </w:rPr>
+            <m:t>=</m:t>
+          </m:r>
+          <m:sSup>
+            <m:sSupPr>
+              <m:ctrlPr>
+                <w:rPr>
+                  <w:rFonts w:ascii="Cambria Math" w:eastAsiaTheme="majorEastAsia" w:hAnsi="Cambria Math" w:cstheme="majorBidi"/>
+                  <w:i/>
+                </w:rPr>
+              </m:ctrlPr>
+            </m:sSupPr>
+            <m:e>
+              <m:r>
+                <w:rPr>
+                  <w:rFonts w:ascii="Cambria Math" w:eastAsiaTheme="majorEastAsia" w:hAnsi="Cambria Math" w:cstheme="majorBidi"/>
+                </w:rPr>
+                <m:t>r</m:t>
+              </m:r>
+            </m:e>
+            <m:sup>
+              <m:r>
+                <w:rPr>
+                  <w:rFonts w:ascii="Cambria Math" w:eastAsiaTheme="majorEastAsia" w:hAnsi="Cambria Math" w:cstheme="majorBidi"/>
+                </w:rPr>
+                <m:t>2</m:t>
+              </m:r>
+            </m:sup>
+          </m:sSup>
+        </m:oMath>
+      </m:oMathPara>
+    </w:p>
+    <w:p>
+      <w:r>
+        <w:t>Subtracting gets us:</w:t>
+      </w:r>
+    </w:p>
+    <w:p>
+      <w:pPr>
+        <w:rPr>
+          <w:rFonts w:eastAsiaTheme="minorEastAsia"/>
+        </w:rPr>
+      </w:pPr>
+      <m:oMathPara>
+        <m:oMath>
+          <m:sSup>
+            <m:sSupPr>
+              <m:ctrlPr>
+                <w:rPr>
+                  <w:rFonts w:ascii="Cambria Math" w:eastAsiaTheme="majorEastAsia" w:hAnsi="Cambria Math" w:cstheme="majorBidi"/>
+                  <w:i/>
+                </w:rPr>
+              </m:ctrlPr>
+            </m:sSupPr>
+            <m:e>
+              <m:r>
+                <w:rPr>
+                  <w:rFonts w:ascii="Cambria Math" w:eastAsiaTheme="majorEastAsia" w:hAnsi="Cambria Math" w:cstheme="majorBidi"/>
+                </w:rPr>
+                <m:t>x</m:t>
+              </m:r>
+            </m:e>
+            <m:sup>
+              <m:r>
+                <w:rPr>
+                  <w:rFonts w:ascii="Cambria Math" w:eastAsiaTheme="majorEastAsia" w:hAnsi="Cambria Math" w:cstheme="majorBidi"/>
+                </w:rPr>
+                <m:t>2</m:t>
+              </m:r>
+            </m:sup>
+          </m:sSup>
+          <m:r>
+            <w:rPr>
+              <w:rFonts w:ascii="Cambria Math" w:eastAsiaTheme="majorEastAsia" w:hAnsi="Cambria Math" w:cstheme="majorBidi"/>
+            </w:rPr>
+            <m:t>+</m:t>
+          </m:r>
+          <m:sSup>
+            <m:sSupPr>
+              <m:ctrlPr>
+                <w:rPr>
+                  <w:rFonts w:ascii="Cambria Math" w:eastAsiaTheme="majorEastAsia" w:hAnsi="Cambria Math" w:cstheme="majorBidi"/>
+                  <w:i/>
+                </w:rPr>
+              </m:ctrlPr>
+            </m:sSupPr>
+            <m:e>
+              <m:r>
+                <w:rPr>
+                  <w:rFonts w:ascii="Cambria Math" w:eastAsiaTheme="majorEastAsia" w:hAnsi="Cambria Math" w:cstheme="majorBidi"/>
+                </w:rPr>
+                <m:t>y</m:t>
+              </m:r>
+            </m:e>
+            <m:sup>
+              <m:r>
+                <w:rPr>
+                  <w:rFonts w:ascii="Cambria Math" w:eastAsiaTheme="majorEastAsia" w:hAnsi="Cambria Math" w:cstheme="majorBidi"/>
+                </w:rPr>
+                <m:t>2</m:t>
+              </m:r>
+            </m:sup>
+          </m:sSup>
+          <m:r>
+            <w:rPr>
+              <w:rFonts w:ascii="Cambria Math" w:eastAsiaTheme="majorEastAsia" w:hAnsi="Cambria Math" w:cstheme="majorBidi"/>
+            </w:rPr>
+            <m:t>-</m:t>
+          </m:r>
+          <m:d>
+            <m:dPr>
+              <m:ctrlPr>
+                <w:rPr>
+                  <w:rFonts w:ascii="Cambria Math" w:eastAsiaTheme="majorEastAsia" w:hAnsi="Cambria Math" w:cstheme="majorBidi"/>
+                  <w:i/>
+                </w:rPr>
+              </m:ctrlPr>
+            </m:dPr>
+            <m:e>
+              <m:sSup>
+                <m:sSupPr>
+                  <m:ctrlPr>
+                    <w:rPr>
+                      <w:rFonts w:ascii="Cambria Math" w:eastAsiaTheme="majorEastAsia" w:hAnsi="Cambria Math" w:cstheme="majorBidi"/>
+                      <w:i/>
+                    </w:rPr>
+                  </m:ctrlPr>
+                </m:sSupPr>
+                <m:e>
+                  <m:r>
+                    <w:rPr>
+                      <w:rFonts w:ascii="Cambria Math" w:eastAsiaTheme="majorEastAsia" w:hAnsi="Cambria Math" w:cstheme="majorBidi"/>
+                    </w:rPr>
+                    <m:t>x</m:t>
+                  </m:r>
+                </m:e>
+                <m:sup>
+                  <m:r>
+                    <w:rPr>
+                      <w:rFonts w:ascii="Cambria Math" w:eastAsiaTheme="majorEastAsia" w:hAnsi="Cambria Math" w:cstheme="majorBidi"/>
+                    </w:rPr>
+                    <m:t>2</m:t>
+                  </m:r>
+                </m:sup>
+              </m:sSup>
+              <m:r>
+                <w:rPr>
+                  <w:rFonts w:ascii="Cambria Math" w:eastAsiaTheme="majorEastAsia" w:hAnsi="Cambria Math" w:cstheme="majorBidi"/>
+                </w:rPr>
+                <m:t>+</m:t>
+              </m:r>
+              <m:sSup>
+                <m:sSupPr>
+                  <m:ctrlPr>
+                    <w:rPr>
+                      <w:rFonts w:ascii="Cambria Math" w:eastAsiaTheme="majorEastAsia" w:hAnsi="Cambria Math" w:cstheme="majorBidi"/>
+                      <w:i/>
+                    </w:rPr>
+                  </m:ctrlPr>
+                </m:sSupPr>
+                <m:e>
+                  <m:r>
+                    <w:rPr>
+                      <w:rFonts w:ascii="Cambria Math" w:eastAsiaTheme="majorEastAsia" w:hAnsi="Cambria Math" w:cstheme="majorBidi"/>
+                    </w:rPr>
+                    <m:t>y</m:t>
+                  </m:r>
+                </m:e>
+                <m:sup>
+                  <m:r>
+                    <w:rPr>
+                      <w:rFonts w:ascii="Cambria Math" w:eastAsiaTheme="majorEastAsia" w:hAnsi="Cambria Math" w:cstheme="majorBidi"/>
+                    </w:rPr>
+                    <m:t>2</m:t>
+                  </m:r>
+                </m:sup>
+              </m:sSup>
+              <m:r>
+                <w:rPr>
+                  <w:rFonts w:ascii="Cambria Math" w:eastAsiaTheme="majorEastAsia" w:hAnsi="Cambria Math" w:cstheme="majorBidi"/>
+                </w:rPr>
+                <m:t>-2x</m:t>
+              </m:r>
+              <m:sSub>
+                <m:sSubPr>
+                  <m:ctrlPr>
+                    <w:rPr>
+                      <w:rFonts w:ascii="Cambria Math" w:eastAsiaTheme="majorEastAsia" w:hAnsi="Cambria Math" w:cstheme="majorBidi"/>
+                      <w:i/>
+                    </w:rPr>
+                  </m:ctrlPr>
+                </m:sSubPr>
+                <m:e>
+                  <m:r>
+                    <w:rPr>
+                      <w:rFonts w:ascii="Cambria Math" w:eastAsiaTheme="majorEastAsia" w:hAnsi="Cambria Math" w:cstheme="majorBidi"/>
+                    </w:rPr>
+                    <m:t>x</m:t>
+                  </m:r>
+                </m:e>
+                <m:sub>
+                  <m:r>
+                    <w:rPr>
+                      <w:rFonts w:ascii="Cambria Math" w:eastAsiaTheme="majorEastAsia" w:hAnsi="Cambria Math" w:cstheme="majorBidi"/>
+                    </w:rPr>
+                    <m:t>s</m:t>
+                  </m:r>
+                </m:sub>
+              </m:sSub>
+              <m:r>
+                <w:rPr>
+                  <w:rFonts w:ascii="Cambria Math" w:eastAsiaTheme="majorEastAsia" w:hAnsi="Cambria Math" w:cstheme="majorBidi"/>
+                </w:rPr>
+                <m:t>-2y</m:t>
+              </m:r>
+              <m:sSub>
+                <m:sSubPr>
+                  <m:ctrlPr>
+                    <w:rPr>
+                      <w:rFonts w:ascii="Cambria Math" w:eastAsiaTheme="majorEastAsia" w:hAnsi="Cambria Math" w:cstheme="majorBidi"/>
+                      <w:i/>
+                    </w:rPr>
+                  </m:ctrlPr>
+                </m:sSubPr>
+                <m:e>
+                  <m:r>
+                    <w:rPr>
+                      <w:rFonts w:ascii="Cambria Math" w:eastAsiaTheme="majorEastAsia" w:hAnsi="Cambria Math" w:cstheme="majorBidi"/>
+                    </w:rPr>
+                    <m:t>y</m:t>
+                  </m:r>
+                </m:e>
+                <m:sub>
+                  <m:r>
+                    <w:rPr>
+                      <w:rFonts w:ascii="Cambria Math" w:eastAsiaTheme="majorEastAsia" w:hAnsi="Cambria Math" w:cstheme="majorBidi"/>
+                    </w:rPr>
+                    <m:t>s</m:t>
+                  </m:r>
+                </m:sub>
+              </m:sSub>
+              <m:r>
+                <w:rPr>
+                  <w:rFonts w:ascii="Cambria Math" w:eastAsiaTheme="majorEastAsia" w:hAnsi="Cambria Math" w:cstheme="majorBidi"/>
+                </w:rPr>
+                <m:t>+</m:t>
+              </m:r>
+              <m:sSubSup>
+                <m:sSubSupPr>
+                  <m:ctrlPr>
+                    <w:rPr>
+                      <w:rFonts w:ascii="Cambria Math" w:eastAsiaTheme="majorEastAsia" w:hAnsi="Cambria Math" w:cstheme="majorBidi"/>
+                      <w:i/>
+                    </w:rPr>
+                  </m:ctrlPr>
+                </m:sSubSupPr>
+                <m:e>
+                  <m:r>
+                    <w:rPr>
+                      <w:rFonts w:ascii="Cambria Math" w:eastAsiaTheme="majorEastAsia" w:hAnsi="Cambria Math" w:cstheme="majorBidi"/>
+                    </w:rPr>
+                    <m:t>y</m:t>
+                  </m:r>
+                </m:e>
+                <m:sub>
+                  <m:r>
+                    <w:rPr>
+                      <w:rFonts w:ascii="Cambria Math" w:eastAsiaTheme="majorEastAsia" w:hAnsi="Cambria Math" w:cstheme="majorBidi"/>
+                    </w:rPr>
+                    <m:t>s</m:t>
+                  </m:r>
+                </m:sub>
+                <m:sup>
+                  <m:r>
+                    <w:rPr>
+                      <w:rFonts w:ascii="Cambria Math" w:eastAsiaTheme="majorEastAsia" w:hAnsi="Cambria Math" w:cstheme="majorBidi"/>
+                    </w:rPr>
+                    <m:t>2</m:t>
+                  </m:r>
+                </m:sup>
+              </m:sSubSup>
+              <m:r>
+                <w:rPr>
+                  <w:rFonts w:ascii="Cambria Math" w:eastAsiaTheme="majorEastAsia" w:hAnsi="Cambria Math" w:cstheme="majorBidi"/>
+                </w:rPr>
+                <m:t>+</m:t>
+              </m:r>
+              <m:sSubSup>
+                <m:sSubSupPr>
+                  <m:ctrlPr>
+                    <w:rPr>
+                      <w:rFonts w:ascii="Cambria Math" w:eastAsiaTheme="majorEastAsia" w:hAnsi="Cambria Math" w:cstheme="majorBidi"/>
+                      <w:i/>
+                    </w:rPr>
+                  </m:ctrlPr>
+                </m:sSubSupPr>
+                <m:e>
+                  <m:r>
+                    <w:rPr>
+                      <w:rFonts w:ascii="Cambria Math" w:eastAsiaTheme="majorEastAsia" w:hAnsi="Cambria Math" w:cstheme="majorBidi"/>
+                    </w:rPr>
+                    <m:t>x</m:t>
+                  </m:r>
+                </m:e>
+                <m:sub>
+                  <m:r>
+                    <w:rPr>
+                      <w:rFonts w:ascii="Cambria Math" w:eastAsiaTheme="majorEastAsia" w:hAnsi="Cambria Math" w:cstheme="majorBidi"/>
+                    </w:rPr>
+                    <m:t>s</m:t>
+                  </m:r>
+                </m:sub>
+                <m:sup>
+                  <m:r>
+                    <w:rPr>
+                      <w:rFonts w:ascii="Cambria Math" w:eastAsiaTheme="majorEastAsia" w:hAnsi="Cambria Math" w:cstheme="majorBidi"/>
+                    </w:rPr>
+                    <m:t>2</m:t>
+                  </m:r>
+                </m:sup>
+              </m:sSubSup>
+            </m:e>
+          </m:d>
+          <m:r>
+            <w:rPr>
+              <w:rFonts w:ascii="Cambria Math" w:eastAsiaTheme="majorEastAsia" w:hAnsi="Cambria Math" w:cstheme="majorBidi"/>
+            </w:rPr>
+            <m:t>=</m:t>
+          </m:r>
+          <m:sSup>
+            <m:sSupPr>
+              <m:ctrlPr>
+                <w:rPr>
+                  <w:rFonts w:ascii="Cambria Math" w:eastAsiaTheme="majorEastAsia" w:hAnsi="Cambria Math" w:cstheme="majorBidi"/>
+                  <w:i/>
+                </w:rPr>
+              </m:ctrlPr>
+            </m:sSupPr>
+            <m:e>
+              <m:r>
+                <w:rPr>
+                  <w:rFonts w:ascii="Cambria Math" w:eastAsiaTheme="majorEastAsia" w:hAnsi="Cambria Math" w:cstheme="majorBidi"/>
+                </w:rPr>
+                <m:t>R</m:t>
+              </m:r>
+            </m:e>
+            <m:sup>
+              <m:r>
+                <w:rPr>
+                  <w:rFonts w:ascii="Cambria Math" w:eastAsiaTheme="majorEastAsia" w:hAnsi="Cambria Math" w:cstheme="majorBidi"/>
+                </w:rPr>
+                <m:t>2</m:t>
+              </m:r>
+            </m:sup>
+          </m:sSup>
+          <m:r>
+            <w:rPr>
+              <w:rFonts w:ascii="Cambria Math" w:eastAsiaTheme="majorEastAsia" w:hAnsi="Cambria Math" w:cstheme="majorBidi"/>
+            </w:rPr>
+            <m:t>-</m:t>
+          </m:r>
+          <m:sSup>
+            <m:sSupPr>
+              <m:ctrlPr>
+                <w:rPr>
+                  <w:rFonts w:ascii="Cambria Math" w:eastAsiaTheme="majorEastAsia" w:hAnsi="Cambria Math" w:cstheme="majorBidi"/>
+                  <w:i/>
+                </w:rPr>
+              </m:ctrlPr>
+            </m:sSupPr>
+            <m:e>
+              <m:r>
+                <w:rPr>
+                  <w:rFonts w:ascii="Cambria Math" w:eastAsiaTheme="majorEastAsia" w:hAnsi="Cambria Math" w:cstheme="majorBidi"/>
+                </w:rPr>
+                <m:t>r</m:t>
+              </m:r>
+            </m:e>
+            <m:sup>
+              <m:r>
+                <w:rPr>
+                  <w:rFonts w:ascii="Cambria Math" w:eastAsiaTheme="majorEastAsia" w:hAnsi="Cambria Math" w:cstheme="majorBidi"/>
+                </w:rPr>
+                <m:t>2</m:t>
+              </m:r>
+            </m:sup>
+          </m:sSup>
+        </m:oMath>
+      </m:oMathPara>
+    </w:p>
+    <w:p>
+      <w:pPr>
+        <w:rPr>
+          <w:rFonts w:eastAsiaTheme="minorEastAsia"/>
+        </w:rPr>
+      </w:pPr>
+      <m:oMathPara>
+        <m:oMath>
+          <m:r>
+            <w:rPr>
+              <w:rFonts w:ascii="Cambria Math" w:eastAsiaTheme="majorEastAsia" w:hAnsi="Cambria Math" w:cstheme="majorBidi"/>
+            </w:rPr>
+            <m:t>2x</m:t>
+          </m:r>
+          <m:sSub>
+            <m:sSubPr>
+              <m:ctrlPr>
+                <w:rPr>
+                  <w:rFonts w:ascii="Cambria Math" w:eastAsiaTheme="majorEastAsia" w:hAnsi="Cambria Math" w:cstheme="majorBidi"/>
+                  <w:i/>
+                </w:rPr>
+              </m:ctrlPr>
+            </m:sSubPr>
+            <m:e>
+              <m:r>
+                <w:rPr>
+                  <w:rFonts w:ascii="Cambria Math" w:eastAsiaTheme="majorEastAsia" w:hAnsi="Cambria Math" w:cstheme="majorBidi"/>
+                </w:rPr>
+                <m:t>x</m:t>
+              </m:r>
+            </m:e>
+            <m:sub>
+              <m:r>
+                <w:rPr>
+                  <w:rFonts w:ascii="Cambria Math" w:eastAsiaTheme="majorEastAsia" w:hAnsi="Cambria Math" w:cstheme="majorBidi"/>
+                </w:rPr>
+                <m:t>s</m:t>
+              </m:r>
+            </m:sub>
+          </m:sSub>
+          <m:r>
+            <w:rPr>
+              <w:rFonts w:ascii="Cambria Math" w:eastAsiaTheme="majorEastAsia" w:hAnsi="Cambria Math" w:cstheme="majorBidi"/>
+            </w:rPr>
+            <m:t>+2y</m:t>
+          </m:r>
+          <m:sSub>
+            <m:sSubPr>
+              <m:ctrlPr>
+                <w:rPr>
+                  <w:rFonts w:ascii="Cambria Math" w:eastAsiaTheme="majorEastAsia" w:hAnsi="Cambria Math" w:cstheme="majorBidi"/>
+                  <w:i/>
+                </w:rPr>
+              </m:ctrlPr>
+            </m:sSubPr>
+            <m:e>
+              <m:r>
+                <w:rPr>
+                  <w:rFonts w:ascii="Cambria Math" w:eastAsiaTheme="majorEastAsia" w:hAnsi="Cambria Math" w:cstheme="majorBidi"/>
+                </w:rPr>
+                <m:t>y</m:t>
+              </m:r>
+            </m:e>
+            <m:sub>
+              <m:r>
+                <w:rPr>
+                  <w:rFonts w:ascii="Cambria Math" w:eastAsiaTheme="majorEastAsia" w:hAnsi="Cambria Math" w:cstheme="majorBidi"/>
+                </w:rPr>
+                <m:t>s</m:t>
+              </m:r>
+            </m:sub>
+          </m:sSub>
+          <m:r>
+            <w:rPr>
+              <w:rFonts w:ascii="Cambria Math" w:eastAsiaTheme="majorEastAsia" w:hAnsi="Cambria Math" w:cstheme="majorBidi"/>
+            </w:rPr>
+            <m:t>=</m:t>
+          </m:r>
+          <m:sSup>
+            <m:sSupPr>
+              <m:ctrlPr>
+                <w:rPr>
+                  <w:rFonts w:ascii="Cambria Math" w:eastAsiaTheme="majorEastAsia" w:hAnsi="Cambria Math" w:cstheme="majorBidi"/>
+                  <w:i/>
+                </w:rPr>
+              </m:ctrlPr>
+            </m:sSupPr>
+            <m:e>
+              <m:r>
+                <w:rPr>
+                  <w:rFonts w:ascii="Cambria Math" w:eastAsiaTheme="majorEastAsia" w:hAnsi="Cambria Math" w:cstheme="majorBidi"/>
+                </w:rPr>
+                <m:t>R</m:t>
+              </m:r>
+            </m:e>
+            <m:sup>
+              <m:r>
+                <w:rPr>
+                  <w:rFonts w:ascii="Cambria Math" w:eastAsiaTheme="majorEastAsia" w:hAnsi="Cambria Math" w:cstheme="majorBidi"/>
+                </w:rPr>
+                <m:t>2</m:t>
+              </m:r>
+            </m:sup>
+          </m:sSup>
+          <m:r>
+            <w:rPr>
+              <w:rFonts w:ascii="Cambria Math" w:eastAsiaTheme="majorEastAsia" w:hAnsi="Cambria Math" w:cstheme="majorBidi"/>
+            </w:rPr>
+            <m:t>-</m:t>
+          </m:r>
+          <m:sSup>
+            <m:sSupPr>
+              <m:ctrlPr>
+                <w:rPr>
+                  <w:rFonts w:ascii="Cambria Math" w:eastAsiaTheme="majorEastAsia" w:hAnsi="Cambria Math" w:cstheme="majorBidi"/>
+                  <w:i/>
+                </w:rPr>
+              </m:ctrlPr>
+            </m:sSupPr>
+            <m:e>
+              <m:r>
+                <w:rPr>
+                  <w:rFonts w:ascii="Cambria Math" w:eastAsiaTheme="majorEastAsia" w:hAnsi="Cambria Math" w:cstheme="majorBidi"/>
+                </w:rPr>
+                <m:t>r</m:t>
+              </m:r>
+            </m:e>
+            <m:sup>
+              <m:r>
+                <w:rPr>
+                  <w:rFonts w:ascii="Cambria Math" w:eastAsiaTheme="majorEastAsia" w:hAnsi="Cambria Math" w:cstheme="majorBidi"/>
+                </w:rPr>
+                <m:t>2</m:t>
+              </m:r>
+            </m:sup>
+          </m:sSup>
+          <m:r>
+            <w:rPr>
+              <w:rFonts w:ascii="Cambria Math" w:eastAsiaTheme="majorEastAsia" w:hAnsi="Cambria Math" w:cstheme="majorBidi"/>
+            </w:rPr>
+            <m:t>+</m:t>
+          </m:r>
+          <m:sSubSup>
+            <m:sSubSupPr>
+              <m:ctrlPr>
+                <w:rPr>
+                  <w:rFonts w:ascii="Cambria Math" w:eastAsiaTheme="majorEastAsia" w:hAnsi="Cambria Math" w:cstheme="majorBidi"/>
+                  <w:i/>
+                </w:rPr>
+              </m:ctrlPr>
+            </m:sSubSupPr>
+            <m:e>
+              <m:r>
+                <w:rPr>
+                  <w:rFonts w:ascii="Cambria Math" w:eastAsiaTheme="majorEastAsia" w:hAnsi="Cambria Math" w:cstheme="majorBidi"/>
+                </w:rPr>
+                <m:t>y</m:t>
+              </m:r>
+            </m:e>
+            <m:sub>
+              <m:r>
+                <w:rPr>
+                  <w:rFonts w:ascii="Cambria Math" w:eastAsiaTheme="majorEastAsia" w:hAnsi="Cambria Math" w:cstheme="majorBidi"/>
+                </w:rPr>
+                <m:t>s</m:t>
+              </m:r>
+            </m:sub>
+            <m:sup>
+              <m:r>
+                <w:rPr>
+                  <w:rFonts w:ascii="Cambria Math" w:eastAsiaTheme="majorEastAsia" w:hAnsi="Cambria Math" w:cstheme="majorBidi"/>
+                </w:rPr>
+                <m:t>2</m:t>
+              </m:r>
+            </m:sup>
+          </m:sSubSup>
+          <m:r>
+            <w:rPr>
+              <w:rFonts w:ascii="Cambria Math" w:eastAsiaTheme="majorEastAsia" w:hAnsi="Cambria Math" w:cstheme="majorBidi"/>
+            </w:rPr>
+            <m:t>+</m:t>
+          </m:r>
+          <m:sSubSup>
+            <m:sSubSupPr>
+              <m:ctrlPr>
+                <w:rPr>
+                  <w:rFonts w:ascii="Cambria Math" w:eastAsiaTheme="majorEastAsia" w:hAnsi="Cambria Math" w:cstheme="majorBidi"/>
+                  <w:i/>
+                </w:rPr>
+              </m:ctrlPr>
+            </m:sSubSupPr>
+            <m:e>
+              <m:r>
+                <w:rPr>
+                  <w:rFonts w:ascii="Cambria Math" w:eastAsiaTheme="majorEastAsia" w:hAnsi="Cambria Math" w:cstheme="majorBidi"/>
+                </w:rPr>
+                <m:t>x</m:t>
+              </m:r>
+            </m:e>
+            <m:sub>
+              <m:r>
+                <w:rPr>
+                  <w:rFonts w:ascii="Cambria Math" w:eastAsiaTheme="majorEastAsia" w:hAnsi="Cambria Math" w:cstheme="majorBidi"/>
+                </w:rPr>
+                <m:t>s</m:t>
+              </m:r>
+            </m:sub>
+            <m:sup>
+              <m:r>
+                <w:rPr>
+                  <w:rFonts w:ascii="Cambria Math" w:eastAsiaTheme="majorEastAsia" w:hAnsi="Cambria Math" w:cstheme="majorBidi"/>
+                </w:rPr>
+                <m:t>2</m:t>
+              </m:r>
+            </m:sup>
+          </m:sSubSup>
+        </m:oMath>
+      </m:oMathPara>
+    </w:p>
+    <w:p>
+      <w:pPr>
+        <w:rPr>
+          <w:rFonts w:eastAsiaTheme="minorEastAsia"/>
+        </w:rPr>
+      </w:pPr>
+      <m:oMathPara>
+        <m:oMathParaPr>
+          <m:jc m:val="left"/>
+        </m:oMathParaPr>
+        <m:oMath>
+          <m:r>
+            <w:rPr>
+              <w:rFonts w:ascii="Cambria Math" w:eastAsiaTheme="minorEastAsia" w:hAnsi="Cambria Math"/>
+            </w:rPr>
+            <m:t>q=</m:t>
+          </m:r>
+          <m:sSubSup>
+            <m:sSubSupPr>
+              <m:ctrlPr>
+                <w:rPr>
+                  <w:rFonts w:ascii="Cambria Math" w:eastAsiaTheme="minorEastAsia" w:hAnsi="Cambria Math"/>
+                  <w:i/>
+                </w:rPr>
+              </m:ctrlPr>
+            </m:sSubSupPr>
+            <m:e>
+              <m:r>
+                <w:rPr>
+                  <w:rFonts w:ascii="Cambria Math" w:eastAsiaTheme="minorEastAsia" w:hAnsi="Cambria Math"/>
+                </w:rPr>
+                <m:t>y</m:t>
+              </m:r>
+            </m:e>
+            <m:sub>
+              <m:r>
+                <w:rPr>
+                  <w:rFonts w:ascii="Cambria Math" w:eastAsiaTheme="minorEastAsia" w:hAnsi="Cambria Math"/>
+                </w:rPr>
+                <m:t>s</m:t>
+              </m:r>
+            </m:sub>
+            <m:sup>
+              <m:r>
+                <w:rPr>
+                  <w:rFonts w:ascii="Cambria Math" w:eastAsiaTheme="minorEastAsia" w:hAnsi="Cambria Math"/>
+                </w:rPr>
+                <m:t>2</m:t>
+              </m:r>
+            </m:sup>
+          </m:sSubSup>
+          <m:r>
+            <w:rPr>
+              <w:rFonts w:ascii="Cambria Math" w:eastAsiaTheme="minorEastAsia" w:hAnsi="Cambria Math"/>
+            </w:rPr>
+            <m:t>+</m:t>
+          </m:r>
+          <m:sSubSup>
+            <m:sSubSupPr>
+              <m:ctrlPr>
+                <w:rPr>
+                  <w:rFonts w:ascii="Cambria Math" w:eastAsiaTheme="minorEastAsia" w:hAnsi="Cambria Math"/>
+                  <w:i/>
+                </w:rPr>
+              </m:ctrlPr>
+            </m:sSubSupPr>
+            <m:e>
+              <m:r>
+                <w:rPr>
+                  <w:rFonts w:ascii="Cambria Math" w:eastAsiaTheme="minorEastAsia" w:hAnsi="Cambria Math"/>
+                </w:rPr>
+                <m:t>x</m:t>
+              </m:r>
+            </m:e>
+            <m:sub>
+              <m:r>
+                <w:rPr>
+                  <w:rFonts w:ascii="Cambria Math" w:eastAsiaTheme="minorEastAsia" w:hAnsi="Cambria Math"/>
+                </w:rPr>
+                <m:t>s</m:t>
+              </m:r>
+            </m:sub>
+            <m:sup>
+              <m:r>
+                <w:rPr>
+                  <w:rFonts w:ascii="Cambria Math" w:eastAsiaTheme="minorEastAsia" w:hAnsi="Cambria Math"/>
+                </w:rPr>
+                <m:t>2</m:t>
+              </m:r>
+            </m:sup>
+          </m:sSubSup>
+        </m:oMath>
+      </m:oMathPara>
+    </w:p>
+    <w:p>
+      <w:pPr>
+        <w:jc w:val="both"/>
+        <w:rPr>
+          <w:rFonts w:eastAsiaTheme="minorEastAsia"/>
+        </w:rPr>
+      </w:pPr>
+      <m:oMathPara>
+        <m:oMathParaPr>
+          <m:jc m:val="left"/>
+        </m:oMathParaPr>
+        <m:oMath>
+          <m:r>
+            <w:rPr>
+              <w:rFonts w:ascii="Cambria Math" w:eastAsiaTheme="minorEastAsia" w:hAnsi="Cambria Math"/>
+            </w:rPr>
+            <m:t>c=</m:t>
+          </m:r>
+          <m:sSup>
+            <m:sSupPr>
+              <m:ctrlPr>
+                <w:rPr>
+                  <w:rFonts w:ascii="Cambria Math" w:eastAsiaTheme="majorEastAsia" w:hAnsi="Cambria Math" w:cstheme="majorBidi"/>
+                  <w:i/>
+                </w:rPr>
+              </m:ctrlPr>
+            </m:sSupPr>
+            <m:e>
+              <m:r>
+                <w:rPr>
+                  <w:rFonts w:ascii="Cambria Math" w:eastAsiaTheme="majorEastAsia" w:hAnsi="Cambria Math" w:cstheme="majorBidi"/>
+                </w:rPr>
+                <m:t>R</m:t>
+              </m:r>
+            </m:e>
+            <m:sup>
+              <m:r>
+                <w:rPr>
+                  <w:rFonts w:ascii="Cambria Math" w:eastAsiaTheme="majorEastAsia" w:hAnsi="Cambria Math" w:cstheme="majorBidi"/>
+                </w:rPr>
+                <m:t>2</m:t>
+              </m:r>
+            </m:sup>
+          </m:sSup>
+          <m:r>
+            <w:rPr>
+              <w:rFonts w:ascii="Cambria Math" w:eastAsiaTheme="majorEastAsia" w:hAnsi="Cambria Math" w:cstheme="majorBidi"/>
+            </w:rPr>
+            <m:t>-</m:t>
+          </m:r>
+          <m:sSup>
+            <m:sSupPr>
+              <m:ctrlPr>
+                <w:rPr>
+                  <w:rFonts w:ascii="Cambria Math" w:eastAsiaTheme="majorEastAsia" w:hAnsi="Cambria Math" w:cstheme="majorBidi"/>
+                  <w:i/>
+                </w:rPr>
+              </m:ctrlPr>
+            </m:sSupPr>
+            <m:e>
+              <m:r>
+                <w:rPr>
+                  <w:rFonts w:ascii="Cambria Math" w:eastAsiaTheme="majorEastAsia" w:hAnsi="Cambria Math" w:cstheme="majorBidi"/>
+                </w:rPr>
+                <m:t>r</m:t>
+              </m:r>
+            </m:e>
+            <m:sup>
+              <m:r>
+                <w:rPr>
+                  <w:rFonts w:ascii="Cambria Math" w:eastAsiaTheme="majorEastAsia" w:hAnsi="Cambria Math" w:cstheme="majorBidi"/>
+                </w:rPr>
+                <m:t>2</m:t>
+              </m:r>
+            </m:sup>
+          </m:sSup>
+          <m:r>
+            <w:rPr>
+              <w:rFonts w:ascii="Cambria Math" w:eastAsiaTheme="majorEastAsia" w:hAnsi="Cambria Math" w:cstheme="majorBidi"/>
+            </w:rPr>
+            <m:t>+q</m:t>
+          </m:r>
+        </m:oMath>
+      </m:oMathPara>
+    </w:p>
+    <w:p>
+      <w:pPr>
+        <w:rPr>
+          <w:rFonts w:eastAsiaTheme="minorEastAsia"/>
+        </w:rPr>
+      </w:pPr>
+      <m:oMathPara>
+        <m:oMath>
+          <m:r>
+            <w:rPr>
+              <w:rFonts w:ascii="Cambria Math" w:eastAsiaTheme="majorEastAsia" w:hAnsi="Cambria Math" w:cstheme="majorBidi"/>
+            </w:rPr>
+            <m:t>2x</m:t>
+          </m:r>
+          <m:sSub>
+            <m:sSubPr>
+              <m:ctrlPr>
+                <w:rPr>
+                  <w:rFonts w:ascii="Cambria Math" w:eastAsiaTheme="majorEastAsia" w:hAnsi="Cambria Math" w:cstheme="majorBidi"/>
+                  <w:i/>
+                </w:rPr>
+              </m:ctrlPr>
+            </m:sSubPr>
+            <m:e>
+              <m:r>
+                <w:rPr>
+                  <w:rFonts w:ascii="Cambria Math" w:eastAsiaTheme="majorEastAsia" w:hAnsi="Cambria Math" w:cstheme="majorBidi"/>
+                </w:rPr>
+                <m:t>x</m:t>
+              </m:r>
+            </m:e>
+            <m:sub>
+              <m:r>
+                <w:rPr>
+                  <w:rFonts w:ascii="Cambria Math" w:eastAsiaTheme="majorEastAsia" w:hAnsi="Cambria Math" w:cstheme="majorBidi"/>
+                </w:rPr>
+                <m:t>s</m:t>
+              </m:r>
+            </m:sub>
+          </m:sSub>
+          <m:r>
+            <w:rPr>
+              <w:rFonts w:ascii="Cambria Math" w:eastAsiaTheme="majorEastAsia" w:hAnsi="Cambria Math" w:cstheme="majorBidi"/>
+            </w:rPr>
+            <m:t>=c-2y</m:t>
+          </m:r>
+          <m:sSub>
+            <m:sSubPr>
+              <m:ctrlPr>
+                <w:rPr>
+                  <w:rFonts w:ascii="Cambria Math" w:eastAsiaTheme="majorEastAsia" w:hAnsi="Cambria Math" w:cstheme="majorBidi"/>
+                  <w:i/>
+                </w:rPr>
+              </m:ctrlPr>
+            </m:sSubPr>
+            <m:e>
+              <m:r>
+                <w:rPr>
+                  <w:rFonts w:ascii="Cambria Math" w:eastAsiaTheme="majorEastAsia" w:hAnsi="Cambria Math" w:cstheme="majorBidi"/>
+                </w:rPr>
+                <m:t>y</m:t>
+              </m:r>
+            </m:e>
+            <m:sub>
+              <m:r>
+                <w:rPr>
+                  <w:rFonts w:ascii="Cambria Math" w:eastAsiaTheme="majorEastAsia" w:hAnsi="Cambria Math" w:cstheme="majorBidi"/>
+                </w:rPr>
+                <m:t>s</m:t>
+              </m:r>
+            </m:sub>
+          </m:sSub>
+        </m:oMath>
+      </m:oMathPara>
+    </w:p>
+    <w:p>
+      <w:pPr>
+        <w:rPr>
+          <w:rFonts w:eastAsiaTheme="minorEastAsia"/>
+        </w:rPr>
+      </w:pPr>
+      <m:oMathPara>
+        <m:oMath>
+          <m:sSup>
+            <m:sSupPr>
+              <m:ctrlPr>
+                <w:rPr>
+                  <w:rFonts w:ascii="Cambria Math" w:eastAsiaTheme="majorEastAsia" w:hAnsi="Cambria Math" w:cstheme="majorBidi"/>
+                  <w:i/>
+                </w:rPr>
+              </m:ctrlPr>
+            </m:sSupPr>
+            <m:e>
+              <m:r>
+                <w:rPr>
+                  <w:rFonts w:ascii="Cambria Math" w:eastAsiaTheme="majorEastAsia" w:hAnsi="Cambria Math" w:cstheme="majorBidi"/>
+                </w:rPr>
+                <m:t>4x</m:t>
+              </m:r>
+            </m:e>
+            <m:sup>
+              <m:r>
+                <w:rPr>
+                  <w:rFonts w:ascii="Cambria Math" w:eastAsiaTheme="majorEastAsia" w:hAnsi="Cambria Math" w:cstheme="majorBidi"/>
+                </w:rPr>
+                <m:t>2</m:t>
+              </m:r>
+            </m:sup>
+          </m:sSup>
+          <m:sSubSup>
+            <m:sSubSupPr>
+              <m:ctrlPr>
+                <w:rPr>
+                  <w:rFonts w:ascii="Cambria Math" w:eastAsiaTheme="majorEastAsia" w:hAnsi="Cambria Math" w:cstheme="majorBidi"/>
+                  <w:i/>
+                </w:rPr>
+              </m:ctrlPr>
+            </m:sSubSupPr>
+            <m:e>
+              <m:r>
+                <w:rPr>
+                  <w:rFonts w:ascii="Cambria Math" w:eastAsiaTheme="majorEastAsia" w:hAnsi="Cambria Math" w:cstheme="majorBidi"/>
+                </w:rPr>
+                <m:t>x</m:t>
+              </m:r>
+            </m:e>
+            <m:sub>
+              <m:r>
+                <w:rPr>
+                  <w:rFonts w:ascii="Cambria Math" w:eastAsiaTheme="majorEastAsia" w:hAnsi="Cambria Math" w:cstheme="majorBidi"/>
+                </w:rPr>
+                <m:t>s</m:t>
+              </m:r>
+            </m:sub>
+            <m:sup>
+              <m:r>
+                <w:rPr>
+                  <w:rFonts w:ascii="Cambria Math" w:eastAsiaTheme="majorEastAsia" w:hAnsi="Cambria Math" w:cstheme="majorBidi"/>
+                </w:rPr>
+                <m:t>2</m:t>
+              </m:r>
+            </m:sup>
+          </m:sSubSup>
+          <m:r>
+            <w:rPr>
+              <w:rFonts w:ascii="Cambria Math" w:eastAsiaTheme="majorEastAsia" w:hAnsi="Cambria Math" w:cstheme="majorBidi"/>
+            </w:rPr>
+            <m:t>=</m:t>
+          </m:r>
+          <m:sSup>
+            <m:sSupPr>
+              <m:ctrlPr>
+                <w:rPr>
+                  <w:rFonts w:ascii="Cambria Math" w:eastAsiaTheme="majorEastAsia" w:hAnsi="Cambria Math" w:cstheme="majorBidi"/>
+                  <w:i/>
+                </w:rPr>
+              </m:ctrlPr>
+            </m:sSupPr>
+            <m:e>
+              <m:r>
+                <w:rPr>
+                  <w:rFonts w:ascii="Cambria Math" w:eastAsiaTheme="majorEastAsia" w:hAnsi="Cambria Math" w:cstheme="majorBidi"/>
+                </w:rPr>
+                <m:t>c</m:t>
+              </m:r>
+            </m:e>
+            <m:sup>
+              <m:r>
+                <w:rPr>
+                  <w:rFonts w:ascii="Cambria Math" w:eastAsiaTheme="majorEastAsia" w:hAnsi="Cambria Math" w:cstheme="majorBidi"/>
+                </w:rPr>
+                <m:t>2</m:t>
+              </m:r>
+            </m:sup>
+          </m:sSup>
+          <m:r>
+            <w:rPr>
+              <w:rFonts w:ascii="Cambria Math" w:eastAsiaTheme="majorEastAsia" w:hAnsi="Cambria Math" w:cstheme="majorBidi"/>
+            </w:rPr>
+            <m:t>-4cy</m:t>
+          </m:r>
+          <m:sSub>
+            <m:sSubPr>
+              <m:ctrlPr>
+                <w:rPr>
+                  <w:rFonts w:ascii="Cambria Math" w:eastAsiaTheme="majorEastAsia" w:hAnsi="Cambria Math" w:cstheme="majorBidi"/>
+                  <w:i/>
+                </w:rPr>
+              </m:ctrlPr>
+            </m:sSubPr>
+            <m:e>
+              <m:r>
+                <w:rPr>
+                  <w:rFonts w:ascii="Cambria Math" w:eastAsiaTheme="majorEastAsia" w:hAnsi="Cambria Math" w:cstheme="majorBidi"/>
+                </w:rPr>
+                <m:t>y</m:t>
+              </m:r>
+            </m:e>
+            <m:sub>
+              <m:r>
+                <w:rPr>
+                  <w:rFonts w:ascii="Cambria Math" w:eastAsiaTheme="majorEastAsia" w:hAnsi="Cambria Math" w:cstheme="majorBidi"/>
+                </w:rPr>
+                <m:t>s</m:t>
+              </m:r>
+            </m:sub>
+          </m:sSub>
+          <m:r>
+            <w:rPr>
+              <w:rFonts w:ascii="Cambria Math" w:eastAsiaTheme="majorEastAsia" w:hAnsi="Cambria Math" w:cstheme="majorBidi"/>
+            </w:rPr>
+            <m:t>+2</m:t>
+          </m:r>
+          <m:sSup>
+            <m:sSupPr>
+              <m:ctrlPr>
+                <w:rPr>
+                  <w:rFonts w:ascii="Cambria Math" w:eastAsiaTheme="majorEastAsia" w:hAnsi="Cambria Math" w:cstheme="majorBidi"/>
+                  <w:i/>
+                </w:rPr>
+              </m:ctrlPr>
+            </m:sSupPr>
+            <m:e>
+              <m:r>
+                <w:rPr>
+                  <w:rFonts w:ascii="Cambria Math" w:eastAsiaTheme="majorEastAsia" w:hAnsi="Cambria Math" w:cstheme="majorBidi"/>
+                </w:rPr>
+                <m:t>y</m:t>
+              </m:r>
+            </m:e>
+            <m:sup>
+              <m:r>
+                <w:rPr>
+                  <w:rFonts w:ascii="Cambria Math" w:eastAsiaTheme="majorEastAsia" w:hAnsi="Cambria Math" w:cstheme="majorBidi"/>
+                </w:rPr>
+                <m:t>2</m:t>
+              </m:r>
+            </m:sup>
+          </m:sSup>
+          <m:sSubSup>
+            <m:sSubSupPr>
+              <m:ctrlPr>
+                <w:rPr>
+                  <w:rFonts w:ascii="Cambria Math" w:eastAsiaTheme="majorEastAsia" w:hAnsi="Cambria Math" w:cstheme="majorBidi"/>
+                  <w:i/>
+                </w:rPr>
+              </m:ctrlPr>
+            </m:sSubSupPr>
+            <m:e>
+              <m:r>
+                <w:rPr>
+                  <w:rFonts w:ascii="Cambria Math" w:eastAsiaTheme="majorEastAsia" w:hAnsi="Cambria Math" w:cstheme="majorBidi"/>
+                </w:rPr>
+                <m:t>y</m:t>
+              </m:r>
+            </m:e>
+            <m:sub>
+              <m:r>
+                <w:rPr>
+                  <w:rFonts w:ascii="Cambria Math" w:eastAsiaTheme="majorEastAsia" w:hAnsi="Cambria Math" w:cstheme="majorBidi"/>
+                </w:rPr>
+                <m:t>s</m:t>
+              </m:r>
+            </m:sub>
+            <m:sup>
+              <m:r>
+                <w:rPr>
+                  <w:rFonts w:ascii="Cambria Math" w:eastAsiaTheme="majorEastAsia" w:hAnsi="Cambria Math" w:cstheme="majorBidi"/>
+                </w:rPr>
+                <m:t>2</m:t>
+              </m:r>
+            </m:sup>
+          </m:sSubSup>
+        </m:oMath>
+      </m:oMathPara>
+    </w:p>
+    <w:p>
+      <w:pPr>
+        <w:rPr>
+          <w:rFonts w:eastAsiaTheme="minorEastAsia"/>
+        </w:rPr>
+      </w:pPr>
+      <m:oMathPara>
+        <m:oMath>
+          <m:r>
+            <w:rPr>
+              <w:rFonts w:ascii="Cambria Math" w:eastAsiaTheme="majorEastAsia" w:hAnsi="Cambria Math" w:cstheme="majorBidi"/>
+            </w:rPr>
+            <m:t>4</m:t>
+          </m:r>
+          <m:d>
+            <m:dPr>
+              <m:ctrlPr>
+                <w:rPr>
+                  <w:rFonts w:ascii="Cambria Math" w:eastAsiaTheme="majorEastAsia" w:hAnsi="Cambria Math" w:cstheme="majorBidi"/>
+                  <w:i/>
+                </w:rPr>
+              </m:ctrlPr>
+            </m:dPr>
+            <m:e>
+              <m:sSup>
+                <m:sSupPr>
+                  <m:ctrlPr>
+                    <w:rPr>
+                      <w:rFonts w:ascii="Cambria Math" w:eastAsiaTheme="majorEastAsia" w:hAnsi="Cambria Math" w:cstheme="majorBidi"/>
+                      <w:i/>
+                    </w:rPr>
+                  </m:ctrlPr>
+                </m:sSupPr>
+                <m:e>
+                  <m:r>
+                    <w:rPr>
+                      <w:rFonts w:ascii="Cambria Math" w:eastAsiaTheme="majorEastAsia" w:hAnsi="Cambria Math" w:cstheme="majorBidi"/>
+                    </w:rPr>
+                    <m:t>R</m:t>
+                  </m:r>
+                </m:e>
+                <m:sup>
+                  <m:r>
+                    <w:rPr>
+                      <w:rFonts w:ascii="Cambria Math" w:eastAsiaTheme="majorEastAsia" w:hAnsi="Cambria Math" w:cstheme="majorBidi"/>
+                    </w:rPr>
+                    <m:t>2</m:t>
+                  </m:r>
+                </m:sup>
+              </m:sSup>
+              <m:r>
+                <w:rPr>
+                  <w:rFonts w:ascii="Cambria Math" w:eastAsiaTheme="majorEastAsia" w:hAnsi="Cambria Math" w:cstheme="majorBidi"/>
+                </w:rPr>
+                <m:t>-</m:t>
+              </m:r>
+              <m:sSup>
+                <m:sSupPr>
+                  <m:ctrlPr>
+                    <w:rPr>
+                      <w:rFonts w:ascii="Cambria Math" w:eastAsiaTheme="majorEastAsia" w:hAnsi="Cambria Math" w:cstheme="majorBidi"/>
+                      <w:i/>
+                    </w:rPr>
+                  </m:ctrlPr>
+                </m:sSupPr>
+                <m:e>
+                  <m:r>
+                    <w:rPr>
+                      <w:rFonts w:ascii="Cambria Math" w:eastAsiaTheme="majorEastAsia" w:hAnsi="Cambria Math" w:cstheme="majorBidi"/>
+                    </w:rPr>
+                    <m:t>y</m:t>
+                  </m:r>
+                </m:e>
+                <m:sup>
+                  <m:r>
+                    <w:rPr>
+                      <w:rFonts w:ascii="Cambria Math" w:eastAsiaTheme="majorEastAsia" w:hAnsi="Cambria Math" w:cstheme="majorBidi"/>
+                    </w:rPr>
+                    <m:t>2</m:t>
+                  </m:r>
+                </m:sup>
+              </m:sSup>
+            </m:e>
+          </m:d>
+          <m:sSubSup>
+            <m:sSubSupPr>
+              <m:ctrlPr>
+                <w:rPr>
+                  <w:rFonts w:ascii="Cambria Math" w:eastAsiaTheme="majorEastAsia" w:hAnsi="Cambria Math" w:cstheme="majorBidi"/>
+                  <w:i/>
+                </w:rPr>
+              </m:ctrlPr>
+            </m:sSubSupPr>
+            <m:e>
+              <m:r>
+                <w:rPr>
+                  <w:rFonts w:ascii="Cambria Math" w:eastAsiaTheme="majorEastAsia" w:hAnsi="Cambria Math" w:cstheme="majorBidi"/>
+                </w:rPr>
+                <m:t>x</m:t>
+              </m:r>
+            </m:e>
+            <m:sub>
+              <m:r>
+                <w:rPr>
+                  <w:rFonts w:ascii="Cambria Math" w:eastAsiaTheme="majorEastAsia" w:hAnsi="Cambria Math" w:cstheme="majorBidi"/>
+                </w:rPr>
+                <m:t>s</m:t>
+              </m:r>
+            </m:sub>
+            <m:sup>
+              <m:r>
+                <w:rPr>
+                  <w:rFonts w:ascii="Cambria Math" w:eastAsiaTheme="majorEastAsia" w:hAnsi="Cambria Math" w:cstheme="majorBidi"/>
+                </w:rPr>
+                <m:t>2</m:t>
+              </m:r>
+            </m:sup>
+          </m:sSubSup>
+          <m:r>
+            <w:rPr>
+              <w:rFonts w:ascii="Cambria Math" w:eastAsiaTheme="majorEastAsia" w:hAnsi="Cambria Math" w:cstheme="majorBidi"/>
+            </w:rPr>
+            <m:t>=</m:t>
+          </m:r>
+          <m:sSup>
+            <m:sSupPr>
+              <m:ctrlPr>
+                <w:rPr>
+                  <w:rFonts w:ascii="Cambria Math" w:eastAsiaTheme="majorEastAsia" w:hAnsi="Cambria Math" w:cstheme="majorBidi"/>
+                  <w:i/>
+                </w:rPr>
+              </m:ctrlPr>
+            </m:sSupPr>
+            <m:e>
+              <m:r>
+                <w:rPr>
+                  <w:rFonts w:ascii="Cambria Math" w:eastAsiaTheme="majorEastAsia" w:hAnsi="Cambria Math" w:cstheme="majorBidi"/>
+                </w:rPr>
+                <m:t>c</m:t>
+              </m:r>
+            </m:e>
+            <m:sup>
+              <m:r>
+                <w:rPr>
+                  <w:rFonts w:ascii="Cambria Math" w:eastAsiaTheme="majorEastAsia" w:hAnsi="Cambria Math" w:cstheme="majorBidi"/>
+                </w:rPr>
+                <m:t>2</m:t>
+              </m:r>
+            </m:sup>
+          </m:sSup>
+          <m:r>
+            <w:rPr>
+              <w:rFonts w:ascii="Cambria Math" w:eastAsiaTheme="majorEastAsia" w:hAnsi="Cambria Math" w:cstheme="majorBidi"/>
+            </w:rPr>
+            <m:t>-4cy</m:t>
+          </m:r>
+          <m:sSub>
+            <m:sSubPr>
+              <m:ctrlPr>
+                <w:rPr>
+                  <w:rFonts w:ascii="Cambria Math" w:eastAsiaTheme="majorEastAsia" w:hAnsi="Cambria Math" w:cstheme="majorBidi"/>
+                  <w:i/>
+                </w:rPr>
+              </m:ctrlPr>
+            </m:sSubPr>
+            <m:e>
+              <m:r>
+                <w:rPr>
+                  <w:rFonts w:ascii="Cambria Math" w:eastAsiaTheme="majorEastAsia" w:hAnsi="Cambria Math" w:cstheme="majorBidi"/>
+                </w:rPr>
+                <m:t>y</m:t>
+              </m:r>
+            </m:e>
+            <m:sub>
+              <m:r>
+                <w:rPr>
+                  <w:rFonts w:ascii="Cambria Math" w:eastAsiaTheme="majorEastAsia" w:hAnsi="Cambria Math" w:cstheme="majorBidi"/>
+                </w:rPr>
+                <m:t>s</m:t>
+              </m:r>
+            </m:sub>
+          </m:sSub>
+          <m:r>
+            <w:rPr>
+              <w:rFonts w:ascii="Cambria Math" w:eastAsiaTheme="majorEastAsia" w:hAnsi="Cambria Math" w:cstheme="majorBidi"/>
+            </w:rPr>
+            <m:t>+2</m:t>
+          </m:r>
+          <m:sSup>
+            <m:sSupPr>
+              <m:ctrlPr>
+                <w:rPr>
+                  <w:rFonts w:ascii="Cambria Math" w:eastAsiaTheme="majorEastAsia" w:hAnsi="Cambria Math" w:cstheme="majorBidi"/>
+                  <w:i/>
+                </w:rPr>
+              </m:ctrlPr>
+            </m:sSupPr>
+            <m:e>
+              <m:r>
+                <w:rPr>
+                  <w:rFonts w:ascii="Cambria Math" w:eastAsiaTheme="majorEastAsia" w:hAnsi="Cambria Math" w:cstheme="majorBidi"/>
+                </w:rPr>
+                <m:t>y</m:t>
+              </m:r>
+            </m:e>
+            <m:sup>
+              <m:r>
+                <w:rPr>
+                  <w:rFonts w:ascii="Cambria Math" w:eastAsiaTheme="majorEastAsia" w:hAnsi="Cambria Math" w:cstheme="majorBidi"/>
+                </w:rPr>
+                <m:t>2</m:t>
+              </m:r>
+            </m:sup>
+          </m:sSup>
+          <m:sSubSup>
+            <m:sSubSupPr>
+              <m:ctrlPr>
+                <w:rPr>
+                  <w:rFonts w:ascii="Cambria Math" w:eastAsiaTheme="majorEastAsia" w:hAnsi="Cambria Math" w:cstheme="majorBidi"/>
+                  <w:i/>
+                </w:rPr>
+              </m:ctrlPr>
+            </m:sSubSupPr>
+            <m:e>
+              <m:r>
+                <w:rPr>
+                  <w:rFonts w:ascii="Cambria Math" w:eastAsiaTheme="majorEastAsia" w:hAnsi="Cambria Math" w:cstheme="majorBidi"/>
+                </w:rPr>
+                <m:t>y</m:t>
+              </m:r>
+            </m:e>
+            <m:sub>
+              <m:r>
+                <w:rPr>
+                  <w:rFonts w:ascii="Cambria Math" w:eastAsiaTheme="majorEastAsia" w:hAnsi="Cambria Math" w:cstheme="majorBidi"/>
+                </w:rPr>
+                <m:t>s</m:t>
+              </m:r>
+            </m:sub>
+            <m:sup>
+              <m:r>
+                <w:rPr>
+                  <w:rFonts w:ascii="Cambria Math" w:eastAsiaTheme="majorEastAsia" w:hAnsi="Cambria Math" w:cstheme="majorBidi"/>
+                </w:rPr>
+                <m:t>2</m:t>
+              </m:r>
+            </m:sup>
+          </m:sSubSup>
+        </m:oMath>
+      </m:oMathPara>
+    </w:p>
+    <w:p>
+      <w:pPr>
+        <w:rPr>
+          <w:rFonts w:eastAsiaTheme="minorEastAsia"/>
+        </w:rPr>
+      </w:pPr>
+      <m:oMathPara>
+        <m:oMath>
+          <m:r>
+            <w:rPr>
+              <w:rFonts w:ascii="Cambria Math" w:eastAsiaTheme="minorEastAsia" w:hAnsi="Cambria Math"/>
+            </w:rPr>
+            <m:t>4</m:t>
+          </m:r>
+          <m:d>
+            <m:dPr>
+              <m:ctrlPr>
+                <w:rPr>
+                  <w:rFonts w:ascii="Cambria Math" w:eastAsiaTheme="minorEastAsia" w:hAnsi="Cambria Math"/>
+                  <w:i/>
+                </w:rPr>
+              </m:ctrlPr>
+            </m:dPr>
+            <m:e>
+              <m:sSubSup>
+                <m:sSubSupPr>
+                  <m:ctrlPr>
+                    <w:rPr>
+                      <w:rFonts w:ascii="Cambria Math" w:eastAsiaTheme="minorEastAsia" w:hAnsi="Cambria Math"/>
+                      <w:i/>
+                    </w:rPr>
+                  </m:ctrlPr>
+                </m:sSubSupPr>
+                <m:e>
+                  <m:r>
+                    <w:rPr>
+                      <w:rFonts w:ascii="Cambria Math" w:eastAsiaTheme="minorEastAsia" w:hAnsi="Cambria Math"/>
+                    </w:rPr>
+                    <m:t>y</m:t>
+                  </m:r>
+                </m:e>
+                <m:sub>
+                  <m:r>
+                    <w:rPr>
+                      <w:rFonts w:ascii="Cambria Math" w:eastAsiaTheme="minorEastAsia" w:hAnsi="Cambria Math"/>
+                    </w:rPr>
+                    <m:t>s</m:t>
+                  </m:r>
+                </m:sub>
+                <m:sup>
+                  <m:r>
+                    <w:rPr>
+                      <w:rFonts w:ascii="Cambria Math" w:eastAsiaTheme="minorEastAsia" w:hAnsi="Cambria Math"/>
+                    </w:rPr>
+                    <m:t>2</m:t>
+                  </m:r>
+                </m:sup>
+              </m:sSubSup>
+              <m:r>
+                <w:rPr>
+                  <w:rFonts w:ascii="Cambria Math" w:eastAsiaTheme="minorEastAsia" w:hAnsi="Cambria Math"/>
+                </w:rPr>
+                <m:t>+</m:t>
+              </m:r>
+              <m:sSubSup>
+                <m:sSubSupPr>
+                  <m:ctrlPr>
+                    <w:rPr>
+                      <w:rFonts w:ascii="Cambria Math" w:eastAsiaTheme="minorEastAsia" w:hAnsi="Cambria Math"/>
+                      <w:i/>
+                    </w:rPr>
+                  </m:ctrlPr>
+                </m:sSubSupPr>
+                <m:e>
+                  <m:r>
+                    <w:rPr>
+                      <w:rFonts w:ascii="Cambria Math" w:eastAsiaTheme="minorEastAsia" w:hAnsi="Cambria Math"/>
+                    </w:rPr>
+                    <m:t>x</m:t>
+                  </m:r>
+                </m:e>
+                <m:sub>
+                  <m:r>
+                    <w:rPr>
+                      <w:rFonts w:ascii="Cambria Math" w:eastAsiaTheme="minorEastAsia" w:hAnsi="Cambria Math"/>
+                    </w:rPr>
+                    <m:t>s</m:t>
+                  </m:r>
+                </m:sub>
+                <m:sup>
+                  <m:r>
+                    <w:rPr>
+                      <w:rFonts w:ascii="Cambria Math" w:eastAsiaTheme="minorEastAsia" w:hAnsi="Cambria Math"/>
+                    </w:rPr>
+                    <m:t>2</m:t>
+                  </m:r>
+                </m:sup>
+              </m:sSubSup>
+            </m:e>
+          </m:d>
+          <m:sSup>
+            <m:sSupPr>
+              <m:ctrlPr>
+                <w:rPr>
+                  <w:rFonts w:ascii="Cambria Math" w:eastAsiaTheme="minorEastAsia" w:hAnsi="Cambria Math"/>
+                  <w:i/>
+                </w:rPr>
+              </m:ctrlPr>
+            </m:sSupPr>
+            <m:e>
+              <m:r>
+                <w:rPr>
+                  <w:rFonts w:ascii="Cambria Math" w:eastAsiaTheme="minorEastAsia" w:hAnsi="Cambria Math"/>
+                </w:rPr>
+                <m:t>y</m:t>
+              </m:r>
+            </m:e>
+            <m:sup>
+              <m:r>
+                <w:rPr>
+                  <w:rFonts w:ascii="Cambria Math" w:eastAsiaTheme="minorEastAsia" w:hAnsi="Cambria Math"/>
+                </w:rPr>
+                <m:t>2</m:t>
+              </m:r>
+            </m:sup>
+          </m:sSup>
+          <m:r>
+            <w:rPr>
+              <w:rFonts w:ascii="Cambria Math" w:eastAsiaTheme="minorEastAsia" w:hAnsi="Cambria Math"/>
+            </w:rPr>
+            <m:t>-4cy</m:t>
+          </m:r>
+          <m:sSub>
+            <m:sSubPr>
+              <m:ctrlPr>
+                <w:rPr>
+                  <w:rFonts w:ascii="Cambria Math" w:eastAsiaTheme="minorEastAsia" w:hAnsi="Cambria Math"/>
+                  <w:i/>
+                </w:rPr>
+              </m:ctrlPr>
+            </m:sSubPr>
+            <m:e>
+              <m:r>
+                <w:rPr>
+                  <w:rFonts w:ascii="Cambria Math" w:eastAsiaTheme="minorEastAsia" w:hAnsi="Cambria Math"/>
+                </w:rPr>
+                <m:t>y</m:t>
+              </m:r>
+            </m:e>
+            <m:sub>
+              <m:r>
+                <w:rPr>
+                  <w:rFonts w:ascii="Cambria Math" w:eastAsiaTheme="minorEastAsia" w:hAnsi="Cambria Math"/>
+                </w:rPr>
+                <m:t>s</m:t>
+              </m:r>
+            </m:sub>
+          </m:sSub>
+          <m:r>
+            <w:rPr>
+              <w:rFonts w:ascii="Cambria Math" w:eastAsiaTheme="minorEastAsia" w:hAnsi="Cambria Math"/>
+            </w:rPr>
+            <m:t>+</m:t>
+          </m:r>
+          <m:sSup>
+            <m:sSupPr>
+              <m:ctrlPr>
+                <w:rPr>
+                  <w:rFonts w:ascii="Cambria Math" w:eastAsiaTheme="minorEastAsia" w:hAnsi="Cambria Math"/>
+                  <w:i/>
+                </w:rPr>
+              </m:ctrlPr>
+            </m:sSupPr>
+            <m:e>
+              <m:r>
+                <w:rPr>
+                  <w:rFonts w:ascii="Cambria Math" w:eastAsiaTheme="minorEastAsia" w:hAnsi="Cambria Math"/>
+                </w:rPr>
+                <m:t>c</m:t>
+              </m:r>
+            </m:e>
+            <m:sup>
+              <m:r>
+                <w:rPr>
+                  <w:rFonts w:ascii="Cambria Math" w:eastAsiaTheme="minorEastAsia" w:hAnsi="Cambria Math"/>
+                </w:rPr>
+                <m:t>2</m:t>
+              </m:r>
+            </m:sup>
+          </m:sSup>
+          <m:r>
+            <w:rPr>
+              <w:rFonts w:ascii="Cambria Math" w:eastAsiaTheme="minorEastAsia" w:hAnsi="Cambria Math"/>
+            </w:rPr>
+            <m:t>-4</m:t>
+          </m:r>
+          <m:sSup>
+            <m:sSupPr>
+              <m:ctrlPr>
+                <w:rPr>
+                  <w:rFonts w:ascii="Cambria Math" w:eastAsiaTheme="minorEastAsia" w:hAnsi="Cambria Math"/>
+                  <w:i/>
+                </w:rPr>
+              </m:ctrlPr>
+            </m:sSupPr>
+            <m:e>
+              <m:r>
+                <w:rPr>
+                  <w:rFonts w:ascii="Cambria Math" w:eastAsiaTheme="minorEastAsia" w:hAnsi="Cambria Math"/>
+                </w:rPr>
+                <m:t>R</m:t>
+              </m:r>
+            </m:e>
+            <m:sup>
+              <m:r>
+                <w:rPr>
+                  <w:rFonts w:ascii="Cambria Math" w:eastAsiaTheme="minorEastAsia" w:hAnsi="Cambria Math"/>
+                </w:rPr>
+                <m:t>2</m:t>
+              </m:r>
+            </m:sup>
+          </m:sSup>
+          <m:sSubSup>
+            <m:sSubSupPr>
+              <m:ctrlPr>
+                <w:rPr>
+                  <w:rFonts w:ascii="Cambria Math" w:eastAsiaTheme="minorEastAsia" w:hAnsi="Cambria Math"/>
+                  <w:i/>
+                </w:rPr>
+              </m:ctrlPr>
+            </m:sSubSupPr>
+            <m:e>
+              <m:r>
+                <w:rPr>
+                  <w:rFonts w:ascii="Cambria Math" w:eastAsiaTheme="minorEastAsia" w:hAnsi="Cambria Math"/>
+                </w:rPr>
+                <m:t>x</m:t>
+              </m:r>
+            </m:e>
+            <m:sub>
+              <m:r>
+                <w:rPr>
+                  <w:rFonts w:ascii="Cambria Math" w:eastAsiaTheme="minorEastAsia" w:hAnsi="Cambria Math"/>
+                </w:rPr>
+                <m:t>s</m:t>
+              </m:r>
+            </m:sub>
+            <m:sup>
+              <m:r>
+                <w:rPr>
+                  <w:rFonts w:ascii="Cambria Math" w:eastAsiaTheme="minorEastAsia" w:hAnsi="Cambria Math"/>
+                </w:rPr>
+                <m:t>2</m:t>
+              </m:r>
+            </m:sup>
+          </m:sSubSup>
+          <m:r>
+            <w:rPr>
+              <w:rFonts w:ascii="Cambria Math" w:eastAsiaTheme="minorEastAsia" w:hAnsi="Cambria Math"/>
+            </w:rPr>
+            <m:t>=0</m:t>
+          </m:r>
+        </m:oMath>
+      </m:oMathPara>
+    </w:p>
+    <w:p>
+      <w:pPr>
+        <w:rPr>
+          <w:rFonts w:eastAsiaTheme="minorEastAsia"/>
+        </w:rPr>
+      </w:pPr>
+      <m:oMathPara>
+        <m:oMath>
+          <m:r>
+            <w:rPr>
+              <w:rFonts w:ascii="Cambria Math" w:eastAsiaTheme="minorEastAsia" w:hAnsi="Cambria Math"/>
+            </w:rPr>
+            <m:t>4q</m:t>
+          </m:r>
+          <m:sSup>
+            <m:sSupPr>
+              <m:ctrlPr>
+                <w:rPr>
+                  <w:rFonts w:ascii="Cambria Math" w:eastAsiaTheme="minorEastAsia" w:hAnsi="Cambria Math"/>
+                  <w:i/>
+                </w:rPr>
+              </m:ctrlPr>
+            </m:sSupPr>
+            <m:e>
+              <m:r>
+                <w:rPr>
+                  <w:rFonts w:ascii="Cambria Math" w:eastAsiaTheme="minorEastAsia" w:hAnsi="Cambria Math"/>
+                </w:rPr>
+                <m:t>y</m:t>
+              </m:r>
+            </m:e>
+            <m:sup>
+              <m:r>
+                <w:rPr>
+                  <w:rFonts w:ascii="Cambria Math" w:eastAsiaTheme="minorEastAsia" w:hAnsi="Cambria Math"/>
+                </w:rPr>
+                <m:t>2</m:t>
+              </m:r>
+            </m:sup>
+          </m:sSup>
+          <m:r>
+            <w:rPr>
+              <w:rFonts w:ascii="Cambria Math" w:eastAsiaTheme="minorEastAsia" w:hAnsi="Cambria Math"/>
+            </w:rPr>
+            <m:t>-4c</m:t>
+          </m:r>
+          <m:sSub>
+            <m:sSubPr>
+              <m:ctrlPr>
+                <w:rPr>
+                  <w:rFonts w:ascii="Cambria Math" w:eastAsiaTheme="minorEastAsia" w:hAnsi="Cambria Math"/>
+                  <w:i/>
+                </w:rPr>
+              </m:ctrlPr>
+            </m:sSubPr>
+            <m:e>
+              <m:r>
+                <w:rPr>
+                  <w:rFonts w:ascii="Cambria Math" w:eastAsiaTheme="minorEastAsia" w:hAnsi="Cambria Math"/>
+                </w:rPr>
+                <m:t>y</m:t>
+              </m:r>
+            </m:e>
+            <m:sub>
+              <m:r>
+                <w:rPr>
+                  <w:rFonts w:ascii="Cambria Math" w:eastAsiaTheme="minorEastAsia" w:hAnsi="Cambria Math"/>
+                </w:rPr>
+                <m:t>s</m:t>
+              </m:r>
+            </m:sub>
+          </m:sSub>
+          <m:r>
+            <w:rPr>
+              <w:rFonts w:ascii="Cambria Math" w:eastAsiaTheme="minorEastAsia" w:hAnsi="Cambria Math"/>
+            </w:rPr>
+            <m:t>y+</m:t>
+          </m:r>
+          <m:sSup>
+            <m:sSupPr>
+              <m:ctrlPr>
+                <w:rPr>
+                  <w:rFonts w:ascii="Cambria Math" w:eastAsiaTheme="minorEastAsia" w:hAnsi="Cambria Math"/>
+                  <w:i/>
+                </w:rPr>
+              </m:ctrlPr>
+            </m:sSupPr>
+            <m:e>
+              <m:r>
+                <w:rPr>
+                  <w:rFonts w:ascii="Cambria Math" w:eastAsiaTheme="minorEastAsia" w:hAnsi="Cambria Math"/>
+                </w:rPr>
+                <m:t>c</m:t>
+              </m:r>
+            </m:e>
+            <m:sup>
+              <m:r>
+                <w:rPr>
+                  <w:rFonts w:ascii="Cambria Math" w:eastAsiaTheme="minorEastAsia" w:hAnsi="Cambria Math"/>
+                </w:rPr>
+                <m:t>2</m:t>
+              </m:r>
+            </m:sup>
+          </m:sSup>
+          <m:r>
+            <w:rPr>
+              <w:rFonts w:ascii="Cambria Math" w:eastAsiaTheme="minorEastAsia" w:hAnsi="Cambria Math"/>
+            </w:rPr>
+            <m:t>-4</m:t>
+          </m:r>
+          <m:sSup>
+            <m:sSupPr>
+              <m:ctrlPr>
+                <w:rPr>
+                  <w:rFonts w:ascii="Cambria Math" w:eastAsiaTheme="minorEastAsia" w:hAnsi="Cambria Math"/>
+                  <w:i/>
+                </w:rPr>
+              </m:ctrlPr>
+            </m:sSupPr>
+            <m:e>
+              <m:r>
+                <w:rPr>
+                  <w:rFonts w:ascii="Cambria Math" w:eastAsiaTheme="minorEastAsia" w:hAnsi="Cambria Math"/>
+                </w:rPr>
+                <m:t>R</m:t>
+              </m:r>
+            </m:e>
+            <m:sup>
+              <m:r>
+                <w:rPr>
+                  <w:rFonts w:ascii="Cambria Math" w:eastAsiaTheme="minorEastAsia" w:hAnsi="Cambria Math"/>
+                </w:rPr>
+                <m:t>2</m:t>
+              </m:r>
+            </m:sup>
+          </m:sSup>
+          <m:sSubSup>
+            <m:sSubSupPr>
+              <m:ctrlPr>
+                <w:rPr>
+                  <w:rFonts w:ascii="Cambria Math" w:eastAsiaTheme="minorEastAsia" w:hAnsi="Cambria Math"/>
+                  <w:i/>
+                </w:rPr>
+              </m:ctrlPr>
+            </m:sSubSupPr>
+            <m:e>
+              <m:r>
+                <w:rPr>
+                  <w:rFonts w:ascii="Cambria Math" w:eastAsiaTheme="minorEastAsia" w:hAnsi="Cambria Math"/>
+                </w:rPr>
+                <m:t>x</m:t>
+              </m:r>
+            </m:e>
+            <m:sub>
+              <m:r>
+                <w:rPr>
+                  <w:rFonts w:ascii="Cambria Math" w:eastAsiaTheme="minorEastAsia" w:hAnsi="Cambria Math"/>
+                </w:rPr>
+                <m:t>s</m:t>
+              </m:r>
+            </m:sub>
+            <m:sup>
+              <m:r>
+                <w:rPr>
+                  <w:rFonts w:ascii="Cambria Math" w:eastAsiaTheme="minorEastAsia" w:hAnsi="Cambria Math"/>
+                </w:rPr>
+                <m:t>2</m:t>
+              </m:r>
+            </m:sup>
+          </m:sSubSup>
+          <m:r>
+            <w:rPr>
+              <w:rFonts w:ascii="Cambria Math" w:eastAsiaTheme="minorEastAsia" w:hAnsi="Cambria Math"/>
+            </w:rPr>
+            <m:t>=0</m:t>
+          </m:r>
+        </m:oMath>
+      </m:oMathPara>
+    </w:p>
+    <w:p>
+      <w:pPr>
+        <w:rPr>
+          <w:rFonts w:eastAsiaTheme="minorEastAsia"/>
+        </w:rPr>
+      </w:pPr>
+    </w:p>
+    <w:p>
+      <w:pPr>
+        <w:rPr>
+          <w:rFonts w:eastAsiaTheme="minorEastAsia"/>
+        </w:rPr>
+      </w:pPr>
+      <m:oMathPara>
+        <m:oMath>
+          <m:r>
+            <w:rPr>
+              <w:rFonts w:ascii="Cambria Math" w:eastAsiaTheme="minorEastAsia" w:hAnsi="Cambria Math"/>
+            </w:rPr>
+            <m:t>y=</m:t>
+          </m:r>
+          <m:f>
+            <m:fPr>
+              <m:ctrlPr>
+                <w:rPr>
+                  <w:rFonts w:ascii="Cambria Math" w:eastAsiaTheme="minorEastAsia" w:hAnsi="Cambria Math"/>
+                  <w:i/>
+                </w:rPr>
+              </m:ctrlPr>
+            </m:fPr>
+            <m:num>
+              <m:r>
+                <w:rPr>
+                  <w:rFonts w:ascii="Cambria Math" w:eastAsiaTheme="minorEastAsia" w:hAnsi="Cambria Math"/>
+                </w:rPr>
+                <m:t>4c</m:t>
+              </m:r>
+              <m:sSub>
+                <m:sSubPr>
+                  <m:ctrlPr>
+                    <w:rPr>
+                      <w:rFonts w:ascii="Cambria Math" w:eastAsiaTheme="minorEastAsia" w:hAnsi="Cambria Math"/>
+                      <w:i/>
+                    </w:rPr>
+                  </m:ctrlPr>
+                </m:sSubPr>
+                <m:e>
+                  <m:r>
+                    <w:rPr>
+                      <w:rFonts w:ascii="Cambria Math" w:eastAsiaTheme="minorEastAsia" w:hAnsi="Cambria Math"/>
+                    </w:rPr>
+                    <m:t>y</m:t>
+                  </m:r>
+                </m:e>
+                <m:sub>
+                  <m:r>
+                    <w:rPr>
+                      <w:rFonts w:ascii="Cambria Math" w:eastAsiaTheme="minorEastAsia" w:hAnsi="Cambria Math"/>
+                    </w:rPr>
+                    <m:t>s</m:t>
+                  </m:r>
+                </m:sub>
+              </m:sSub>
+              <m:r>
+                <w:rPr>
+                  <w:rFonts w:ascii="Cambria Math" w:eastAsiaTheme="minorEastAsia" w:hAnsi="Cambria Math"/>
+                </w:rPr>
+                <m:t>±</m:t>
+              </m:r>
+              <m:rad>
+                <m:radPr>
+                  <m:degHide m:val="1"/>
+                  <m:ctrlPr>
+                    <w:rPr>
+                      <w:rFonts w:ascii="Cambria Math" w:eastAsiaTheme="minorEastAsia" w:hAnsi="Cambria Math"/>
+                      <w:i/>
+                    </w:rPr>
+                  </m:ctrlPr>
+                </m:radPr>
+                <m:deg/>
+                <m:e>
+                  <m:r>
+                    <w:rPr>
+                      <w:rFonts w:ascii="Cambria Math" w:eastAsiaTheme="minorEastAsia" w:hAnsi="Cambria Math"/>
+                    </w:rPr>
+                    <m:t>16</m:t>
+                  </m:r>
+                  <m:sSup>
+                    <m:sSupPr>
+                      <m:ctrlPr>
+                        <w:rPr>
+                          <w:rFonts w:ascii="Cambria Math" w:eastAsiaTheme="minorEastAsia" w:hAnsi="Cambria Math"/>
+                          <w:i/>
+                        </w:rPr>
+                      </m:ctrlPr>
+                    </m:sSupPr>
+                    <m:e>
+                      <m:r>
+                        <w:rPr>
+                          <w:rFonts w:ascii="Cambria Math" w:eastAsiaTheme="minorEastAsia" w:hAnsi="Cambria Math"/>
+                        </w:rPr>
+                        <m:t>c</m:t>
+                      </m:r>
+                    </m:e>
+                    <m:sup>
+                      <m:r>
+                        <w:rPr>
+                          <w:rFonts w:ascii="Cambria Math" w:eastAsiaTheme="minorEastAsia" w:hAnsi="Cambria Math"/>
+                        </w:rPr>
+                        <m:t>2</m:t>
+                      </m:r>
+                    </m:sup>
+                  </m:sSup>
+                  <m:sSubSup>
+                    <m:sSubSupPr>
+                      <m:ctrlPr>
+                        <w:rPr>
+                          <w:rFonts w:ascii="Cambria Math" w:eastAsiaTheme="minorEastAsia" w:hAnsi="Cambria Math"/>
+                          <w:i/>
+                        </w:rPr>
+                      </m:ctrlPr>
+                    </m:sSubSupPr>
+                    <m:e>
+                      <m:r>
+                        <w:rPr>
+                          <w:rFonts w:ascii="Cambria Math" w:eastAsiaTheme="minorEastAsia" w:hAnsi="Cambria Math"/>
+                        </w:rPr>
+                        <m:t>y</m:t>
+                      </m:r>
+                    </m:e>
+                    <m:sub>
+                      <m:r>
+                        <w:rPr>
+                          <w:rFonts w:ascii="Cambria Math" w:eastAsiaTheme="minorEastAsia" w:hAnsi="Cambria Math"/>
+                        </w:rPr>
+                        <m:t>s</m:t>
+                      </m:r>
+                    </m:sub>
+                    <m:sup>
+                      <m:r>
+                        <w:rPr>
+                          <w:rFonts w:ascii="Cambria Math" w:eastAsiaTheme="minorEastAsia" w:hAnsi="Cambria Math"/>
+                        </w:rPr>
+                        <m:t>2</m:t>
+                      </m:r>
+                    </m:sup>
+                  </m:sSubSup>
+                  <m:r>
+                    <w:rPr>
+                      <w:rFonts w:ascii="Cambria Math" w:eastAsiaTheme="minorEastAsia" w:hAnsi="Cambria Math"/>
+                    </w:rPr>
+                    <m:t>-16q(</m:t>
+                  </m:r>
+                  <m:sSup>
+                    <m:sSupPr>
+                      <m:ctrlPr>
+                        <w:rPr>
+                          <w:rFonts w:ascii="Cambria Math" w:eastAsiaTheme="minorEastAsia" w:hAnsi="Cambria Math"/>
+                          <w:i/>
+                        </w:rPr>
+                      </m:ctrlPr>
+                    </m:sSupPr>
+                    <m:e>
+                      <m:r>
+                        <w:rPr>
+                          <w:rFonts w:ascii="Cambria Math" w:eastAsiaTheme="minorEastAsia" w:hAnsi="Cambria Math"/>
+                        </w:rPr>
+                        <m:t>c</m:t>
+                      </m:r>
+                    </m:e>
+                    <m:sup>
+                      <m:r>
+                        <w:rPr>
+                          <w:rFonts w:ascii="Cambria Math" w:eastAsiaTheme="minorEastAsia" w:hAnsi="Cambria Math"/>
+                        </w:rPr>
+                        <m:t>2</m:t>
+                      </m:r>
+                    </m:sup>
+                  </m:sSup>
+                  <m:r>
+                    <w:rPr>
+                      <w:rFonts w:ascii="Cambria Math" w:eastAsiaTheme="minorEastAsia" w:hAnsi="Cambria Math"/>
+                    </w:rPr>
+                    <m:t>-4</m:t>
+                  </m:r>
+                  <m:sSup>
+                    <m:sSupPr>
+                      <m:ctrlPr>
+                        <w:rPr>
+                          <w:rFonts w:ascii="Cambria Math" w:eastAsiaTheme="minorEastAsia" w:hAnsi="Cambria Math"/>
+                          <w:i/>
+                        </w:rPr>
+                      </m:ctrlPr>
+                    </m:sSupPr>
+                    <m:e>
+                      <m:r>
+                        <w:rPr>
+                          <w:rFonts w:ascii="Cambria Math" w:eastAsiaTheme="minorEastAsia" w:hAnsi="Cambria Math"/>
+                        </w:rPr>
+                        <m:t>R</m:t>
+                      </m:r>
+                    </m:e>
+                    <m:sup>
+                      <m:r>
+                        <w:rPr>
+                          <w:rFonts w:ascii="Cambria Math" w:eastAsiaTheme="minorEastAsia" w:hAnsi="Cambria Math"/>
+                        </w:rPr>
+                        <m:t>2</m:t>
+                      </m:r>
+                    </m:sup>
+                  </m:sSup>
+                  <m:sSubSup>
+                    <m:sSubSupPr>
+                      <m:ctrlPr>
+                        <w:rPr>
+                          <w:rFonts w:ascii="Cambria Math" w:eastAsiaTheme="minorEastAsia" w:hAnsi="Cambria Math"/>
+                          <w:i/>
+                        </w:rPr>
+                      </m:ctrlPr>
+                    </m:sSubSupPr>
+                    <m:e>
+                      <m:r>
+                        <w:rPr>
+                          <w:rFonts w:ascii="Cambria Math" w:eastAsiaTheme="minorEastAsia" w:hAnsi="Cambria Math"/>
+                        </w:rPr>
+                        <m:t>x</m:t>
+                      </m:r>
+                    </m:e>
+                    <m:sub>
+                      <m:r>
+                        <w:rPr>
+                          <w:rFonts w:ascii="Cambria Math" w:eastAsiaTheme="minorEastAsia" w:hAnsi="Cambria Math"/>
+                        </w:rPr>
+                        <m:t>s</m:t>
+                      </m:r>
+                    </m:sub>
+                    <m:sup>
+                      <m:r>
+                        <w:rPr>
+                          <w:rFonts w:ascii="Cambria Math" w:eastAsiaTheme="minorEastAsia" w:hAnsi="Cambria Math"/>
+                        </w:rPr>
+                        <m:t>2</m:t>
+                      </m:r>
+                    </m:sup>
+                  </m:sSubSup>
+                  <m:r>
+                    <w:rPr>
+                      <w:rFonts w:ascii="Cambria Math" w:eastAsiaTheme="minorEastAsia" w:hAnsi="Cambria Math"/>
+                    </w:rPr>
+                    <m:t>)</m:t>
+                  </m:r>
+                </m:e>
+              </m:rad>
+            </m:num>
+            <m:den>
+              <m:r>
+                <w:rPr>
+                  <w:rFonts w:ascii="Cambria Math" w:eastAsiaTheme="minorEastAsia" w:hAnsi="Cambria Math"/>
+                </w:rPr>
+                <m:t>8q</m:t>
+              </m:r>
+            </m:den>
+          </m:f>
+        </m:oMath>
+      </m:oMathPara>
+    </w:p>
+    <w:p>
+      <w:pPr>
+        <w:rPr>
+          <w:rFonts w:eastAsiaTheme="minorEastAsia"/>
+        </w:rPr>
+      </w:pPr>
+      <m:oMathPara>
+        <m:oMath>
+          <m:r>
+            <w:rPr>
+              <w:rFonts w:ascii="Cambria Math" w:eastAsiaTheme="minorEastAsia" w:hAnsi="Cambria Math"/>
+            </w:rPr>
+            <m:t>y=</m:t>
+          </m:r>
+          <m:f>
+            <m:fPr>
+              <m:ctrlPr>
+                <w:rPr>
+                  <w:rFonts w:ascii="Cambria Math" w:eastAsiaTheme="minorEastAsia" w:hAnsi="Cambria Math"/>
+                  <w:i/>
+                </w:rPr>
+              </m:ctrlPr>
+            </m:fPr>
+            <m:num>
+              <m:r>
+                <w:rPr>
+                  <w:rFonts w:ascii="Cambria Math" w:eastAsiaTheme="minorEastAsia" w:hAnsi="Cambria Math"/>
+                </w:rPr>
+                <m:t>c</m:t>
+              </m:r>
+              <m:sSub>
+                <m:sSubPr>
+                  <m:ctrlPr>
+                    <w:rPr>
+                      <w:rFonts w:ascii="Cambria Math" w:eastAsiaTheme="minorEastAsia" w:hAnsi="Cambria Math"/>
+                      <w:i/>
+                    </w:rPr>
+                  </m:ctrlPr>
+                </m:sSubPr>
+                <m:e>
+                  <m:r>
+                    <w:rPr>
+                      <w:rFonts w:ascii="Cambria Math" w:eastAsiaTheme="minorEastAsia" w:hAnsi="Cambria Math"/>
+                    </w:rPr>
+                    <m:t>y</m:t>
+                  </m:r>
+                </m:e>
+                <m:sub>
+                  <m:r>
+                    <w:rPr>
+                      <w:rFonts w:ascii="Cambria Math" w:eastAsiaTheme="minorEastAsia" w:hAnsi="Cambria Math"/>
+                    </w:rPr>
+                    <m:t>s</m:t>
+                  </m:r>
+                </m:sub>
+              </m:sSub>
+              <m:r>
+                <w:rPr>
+                  <w:rFonts w:ascii="Cambria Math" w:eastAsiaTheme="minorEastAsia" w:hAnsi="Cambria Math"/>
+                </w:rPr>
+                <m:t>±</m:t>
+              </m:r>
+              <m:rad>
+                <m:radPr>
+                  <m:degHide m:val="1"/>
+                  <m:ctrlPr>
+                    <w:rPr>
+                      <w:rFonts w:ascii="Cambria Math" w:eastAsiaTheme="minorEastAsia" w:hAnsi="Cambria Math"/>
+                      <w:i/>
+                    </w:rPr>
+                  </m:ctrlPr>
+                </m:radPr>
+                <m:deg/>
+                <m:e>
+                  <m:sSup>
+                    <m:sSupPr>
+                      <m:ctrlPr>
+                        <w:rPr>
+                          <w:rFonts w:ascii="Cambria Math" w:eastAsiaTheme="minorEastAsia" w:hAnsi="Cambria Math"/>
+                          <w:i/>
+                        </w:rPr>
+                      </m:ctrlPr>
+                    </m:sSupPr>
+                    <m:e>
+                      <m:r>
+                        <w:rPr>
+                          <w:rFonts w:ascii="Cambria Math" w:eastAsiaTheme="minorEastAsia" w:hAnsi="Cambria Math"/>
+                        </w:rPr>
+                        <m:t>c</m:t>
+                      </m:r>
+                    </m:e>
+                    <m:sup>
+                      <m:r>
+                        <w:rPr>
+                          <w:rFonts w:ascii="Cambria Math" w:eastAsiaTheme="minorEastAsia" w:hAnsi="Cambria Math"/>
+                        </w:rPr>
+                        <m:t>2</m:t>
+                      </m:r>
+                    </m:sup>
+                  </m:sSup>
+                  <m:sSubSup>
+                    <m:sSubSupPr>
+                      <m:ctrlPr>
+                        <w:rPr>
+                          <w:rFonts w:ascii="Cambria Math" w:eastAsiaTheme="minorEastAsia" w:hAnsi="Cambria Math"/>
+                          <w:i/>
+                        </w:rPr>
+                      </m:ctrlPr>
+                    </m:sSubSupPr>
+                    <m:e>
+                      <m:r>
+                        <w:rPr>
+                          <w:rFonts w:ascii="Cambria Math" w:eastAsiaTheme="minorEastAsia" w:hAnsi="Cambria Math"/>
+                        </w:rPr>
+                        <m:t>y</m:t>
+                      </m:r>
+                    </m:e>
+                    <m:sub>
+                      <m:r>
+                        <w:rPr>
+                          <w:rFonts w:ascii="Cambria Math" w:eastAsiaTheme="minorEastAsia" w:hAnsi="Cambria Math"/>
+                        </w:rPr>
+                        <m:t>s</m:t>
+                      </m:r>
+                    </m:sub>
+                    <m:sup>
+                      <m:r>
+                        <w:rPr>
+                          <w:rFonts w:ascii="Cambria Math" w:eastAsiaTheme="minorEastAsia" w:hAnsi="Cambria Math"/>
+                        </w:rPr>
+                        <m:t>2</m:t>
+                      </m:r>
+                    </m:sup>
+                  </m:sSubSup>
+                  <m:r>
+                    <w:rPr>
+                      <w:rFonts w:ascii="Cambria Math" w:eastAsiaTheme="minorEastAsia" w:hAnsi="Cambria Math"/>
+                    </w:rPr>
+                    <m:t>-q</m:t>
+                  </m:r>
+                  <m:d>
+                    <m:dPr>
+                      <m:ctrlPr>
+                        <w:rPr>
+                          <w:rFonts w:ascii="Cambria Math" w:eastAsiaTheme="minorEastAsia" w:hAnsi="Cambria Math"/>
+                          <w:i/>
+                        </w:rPr>
+                      </m:ctrlPr>
+                    </m:dPr>
+                    <m:e>
+                      <m:sSup>
+                        <m:sSupPr>
+                          <m:ctrlPr>
+                            <w:rPr>
+                              <w:rFonts w:ascii="Cambria Math" w:eastAsiaTheme="minorEastAsia" w:hAnsi="Cambria Math"/>
+                              <w:i/>
+                            </w:rPr>
+                          </m:ctrlPr>
+                        </m:sSupPr>
+                        <m:e>
+                          <m:r>
+                            <w:rPr>
+                              <w:rFonts w:ascii="Cambria Math" w:eastAsiaTheme="minorEastAsia" w:hAnsi="Cambria Math"/>
+                            </w:rPr>
+                            <m:t>c</m:t>
+                          </m:r>
+                        </m:e>
+                        <m:sup>
+                          <m:r>
+                            <w:rPr>
+                              <w:rFonts w:ascii="Cambria Math" w:eastAsiaTheme="minorEastAsia" w:hAnsi="Cambria Math"/>
+                            </w:rPr>
+                            <m:t>2</m:t>
+                          </m:r>
+                        </m:sup>
+                      </m:sSup>
+                      <m:r>
+                        <w:rPr>
+                          <w:rFonts w:ascii="Cambria Math" w:eastAsiaTheme="minorEastAsia" w:hAnsi="Cambria Math"/>
+                        </w:rPr>
+                        <m:t>-4</m:t>
+                      </m:r>
+                      <m:sSup>
+                        <m:sSupPr>
+                          <m:ctrlPr>
+                            <w:rPr>
+                              <w:rFonts w:ascii="Cambria Math" w:eastAsiaTheme="minorEastAsia" w:hAnsi="Cambria Math"/>
+                              <w:i/>
+                            </w:rPr>
+                          </m:ctrlPr>
+                        </m:sSupPr>
+                        <m:e>
+                          <m:r>
+                            <w:rPr>
+                              <w:rFonts w:ascii="Cambria Math" w:eastAsiaTheme="minorEastAsia" w:hAnsi="Cambria Math"/>
+                            </w:rPr>
+                            <m:t>R</m:t>
+                          </m:r>
+                        </m:e>
+                        <m:sup>
+                          <m:r>
+                            <w:rPr>
+                              <w:rFonts w:ascii="Cambria Math" w:eastAsiaTheme="minorEastAsia" w:hAnsi="Cambria Math"/>
+                            </w:rPr>
+                            <m:t>2</m:t>
+                          </m:r>
+                        </m:sup>
+                      </m:sSup>
+                      <m:sSubSup>
+                        <m:sSubSupPr>
+                          <m:ctrlPr>
+                            <w:rPr>
+                              <w:rFonts w:ascii="Cambria Math" w:eastAsiaTheme="minorEastAsia" w:hAnsi="Cambria Math"/>
+                              <w:i/>
+                            </w:rPr>
+                          </m:ctrlPr>
+                        </m:sSubSupPr>
+                        <m:e>
+                          <m:r>
+                            <w:rPr>
+                              <w:rFonts w:ascii="Cambria Math" w:eastAsiaTheme="minorEastAsia" w:hAnsi="Cambria Math"/>
+                            </w:rPr>
+                            <m:t>x</m:t>
+                          </m:r>
+                        </m:e>
+                        <m:sub>
+                          <m:r>
+                            <w:rPr>
+                              <w:rFonts w:ascii="Cambria Math" w:eastAsiaTheme="minorEastAsia" w:hAnsi="Cambria Math"/>
+                            </w:rPr>
+                            <m:t>s</m:t>
+                          </m:r>
+                        </m:sub>
+                        <m:sup>
+                          <m:r>
+                            <w:rPr>
+                              <w:rFonts w:ascii="Cambria Math" w:eastAsiaTheme="minorEastAsia" w:hAnsi="Cambria Math"/>
+                            </w:rPr>
+                            <m:t>2</m:t>
+                          </m:r>
+                        </m:sup>
+                      </m:sSubSup>
+                    </m:e>
+                  </m:d>
+                </m:e>
+              </m:rad>
+            </m:num>
+            <m:den>
+              <m:r>
+                <w:rPr>
+                  <w:rFonts w:ascii="Cambria Math" w:eastAsiaTheme="minorEastAsia" w:hAnsi="Cambria Math"/>
+                </w:rPr>
+                <m:t>2q</m:t>
+              </m:r>
+            </m:den>
+          </m:f>
+        </m:oMath>
+      </m:oMathPara>
+    </w:p>
+    <w:p>
+      <w:pPr>
+        <w:rPr>
+          <w:rFonts w:eastAsiaTheme="minorEastAsia"/>
+        </w:rPr>
+      </w:pPr>
+      <m:oMathPara>
+        <m:oMath>
+          <m:r>
+            <w:rPr>
+              <w:rFonts w:ascii="Cambria Math" w:eastAsiaTheme="minorEastAsia" w:hAnsi="Cambria Math"/>
+            </w:rPr>
+            <m:t>y=</m:t>
+          </m:r>
+          <m:f>
+            <m:fPr>
+              <m:ctrlPr>
+                <w:rPr>
+                  <w:rFonts w:ascii="Cambria Math" w:eastAsiaTheme="minorEastAsia" w:hAnsi="Cambria Math"/>
+                  <w:i/>
+                </w:rPr>
+              </m:ctrlPr>
+            </m:fPr>
+            <m:num>
+              <m:r>
+                <w:rPr>
+                  <w:rFonts w:ascii="Cambria Math" w:eastAsiaTheme="minorEastAsia" w:hAnsi="Cambria Math"/>
+                </w:rPr>
+                <m:t>c</m:t>
+              </m:r>
+              <m:sSub>
+                <m:sSubPr>
+                  <m:ctrlPr>
+                    <w:rPr>
+                      <w:rFonts w:ascii="Cambria Math" w:eastAsiaTheme="minorEastAsia" w:hAnsi="Cambria Math"/>
+                      <w:i/>
+                    </w:rPr>
+                  </m:ctrlPr>
+                </m:sSubPr>
+                <m:e>
+                  <m:r>
+                    <w:rPr>
+                      <w:rFonts w:ascii="Cambria Math" w:eastAsiaTheme="minorEastAsia" w:hAnsi="Cambria Math"/>
+                    </w:rPr>
+                    <m:t>y</m:t>
+                  </m:r>
+                </m:e>
+                <m:sub>
+                  <m:r>
+                    <w:rPr>
+                      <w:rFonts w:ascii="Cambria Math" w:eastAsiaTheme="minorEastAsia" w:hAnsi="Cambria Math"/>
+                    </w:rPr>
+                    <m:t>s</m:t>
+                  </m:r>
+                </m:sub>
+              </m:sSub>
+              <m:r>
+                <w:rPr>
+                  <w:rFonts w:ascii="Cambria Math" w:eastAsiaTheme="minorEastAsia" w:hAnsi="Cambria Math"/>
+                </w:rPr>
+                <m:t>±</m:t>
+              </m:r>
+              <m:rad>
+                <m:radPr>
+                  <m:degHide m:val="1"/>
+                  <m:ctrlPr>
+                    <w:rPr>
+                      <w:rFonts w:ascii="Cambria Math" w:eastAsiaTheme="minorEastAsia" w:hAnsi="Cambria Math"/>
+                      <w:i/>
+                    </w:rPr>
+                  </m:ctrlPr>
+                </m:radPr>
+                <m:deg/>
+                <m:e>
+                  <m:sSup>
+                    <m:sSupPr>
+                      <m:ctrlPr>
+                        <w:rPr>
+                          <w:rFonts w:ascii="Cambria Math" w:eastAsiaTheme="minorEastAsia" w:hAnsi="Cambria Math"/>
+                          <w:i/>
+                        </w:rPr>
+                      </m:ctrlPr>
+                    </m:sSupPr>
+                    <m:e>
+                      <m:r>
+                        <w:rPr>
+                          <w:rFonts w:ascii="Cambria Math" w:eastAsiaTheme="minorEastAsia" w:hAnsi="Cambria Math"/>
+                        </w:rPr>
+                        <m:t>c</m:t>
+                      </m:r>
+                    </m:e>
+                    <m:sup>
+                      <m:r>
+                        <w:rPr>
+                          <w:rFonts w:ascii="Cambria Math" w:eastAsiaTheme="minorEastAsia" w:hAnsi="Cambria Math"/>
+                        </w:rPr>
+                        <m:t>2</m:t>
+                      </m:r>
+                    </m:sup>
+                  </m:sSup>
+                  <m:sSubSup>
+                    <m:sSubSupPr>
+                      <m:ctrlPr>
+                        <w:rPr>
+                          <w:rFonts w:ascii="Cambria Math" w:eastAsiaTheme="minorEastAsia" w:hAnsi="Cambria Math"/>
+                          <w:i/>
+                        </w:rPr>
+                      </m:ctrlPr>
+                    </m:sSubSupPr>
+                    <m:e>
+                      <m:r>
+                        <w:rPr>
+                          <w:rFonts w:ascii="Cambria Math" w:eastAsiaTheme="minorEastAsia" w:hAnsi="Cambria Math"/>
+                        </w:rPr>
+                        <m:t>y</m:t>
+                      </m:r>
+                    </m:e>
+                    <m:sub>
+                      <m:r>
+                        <w:rPr>
+                          <w:rFonts w:ascii="Cambria Math" w:eastAsiaTheme="minorEastAsia" w:hAnsi="Cambria Math"/>
+                        </w:rPr>
+                        <m:t>s</m:t>
+                      </m:r>
+                    </m:sub>
+                    <m:sup>
+                      <m:r>
+                        <w:rPr>
+                          <w:rFonts w:ascii="Cambria Math" w:eastAsiaTheme="minorEastAsia" w:hAnsi="Cambria Math"/>
+                        </w:rPr>
+                        <m:t>2</m:t>
+                      </m:r>
+                    </m:sup>
+                  </m:sSubSup>
+                  <m:r>
+                    <w:rPr>
+                      <w:rFonts w:ascii="Cambria Math" w:eastAsiaTheme="minorEastAsia" w:hAnsi="Cambria Math"/>
+                    </w:rPr>
+                    <m:t>-q</m:t>
+                  </m:r>
+                  <m:sSup>
+                    <m:sSupPr>
+                      <m:ctrlPr>
+                        <w:rPr>
+                          <w:rFonts w:ascii="Cambria Math" w:eastAsiaTheme="minorEastAsia" w:hAnsi="Cambria Math"/>
+                          <w:i/>
+                        </w:rPr>
+                      </m:ctrlPr>
+                    </m:sSupPr>
+                    <m:e>
+                      <m:r>
+                        <w:rPr>
+                          <w:rFonts w:ascii="Cambria Math" w:eastAsiaTheme="minorEastAsia" w:hAnsi="Cambria Math"/>
+                        </w:rPr>
+                        <m:t>c</m:t>
+                      </m:r>
+                    </m:e>
+                    <m:sup>
+                      <m:r>
+                        <w:rPr>
+                          <w:rFonts w:ascii="Cambria Math" w:eastAsiaTheme="minorEastAsia" w:hAnsi="Cambria Math"/>
+                        </w:rPr>
+                        <m:t>2</m:t>
+                      </m:r>
+                    </m:sup>
+                  </m:sSup>
+                  <m:r>
+                    <w:rPr>
+                      <w:rFonts w:ascii="Cambria Math" w:eastAsiaTheme="minorEastAsia" w:hAnsi="Cambria Math"/>
+                    </w:rPr>
+                    <m:t>+4q</m:t>
+                  </m:r>
+                  <m:sSup>
+                    <m:sSupPr>
+                      <m:ctrlPr>
+                        <w:rPr>
+                          <w:rFonts w:ascii="Cambria Math" w:eastAsiaTheme="minorEastAsia" w:hAnsi="Cambria Math"/>
+                          <w:i/>
+                        </w:rPr>
+                      </m:ctrlPr>
+                    </m:sSupPr>
+                    <m:e>
+                      <m:r>
+                        <w:rPr>
+                          <w:rFonts w:ascii="Cambria Math" w:eastAsiaTheme="minorEastAsia" w:hAnsi="Cambria Math"/>
+                        </w:rPr>
+                        <m:t>R</m:t>
+                      </m:r>
+                    </m:e>
+                    <m:sup>
+                      <m:r>
+                        <w:rPr>
+                          <w:rFonts w:ascii="Cambria Math" w:eastAsiaTheme="minorEastAsia" w:hAnsi="Cambria Math"/>
+                        </w:rPr>
+                        <m:t>2</m:t>
+                      </m:r>
+                    </m:sup>
+                  </m:sSup>
+                  <m:sSubSup>
+                    <m:sSubSupPr>
+                      <m:ctrlPr>
+                        <w:rPr>
+                          <w:rFonts w:ascii="Cambria Math" w:eastAsiaTheme="minorEastAsia" w:hAnsi="Cambria Math"/>
+                          <w:i/>
+                        </w:rPr>
+                      </m:ctrlPr>
+                    </m:sSubSupPr>
+                    <m:e>
+                      <m:r>
+                        <w:rPr>
+                          <w:rFonts w:ascii="Cambria Math" w:eastAsiaTheme="minorEastAsia" w:hAnsi="Cambria Math"/>
+                        </w:rPr>
+                        <m:t>x</m:t>
+                      </m:r>
+                    </m:e>
+                    <m:sub>
+                      <m:r>
+                        <w:rPr>
+                          <w:rFonts w:ascii="Cambria Math" w:eastAsiaTheme="minorEastAsia" w:hAnsi="Cambria Math"/>
+                        </w:rPr>
+                        <m:t>s</m:t>
+                      </m:r>
+                    </m:sub>
+                    <m:sup>
+                      <m:r>
+                        <w:rPr>
+                          <w:rFonts w:ascii="Cambria Math" w:eastAsiaTheme="minorEastAsia" w:hAnsi="Cambria Math"/>
+                        </w:rPr>
+                        <m:t>2</m:t>
+                      </m:r>
+                    </m:sup>
+                  </m:sSubSup>
+                </m:e>
+              </m:rad>
+            </m:num>
+            <m:den>
+              <m:r>
+                <w:rPr>
+                  <w:rFonts w:ascii="Cambria Math" w:eastAsiaTheme="minorEastAsia" w:hAnsi="Cambria Math"/>
+                </w:rPr>
+                <m:t>2q</m:t>
+              </m:r>
+            </m:den>
+          </m:f>
+        </m:oMath>
+      </m:oMathPara>
+    </w:p>
+    <w:p>
+      <w:pPr>
+        <w:rPr>
+          <w:rFonts w:eastAsiaTheme="minorEastAsia"/>
+        </w:rPr>
+      </w:pPr>
+      <m:oMathPara>
+        <m:oMath>
+          <m:r>
+            <w:rPr>
+              <w:rFonts w:ascii="Cambria Math" w:eastAsiaTheme="minorEastAsia" w:hAnsi="Cambria Math"/>
+            </w:rPr>
+            <m:t>y=</m:t>
+          </m:r>
+          <m:f>
+            <m:fPr>
+              <m:ctrlPr>
+                <w:rPr>
+                  <w:rFonts w:ascii="Cambria Math" w:eastAsiaTheme="minorEastAsia" w:hAnsi="Cambria Math"/>
+                  <w:i/>
+                </w:rPr>
+              </m:ctrlPr>
+            </m:fPr>
+            <m:num>
+              <m:r>
+                <w:rPr>
+                  <w:rFonts w:ascii="Cambria Math" w:eastAsiaTheme="minorEastAsia" w:hAnsi="Cambria Math"/>
+                </w:rPr>
+                <m:t>c</m:t>
+              </m:r>
+              <m:sSub>
+                <m:sSubPr>
+                  <m:ctrlPr>
+                    <w:rPr>
+                      <w:rFonts w:ascii="Cambria Math" w:eastAsiaTheme="minorEastAsia" w:hAnsi="Cambria Math"/>
+                      <w:i/>
+                    </w:rPr>
+                  </m:ctrlPr>
+                </m:sSubPr>
+                <m:e>
+                  <m:r>
+                    <w:rPr>
+                      <w:rFonts w:ascii="Cambria Math" w:eastAsiaTheme="minorEastAsia" w:hAnsi="Cambria Math"/>
+                    </w:rPr>
+                    <m:t>y</m:t>
+                  </m:r>
+                </m:e>
+                <m:sub>
+                  <m:r>
+                    <w:rPr>
+                      <w:rFonts w:ascii="Cambria Math" w:eastAsiaTheme="minorEastAsia" w:hAnsi="Cambria Math"/>
+                    </w:rPr>
+                    <m:t>s</m:t>
+                  </m:r>
+                </m:sub>
+              </m:sSub>
+              <m:r>
+                <w:rPr>
+                  <w:rFonts w:ascii="Cambria Math" w:eastAsiaTheme="minorEastAsia" w:hAnsi="Cambria Math"/>
+                </w:rPr>
+                <m:t>±</m:t>
+              </m:r>
+              <m:rad>
+                <m:radPr>
+                  <m:degHide m:val="1"/>
+                  <m:ctrlPr>
+                    <w:rPr>
+                      <w:rFonts w:ascii="Cambria Math" w:eastAsiaTheme="minorEastAsia" w:hAnsi="Cambria Math"/>
+                      <w:i/>
+                    </w:rPr>
+                  </m:ctrlPr>
+                </m:radPr>
+                <m:deg/>
+                <m:e>
+                  <m:r>
+                    <w:rPr>
+                      <w:rFonts w:ascii="Cambria Math" w:eastAsiaTheme="minorEastAsia" w:hAnsi="Cambria Math"/>
+                    </w:rPr>
+                    <m:t>4q</m:t>
+                  </m:r>
+                  <m:sSup>
+                    <m:sSupPr>
+                      <m:ctrlPr>
+                        <w:rPr>
+                          <w:rFonts w:ascii="Cambria Math" w:eastAsiaTheme="minorEastAsia" w:hAnsi="Cambria Math"/>
+                          <w:i/>
+                        </w:rPr>
+                      </m:ctrlPr>
+                    </m:sSupPr>
+                    <m:e>
+                      <m:r>
+                        <w:rPr>
+                          <w:rFonts w:ascii="Cambria Math" w:eastAsiaTheme="minorEastAsia" w:hAnsi="Cambria Math"/>
+                        </w:rPr>
+                        <m:t>R</m:t>
+                      </m:r>
+                    </m:e>
+                    <m:sup>
+                      <m:r>
+                        <w:rPr>
+                          <w:rFonts w:ascii="Cambria Math" w:eastAsiaTheme="minorEastAsia" w:hAnsi="Cambria Math"/>
+                        </w:rPr>
+                        <m:t>2</m:t>
+                      </m:r>
+                    </m:sup>
+                  </m:sSup>
+                  <m:sSubSup>
+                    <m:sSubSupPr>
+                      <m:ctrlPr>
+                        <w:rPr>
+                          <w:rFonts w:ascii="Cambria Math" w:eastAsiaTheme="minorEastAsia" w:hAnsi="Cambria Math"/>
+                          <w:i/>
+                        </w:rPr>
+                      </m:ctrlPr>
+                    </m:sSubSupPr>
+                    <m:e>
+                      <m:r>
+                        <w:rPr>
+                          <w:rFonts w:ascii="Cambria Math" w:eastAsiaTheme="minorEastAsia" w:hAnsi="Cambria Math"/>
+                        </w:rPr>
+                        <m:t>x</m:t>
+                      </m:r>
+                    </m:e>
+                    <m:sub>
+                      <m:r>
+                        <w:rPr>
+                          <w:rFonts w:ascii="Cambria Math" w:eastAsiaTheme="minorEastAsia" w:hAnsi="Cambria Math"/>
+                        </w:rPr>
+                        <m:t>s</m:t>
+                      </m:r>
+                    </m:sub>
+                    <m:sup>
+                      <m:r>
+                        <w:rPr>
+                          <w:rFonts w:ascii="Cambria Math" w:eastAsiaTheme="minorEastAsia" w:hAnsi="Cambria Math"/>
+                        </w:rPr>
+                        <m:t>2</m:t>
+                      </m:r>
+                    </m:sup>
+                  </m:sSubSup>
+                  <m:r>
+                    <w:rPr>
+                      <w:rFonts w:ascii="Cambria Math" w:eastAsiaTheme="minorEastAsia" w:hAnsi="Cambria Math"/>
+                    </w:rPr>
+                    <m:t>-</m:t>
+                  </m:r>
+                  <m:sSup>
+                    <m:sSupPr>
+                      <m:ctrlPr>
+                        <w:rPr>
+                          <w:rFonts w:ascii="Cambria Math" w:eastAsiaTheme="minorEastAsia" w:hAnsi="Cambria Math"/>
+                          <w:i/>
+                        </w:rPr>
+                      </m:ctrlPr>
+                    </m:sSupPr>
+                    <m:e>
+                      <m:r>
+                        <w:rPr>
+                          <w:rFonts w:ascii="Cambria Math" w:eastAsiaTheme="minorEastAsia" w:hAnsi="Cambria Math"/>
+                        </w:rPr>
+                        <m:t>c</m:t>
+                      </m:r>
+                    </m:e>
+                    <m:sup>
+                      <m:r>
+                        <w:rPr>
+                          <w:rFonts w:ascii="Cambria Math" w:eastAsiaTheme="minorEastAsia" w:hAnsi="Cambria Math"/>
+                        </w:rPr>
+                        <m:t>2</m:t>
+                      </m:r>
+                    </m:sup>
+                  </m:sSup>
+                  <m:sSubSup>
+                    <m:sSubSupPr>
+                      <m:ctrlPr>
+                        <w:rPr>
+                          <w:rFonts w:ascii="Cambria Math" w:eastAsiaTheme="minorEastAsia" w:hAnsi="Cambria Math"/>
+                          <w:i/>
+                        </w:rPr>
+                      </m:ctrlPr>
+                    </m:sSubSupPr>
+                    <m:e>
+                      <m:r>
+                        <w:rPr>
+                          <w:rFonts w:ascii="Cambria Math" w:eastAsiaTheme="minorEastAsia" w:hAnsi="Cambria Math"/>
+                        </w:rPr>
+                        <m:t>x</m:t>
+                      </m:r>
+                    </m:e>
+                    <m:sub>
+                      <m:r>
+                        <w:rPr>
+                          <w:rFonts w:ascii="Cambria Math" w:eastAsiaTheme="minorEastAsia" w:hAnsi="Cambria Math"/>
+                        </w:rPr>
+                        <m:t>s</m:t>
+                      </m:r>
+                    </m:sub>
+                    <m:sup>
+                      <m:r>
+                        <w:rPr>
+                          <w:rFonts w:ascii="Cambria Math" w:eastAsiaTheme="minorEastAsia" w:hAnsi="Cambria Math"/>
+                        </w:rPr>
+                        <m:t>2</m:t>
+                      </m:r>
+                    </m:sup>
+                  </m:sSubSup>
+                </m:e>
+              </m:rad>
+            </m:num>
+            <m:den>
+              <m:r>
+                <w:rPr>
+                  <w:rFonts w:ascii="Cambria Math" w:eastAsiaTheme="minorEastAsia" w:hAnsi="Cambria Math"/>
+                </w:rPr>
+                <m:t>2q</m:t>
+              </m:r>
+            </m:den>
+          </m:f>
+        </m:oMath>
+      </m:oMathPara>
+    </w:p>
+    <w:p>
+      <w:pPr>
+        <w:rPr>
+          <w:rFonts w:eastAsiaTheme="minorEastAsia"/>
+        </w:rPr>
+      </w:pPr>
+      <m:oMathPara>
+        <m:oMath>
+          <m:r>
+            <w:rPr>
+              <w:rFonts w:ascii="Cambria Math" w:eastAsiaTheme="minorEastAsia" w:hAnsi="Cambria Math"/>
+            </w:rPr>
+            <m:t>y=</m:t>
+          </m:r>
+          <m:f>
+            <m:fPr>
+              <m:ctrlPr>
+                <w:rPr>
+                  <w:rFonts w:ascii="Cambria Math" w:eastAsiaTheme="minorEastAsia" w:hAnsi="Cambria Math"/>
+                  <w:i/>
+                </w:rPr>
+              </m:ctrlPr>
+            </m:fPr>
+            <m:num>
+              <m:r>
+                <w:rPr>
+                  <w:rFonts w:ascii="Cambria Math" w:eastAsiaTheme="minorEastAsia" w:hAnsi="Cambria Math"/>
+                </w:rPr>
+                <m:t>c</m:t>
+              </m:r>
+              <m:sSub>
+                <m:sSubPr>
+                  <m:ctrlPr>
+                    <w:rPr>
+                      <w:rFonts w:ascii="Cambria Math" w:eastAsiaTheme="minorEastAsia" w:hAnsi="Cambria Math"/>
+                      <w:i/>
+                    </w:rPr>
+                  </m:ctrlPr>
+                </m:sSubPr>
+                <m:e>
+                  <m:r>
+                    <w:rPr>
+                      <w:rFonts w:ascii="Cambria Math" w:eastAsiaTheme="minorEastAsia" w:hAnsi="Cambria Math"/>
+                    </w:rPr>
+                    <m:t>y</m:t>
+                  </m:r>
+                </m:e>
+                <m:sub>
+                  <m:r>
+                    <w:rPr>
+                      <w:rFonts w:ascii="Cambria Math" w:eastAsiaTheme="minorEastAsia" w:hAnsi="Cambria Math"/>
+                    </w:rPr>
+                    <m:t>s</m:t>
+                  </m:r>
+                </m:sub>
+              </m:sSub>
+              <m:r>
+                <w:rPr>
+                  <w:rFonts w:ascii="Cambria Math" w:eastAsiaTheme="minorEastAsia" w:hAnsi="Cambria Math"/>
+                </w:rPr>
+                <m:t>±</m:t>
+              </m:r>
+              <m:sSub>
+                <m:sSubPr>
+                  <m:ctrlPr>
+                    <w:rPr>
+                      <w:rFonts w:ascii="Cambria Math" w:eastAsiaTheme="minorEastAsia" w:hAnsi="Cambria Math"/>
+                      <w:i/>
+                    </w:rPr>
+                  </m:ctrlPr>
+                </m:sSubPr>
+                <m:e>
+                  <m:r>
+                    <w:rPr>
+                      <w:rFonts w:ascii="Cambria Math" w:eastAsiaTheme="minorEastAsia" w:hAnsi="Cambria Math"/>
+                    </w:rPr>
+                    <m:t>x</m:t>
+                  </m:r>
+                </m:e>
+                <m:sub>
+                  <m:r>
+                    <w:rPr>
+                      <w:rFonts w:ascii="Cambria Math" w:eastAsiaTheme="minorEastAsia" w:hAnsi="Cambria Math"/>
+                    </w:rPr>
+                    <m:t>s</m:t>
+                  </m:r>
+                </m:sub>
+              </m:sSub>
+              <m:rad>
+                <m:radPr>
+                  <m:degHide m:val="1"/>
+                  <m:ctrlPr>
+                    <w:rPr>
+                      <w:rFonts w:ascii="Cambria Math" w:eastAsiaTheme="minorEastAsia" w:hAnsi="Cambria Math"/>
+                      <w:i/>
+                    </w:rPr>
+                  </m:ctrlPr>
+                </m:radPr>
+                <m:deg/>
+                <m:e>
+                  <m:r>
+                    <w:rPr>
+                      <w:rFonts w:ascii="Cambria Math" w:eastAsiaTheme="minorEastAsia" w:hAnsi="Cambria Math"/>
+                    </w:rPr>
+                    <m:t>4q</m:t>
+                  </m:r>
+                  <m:sSup>
+                    <m:sSupPr>
+                      <m:ctrlPr>
+                        <w:rPr>
+                          <w:rFonts w:ascii="Cambria Math" w:eastAsiaTheme="minorEastAsia" w:hAnsi="Cambria Math"/>
+                          <w:i/>
+                        </w:rPr>
+                      </m:ctrlPr>
+                    </m:sSupPr>
+                    <m:e>
+                      <m:r>
+                        <w:rPr>
+                          <w:rFonts w:ascii="Cambria Math" w:eastAsiaTheme="minorEastAsia" w:hAnsi="Cambria Math"/>
+                        </w:rPr>
+                        <m:t>R</m:t>
+                      </m:r>
+                    </m:e>
+                    <m:sup>
+                      <m:r>
+                        <w:rPr>
+                          <w:rFonts w:ascii="Cambria Math" w:eastAsiaTheme="minorEastAsia" w:hAnsi="Cambria Math"/>
+                        </w:rPr>
+                        <m:t>2</m:t>
+                      </m:r>
+                    </m:sup>
+                  </m:sSup>
+                  <m:r>
+                    <w:rPr>
+                      <w:rFonts w:ascii="Cambria Math" w:eastAsiaTheme="minorEastAsia" w:hAnsi="Cambria Math"/>
+                    </w:rPr>
+                    <m:t>-</m:t>
+                  </m:r>
+                  <m:sSup>
+                    <m:sSupPr>
+                      <m:ctrlPr>
+                        <w:rPr>
+                          <w:rFonts w:ascii="Cambria Math" w:eastAsiaTheme="minorEastAsia" w:hAnsi="Cambria Math"/>
+                          <w:i/>
+                        </w:rPr>
+                      </m:ctrlPr>
+                    </m:sSupPr>
+                    <m:e>
+                      <m:r>
+                        <w:rPr>
+                          <w:rFonts w:ascii="Cambria Math" w:eastAsiaTheme="minorEastAsia" w:hAnsi="Cambria Math"/>
+                        </w:rPr>
+                        <m:t>c</m:t>
+                      </m:r>
+                    </m:e>
+                    <m:sup>
+                      <m:r>
+                        <w:rPr>
+                          <w:rFonts w:ascii="Cambria Math" w:eastAsiaTheme="minorEastAsia" w:hAnsi="Cambria Math"/>
+                        </w:rPr>
+                        <m:t>2</m:t>
+                      </m:r>
+                    </m:sup>
+                  </m:sSup>
+                </m:e>
+              </m:rad>
+            </m:num>
+            <m:den>
+              <m:r>
+                <w:rPr>
+                  <w:rFonts w:ascii="Cambria Math" w:eastAsiaTheme="minorEastAsia" w:hAnsi="Cambria Math"/>
+                </w:rPr>
+                <m:t>2q</m:t>
+              </m:r>
+            </m:den>
+          </m:f>
+        </m:oMath>
+      </m:oMathPara>
+    </w:p>
+    <w:p>
+      <w:pPr>
+        <w:rPr>
+          <w:rFonts w:eastAsiaTheme="minorEastAsia"/>
+        </w:rPr>
+      </w:pPr>
+      <m:oMathPara>
+        <m:oMath>
+          <m:r>
+            <w:rPr>
+              <w:rFonts w:ascii="Cambria Math" w:eastAsiaTheme="minorEastAsia" w:hAnsi="Cambria Math"/>
+            </w:rPr>
+            <m:t>y=</m:t>
+          </m:r>
+          <m:f>
+            <m:fPr>
+              <m:ctrlPr>
+                <w:rPr>
+                  <w:rFonts w:ascii="Cambria Math" w:eastAsiaTheme="minorEastAsia" w:hAnsi="Cambria Math"/>
+                  <w:i/>
+                </w:rPr>
+              </m:ctrlPr>
+            </m:fPr>
+            <m:num>
+              <m:r>
+                <w:rPr>
+                  <w:rFonts w:ascii="Cambria Math" w:eastAsiaTheme="minorEastAsia" w:hAnsi="Cambria Math"/>
+                </w:rPr>
+                <m:t>c</m:t>
+              </m:r>
+              <m:sSub>
+                <m:sSubPr>
+                  <m:ctrlPr>
+                    <w:rPr>
+                      <w:rFonts w:ascii="Cambria Math" w:eastAsiaTheme="minorEastAsia" w:hAnsi="Cambria Math"/>
+                      <w:i/>
+                    </w:rPr>
+                  </m:ctrlPr>
+                </m:sSubPr>
+                <m:e>
+                  <m:r>
+                    <w:rPr>
+                      <w:rFonts w:ascii="Cambria Math" w:eastAsiaTheme="minorEastAsia" w:hAnsi="Cambria Math"/>
+                    </w:rPr>
+                    <m:t>y</m:t>
+                  </m:r>
+                </m:e>
+                <m:sub>
+                  <m:r>
+                    <w:rPr>
+                      <w:rFonts w:ascii="Cambria Math" w:eastAsiaTheme="minorEastAsia" w:hAnsi="Cambria Math"/>
+                    </w:rPr>
+                    <m:t>s</m:t>
+                  </m:r>
+                </m:sub>
+              </m:sSub>
+              <m:r>
+                <w:rPr>
+                  <w:rFonts w:ascii="Cambria Math" w:eastAsiaTheme="minorEastAsia" w:hAnsi="Cambria Math"/>
+                </w:rPr>
+                <m:t>±</m:t>
+              </m:r>
+              <m:sSub>
+                <m:sSubPr>
+                  <m:ctrlPr>
+                    <w:rPr>
+                      <w:rFonts w:ascii="Cambria Math" w:eastAsiaTheme="minorEastAsia" w:hAnsi="Cambria Math"/>
+                      <w:i/>
+                    </w:rPr>
+                  </m:ctrlPr>
+                </m:sSubPr>
+                <m:e>
+                  <m:r>
+                    <w:rPr>
+                      <w:rFonts w:ascii="Cambria Math" w:eastAsiaTheme="minorEastAsia" w:hAnsi="Cambria Math"/>
+                    </w:rPr>
+                    <m:t>x</m:t>
+                  </m:r>
+                </m:e>
+                <m:sub>
+                  <m:r>
+                    <w:rPr>
+                      <w:rFonts w:ascii="Cambria Math" w:eastAsiaTheme="minorEastAsia" w:hAnsi="Cambria Math"/>
+                    </w:rPr>
+                    <m:t>s</m:t>
+                  </m:r>
+                </m:sub>
+              </m:sSub>
+              <m:r>
+                <w:rPr>
+                  <w:rFonts w:ascii="Cambria Math" w:eastAsiaTheme="minorEastAsia" w:hAnsi="Cambria Math"/>
+                </w:rPr>
+                <m:t>sq</m:t>
+              </m:r>
+            </m:num>
+            <m:den>
+              <m:r>
+                <w:rPr>
+                  <w:rFonts w:ascii="Cambria Math" w:eastAsiaTheme="minorEastAsia" w:hAnsi="Cambria Math"/>
+                </w:rPr>
+                <m:t>2q</m:t>
+              </m:r>
+            </m:den>
+          </m:f>
+        </m:oMath>
+      </m:oMathPara>
+    </w:p>
+    <w:p>
+      <w:pPr>
+        <w:rPr>
+          <w:rFonts w:eastAsiaTheme="minorEastAsia"/>
+        </w:rPr>
+      </w:pPr>
+    </w:p>
+    <w:p>
+      <w:pPr>
+        <w:rPr>
+          <w:rFonts w:eastAsiaTheme="minorEastAsia"/>
+        </w:rPr>
+      </w:pPr>
+      <w:r>
+        <w:rPr>
+          <w:rFonts w:eastAsiaTheme="minorEastAsia"/>
+        </w:rPr>
+        <w:t>Substituting in the circle equation we get:</w:t>
+      </w:r>
+    </w:p>
+    <w:p>
+      <w:pPr>
+        <w:rPr>
+          <w:rFonts w:eastAsiaTheme="minorEastAsia"/>
+        </w:rPr>
+      </w:pPr>
+      <m:oMathPara>
+        <m:oMath>
+          <m:r>
+            <w:rPr>
+              <w:rFonts w:ascii="Cambria Math" w:eastAsiaTheme="minorEastAsia" w:hAnsi="Cambria Math"/>
+            </w:rPr>
+            <m:t>x=</m:t>
+          </m:r>
+          <m:f>
+            <m:fPr>
+              <m:ctrlPr>
+                <w:rPr>
+                  <w:rFonts w:ascii="Cambria Math" w:eastAsiaTheme="minorEastAsia" w:hAnsi="Cambria Math"/>
+                  <w:i/>
+                </w:rPr>
+              </m:ctrlPr>
+            </m:fPr>
+            <m:num>
+              <m:r>
+                <w:rPr>
+                  <w:rFonts w:ascii="Cambria Math" w:eastAsiaTheme="minorEastAsia" w:hAnsi="Cambria Math"/>
+                </w:rPr>
+                <m:t>c</m:t>
+              </m:r>
+              <m:sSub>
+                <m:sSubPr>
+                  <m:ctrlPr>
+                    <w:rPr>
+                      <w:rFonts w:ascii="Cambria Math" w:eastAsiaTheme="minorEastAsia" w:hAnsi="Cambria Math"/>
+                      <w:i/>
+                    </w:rPr>
+                  </m:ctrlPr>
+                </m:sSubPr>
+                <m:e>
+                  <m:r>
+                    <w:rPr>
+                      <w:rFonts w:ascii="Cambria Math" w:eastAsiaTheme="minorEastAsia" w:hAnsi="Cambria Math"/>
+                    </w:rPr>
+                    <m:t>x</m:t>
+                  </m:r>
+                </m:e>
+                <m:sub>
+                  <m:r>
+                    <w:rPr>
+                      <w:rFonts w:ascii="Cambria Math" w:eastAsiaTheme="minorEastAsia" w:hAnsi="Cambria Math"/>
+                    </w:rPr>
+                    <m:t>s</m:t>
+                  </m:r>
+                </m:sub>
+              </m:sSub>
+              <m:r>
+                <w:rPr>
+                  <w:rFonts w:ascii="Cambria Math" w:eastAsiaTheme="minorEastAsia" w:hAnsi="Cambria Math"/>
+                </w:rPr>
+                <m:t>∓</m:t>
+              </m:r>
+              <m:sSub>
+                <m:sSubPr>
+                  <m:ctrlPr>
+                    <w:rPr>
+                      <w:rFonts w:ascii="Cambria Math" w:eastAsiaTheme="minorEastAsia" w:hAnsi="Cambria Math"/>
+                      <w:i/>
+                    </w:rPr>
+                  </m:ctrlPr>
+                </m:sSubPr>
+                <m:e>
+                  <m:r>
+                    <w:rPr>
+                      <w:rFonts w:ascii="Cambria Math" w:eastAsiaTheme="minorEastAsia" w:hAnsi="Cambria Math"/>
+                    </w:rPr>
+                    <m:t>y</m:t>
+                  </m:r>
+                </m:e>
+                <m:sub>
+                  <m:r>
+                    <w:rPr>
+                      <w:rFonts w:ascii="Cambria Math" w:eastAsiaTheme="minorEastAsia" w:hAnsi="Cambria Math"/>
+                    </w:rPr>
+                    <m:t>s</m:t>
+                  </m:r>
+                </m:sub>
+              </m:sSub>
+              <m:r>
+                <w:rPr>
+                  <w:rFonts w:ascii="Cambria Math" w:eastAsiaTheme="minorEastAsia" w:hAnsi="Cambria Math"/>
+                </w:rPr>
+                <m:t>sq</m:t>
+              </m:r>
+            </m:num>
+            <m:den>
+              <m:r>
+                <w:rPr>
+                  <w:rFonts w:ascii="Cambria Math" w:eastAsiaTheme="minorEastAsia" w:hAnsi="Cambria Math"/>
+                </w:rPr>
+                <m:t>2q</m:t>
+              </m:r>
+            </m:den>
+          </m:f>
+        </m:oMath>
+      </m:oMathPara>
+    </w:p>
+    <w:p>
+      <w:r>
+        <w:lastRenderedPageBreak/>
+        <w:t>These two intersection points split the circle into two arcs. If we have a DrawArc implementation, we can simply use it by providing it with the angles of the points from the center of the circle.</w:t>
       </w:r>
     </w:p>
     <w:p>
@@ -5780,9 +8876,24 @@
         <w:t>Clipping Bezier on Circle</w:t>
       </w:r>
     </w:p>
+    <w:p/>
     <w:p>
       <w:r>
-        <w:t>*no idea*</w:t>
+        <w:t>Since a cubic curve can intersect with a circle at 6 points, the degree of the equation could be of the 6</w:t>
+      </w:r>
+      <w:r>
+        <w:rPr>
+          <w:vertAlign w:val="superscript"/>
+        </w:rPr>
+        <w:t>th</w:t>
+      </w:r>
+      <w:r>
+        <w:t xml:space="preserve"> degree. So, I will opt in for the easy method for Bezier curve.</w:t>
+      </w:r>
+    </w:p>
+    <w:p>
+      <w:r>
+        <w:t>Simply, for each pixel, if the pixel is inside the circle (check the test above), then it is draw, otherwise it is “clipped”.</w:t>
       </w:r>
     </w:p>
     <w:sectPr>

--- a/#Material/ClippingOnCircle.docx
+++ b/#Material/ClippingOnCircle.docx
@@ -340,16 +340,8 @@
         <w:rPr>
           <w:rFonts w:eastAsiaTheme="minorEastAsia"/>
         </w:rPr>
-        <w:t xml:space="preserve"> is the </w:t>
+        <w:t xml:space="preserve"> is the radius.</w:t>
       </w:r>
-      <w:proofErr w:type="gramStart"/>
-      <w:r>
-        <w:rPr>
-          <w:rFonts w:eastAsiaTheme="minorEastAsia"/>
-        </w:rPr>
-        <w:t>radius.</w:t>
-      </w:r>
-      <w:proofErr w:type="gramEnd"/>
     </w:p>
     <w:p>
       <w:pPr>
@@ -8720,7 +8712,7 @@
                 <w:rPr>
                   <w:rFonts w:ascii="Cambria Math" w:eastAsiaTheme="minorEastAsia" w:hAnsi="Cambria Math"/>
                 </w:rPr>
-                <m:t>sq</m:t>
+                <m:t>s</m:t>
               </m:r>
             </m:num>
             <m:den>
@@ -8847,7 +8839,7 @@
                 <w:rPr>
                   <w:rFonts w:ascii="Cambria Math" w:eastAsiaTheme="minorEastAsia" w:hAnsi="Cambria Math"/>
                 </w:rPr>
-                <m:t>sq</m:t>
+                <m:t>s</m:t>
               </m:r>
             </m:num>
             <m:den>
@@ -8863,10 +8855,1903 @@
       </m:oMathPara>
     </w:p>
     <w:p>
+      <w:pPr>
+        <w:rPr>
+          <w:rFonts w:eastAsiaTheme="minorEastAsia"/>
+        </w:rPr>
+      </w:pPr>
       <w:r>
+        <w:rPr>
+          <w:rFonts w:eastAsiaTheme="minorEastAsia"/>
+          <w:noProof/>
+        </w:rPr>
         <w:lastRenderedPageBreak/>
-        <w:t>These two intersection points split the circle into two arcs. If we have a DrawArc implementation, we can simply use it by providing it with the angles of the points from the center of the circle.</w:t>
+        <w:drawing>
+          <wp:anchor distT="0" distB="0" distL="114300" distR="114300" simplePos="0" relativeHeight="251658240" behindDoc="0" locked="0" layoutInCell="1" allowOverlap="1" wp14:anchorId="6F1893D7" wp14:editId="20440C12">
+            <wp:simplePos x="0" y="0"/>
+            <wp:positionH relativeFrom="margin">
+              <wp:posOffset>3750948</wp:posOffset>
+            </wp:positionH>
+            <wp:positionV relativeFrom="paragraph">
+              <wp:posOffset>322</wp:posOffset>
+            </wp:positionV>
+            <wp:extent cx="1855586" cy="2677795"/>
+            <wp:effectExtent l="0" t="0" r="0" b="8255"/>
+            <wp:wrapSquare wrapText="bothSides"/>
+            <wp:docPr id="1" name="Picture 1"/>
+            <wp:cNvGraphicFramePr>
+              <a:graphicFrameLocks xmlns:a="http://schemas.openxmlformats.org/drawingml/2006/main" noChangeAspect="1"/>
+            </wp:cNvGraphicFramePr>
+            <a:graphic xmlns:a="http://schemas.openxmlformats.org/drawingml/2006/main">
+              <a:graphicData uri="http://schemas.openxmlformats.org/drawingml/2006/picture">
+                <pic:pic xmlns:pic="http://schemas.openxmlformats.org/drawingml/2006/picture">
+                  <pic:nvPicPr>
+                    <pic:cNvPr id="1" name="impo.png"/>
+                    <pic:cNvPicPr/>
+                  </pic:nvPicPr>
+                  <pic:blipFill>
+                    <a:blip r:embed="rId5">
+                      <a:extLst>
+                        <a:ext uri="{28A0092B-C50C-407E-A947-70E740481C1C}">
+                          <a14:useLocalDpi xmlns:a14="http://schemas.microsoft.com/office/drawing/2010/main" val="0"/>
+                        </a:ext>
+                      </a:extLst>
+                    </a:blip>
+                    <a:stretch>
+                      <a:fillRect/>
+                    </a:stretch>
+                  </pic:blipFill>
+                  <pic:spPr>
+                    <a:xfrm>
+                      <a:off x="0" y="0"/>
+                      <a:ext cx="1855586" cy="2677795"/>
+                    </a:xfrm>
+                    <a:prstGeom prst="rect">
+                      <a:avLst/>
+                    </a:prstGeom>
+                  </pic:spPr>
+                </pic:pic>
+              </a:graphicData>
+            </a:graphic>
+            <wp14:sizeRelH relativeFrom="margin">
+              <wp14:pctWidth>0</wp14:pctWidth>
+            </wp14:sizeRelH>
+            <wp14:sizeRelV relativeFrom="margin">
+              <wp14:pctHeight>0</wp14:pctHeight>
+            </wp14:sizeRelV>
+          </wp:anchor>
+        </w:drawing>
       </w:r>
+      <w:r>
+        <w:t xml:space="preserve">These two intersection points split the circle into two arcs. </w:t>
+      </w:r>
+      <w:r>
+        <w:t xml:space="preserve">One of the two arcs is inside the clipping window, and the other is outside. To figure out which is which we will start by defining </w:t>
+      </w:r>
+      <w:r>
+        <w:rPr>
+          <w:rFonts w:eastAsiaTheme="minorEastAsia"/>
+        </w:rPr>
+        <w:t xml:space="preserve"> </w:t>
+      </w:r>
+      <m:oMath>
+        <m:sSub>
+          <m:sSubPr>
+            <m:ctrlPr>
+              <w:rPr>
+                <w:rFonts w:ascii="Cambria Math" w:eastAsiaTheme="minorEastAsia" w:hAnsi="Cambria Math"/>
+                <w:i/>
+              </w:rPr>
+            </m:ctrlPr>
+          </m:sSubPr>
+          <m:e>
+            <m:r>
+              <w:rPr>
+                <w:rFonts w:ascii="Cambria Math" w:eastAsiaTheme="minorEastAsia" w:hAnsi="Cambria Math"/>
+              </w:rPr>
+              <m:t>α</m:t>
+            </m:r>
+          </m:e>
+          <m:sub>
+            <m:r>
+              <w:rPr>
+                <w:rFonts w:ascii="Cambria Math" w:eastAsiaTheme="minorEastAsia" w:hAnsi="Cambria Math"/>
+              </w:rPr>
+              <m:t>1</m:t>
+            </m:r>
+          </m:sub>
+        </m:sSub>
+      </m:oMath>
+      <w:r>
+        <w:rPr>
+          <w:rFonts w:eastAsiaTheme="minorEastAsia"/>
+        </w:rPr>
+        <w:t xml:space="preserve">, </w:t>
+      </w:r>
+      <m:oMath>
+        <m:sSub>
+          <m:sSubPr>
+            <m:ctrlPr>
+              <w:rPr>
+                <w:rFonts w:ascii="Cambria Math" w:eastAsiaTheme="minorEastAsia" w:hAnsi="Cambria Math"/>
+                <w:i/>
+              </w:rPr>
+            </m:ctrlPr>
+          </m:sSubPr>
+          <m:e>
+            <m:r>
+              <w:rPr>
+                <w:rFonts w:ascii="Cambria Math" w:eastAsiaTheme="minorEastAsia" w:hAnsi="Cambria Math"/>
+              </w:rPr>
+              <m:t>α</m:t>
+            </m:r>
+          </m:e>
+          <m:sub>
+            <m:r>
+              <w:rPr>
+                <w:rFonts w:ascii="Cambria Math" w:eastAsiaTheme="minorEastAsia" w:hAnsi="Cambria Math"/>
+              </w:rPr>
+              <m:t>2</m:t>
+            </m:r>
+          </m:sub>
+        </m:sSub>
+      </m:oMath>
+      <w:r>
+        <w:rPr>
+          <w:rFonts w:eastAsiaTheme="minorEastAsia"/>
+        </w:rPr>
+        <w:t xml:space="preserve"> as the angles that the intersection points </w:t>
+      </w:r>
+      <m:oMath>
+        <m:sSub>
+          <m:sSubPr>
+            <m:ctrlPr>
+              <w:rPr>
+                <w:rFonts w:ascii="Cambria Math" w:eastAsiaTheme="minorEastAsia" w:hAnsi="Cambria Math"/>
+                <w:i/>
+              </w:rPr>
+            </m:ctrlPr>
+          </m:sSubPr>
+          <m:e>
+            <m:r>
+              <w:rPr>
+                <w:rFonts w:ascii="Cambria Math" w:eastAsiaTheme="minorEastAsia" w:hAnsi="Cambria Math"/>
+              </w:rPr>
+              <m:t>p</m:t>
+            </m:r>
+          </m:e>
+          <m:sub>
+            <m:r>
+              <w:rPr>
+                <w:rFonts w:ascii="Cambria Math" w:eastAsiaTheme="minorEastAsia" w:hAnsi="Cambria Math"/>
+              </w:rPr>
+              <m:t>1</m:t>
+            </m:r>
+          </m:sub>
+        </m:sSub>
+      </m:oMath>
+      <w:r>
+        <w:rPr>
+          <w:rFonts w:eastAsiaTheme="minorEastAsia"/>
+        </w:rPr>
+        <w:t xml:space="preserve"> and </w:t>
+      </w:r>
+      <m:oMath>
+        <m:sSub>
+          <m:sSubPr>
+            <m:ctrlPr>
+              <w:rPr>
+                <w:rFonts w:ascii="Cambria Math" w:eastAsiaTheme="minorEastAsia" w:hAnsi="Cambria Math"/>
+                <w:i/>
+              </w:rPr>
+            </m:ctrlPr>
+          </m:sSubPr>
+          <m:e>
+            <m:r>
+              <w:rPr>
+                <w:rFonts w:ascii="Cambria Math" w:eastAsiaTheme="minorEastAsia" w:hAnsi="Cambria Math"/>
+              </w:rPr>
+              <m:t>p</m:t>
+            </m:r>
+          </m:e>
+          <m:sub>
+            <m:r>
+              <w:rPr>
+                <w:rFonts w:ascii="Cambria Math" w:eastAsiaTheme="minorEastAsia" w:hAnsi="Cambria Math"/>
+              </w:rPr>
+              <m:t>2</m:t>
+            </m:r>
+          </m:sub>
+        </m:sSub>
+      </m:oMath>
+      <w:r>
+        <w:rPr>
+          <w:rFonts w:eastAsiaTheme="minorEastAsia"/>
+        </w:rPr>
+        <w:t xml:space="preserve"> make with the circle center(with respect to positive </w:t>
+      </w:r>
+      <m:oMath>
+        <m:r>
+          <w:rPr>
+            <w:rFonts w:ascii="Cambria Math" w:eastAsiaTheme="minorEastAsia" w:hAnsi="Cambria Math"/>
+          </w:rPr>
+          <m:t>x-axis</m:t>
+        </m:r>
+      </m:oMath>
+      <w:r>
+        <w:rPr>
+          <w:rFonts w:eastAsiaTheme="minorEastAsia"/>
+        </w:rPr>
+        <w:t>).</w:t>
+      </w:r>
+      <w:r>
+        <w:t xml:space="preserve"> </w:t>
+      </w:r>
+      <m:oMath>
+        <m:r>
+          <w:rPr>
+            <w:rFonts w:ascii="Cambria Math" w:eastAsiaTheme="minorEastAsia" w:hAnsi="Cambria Math"/>
+          </w:rPr>
+          <m:t>W</m:t>
+        </m:r>
+      </m:oMath>
+      <w:r>
+        <w:rPr>
+          <w:rFonts w:eastAsiaTheme="minorEastAsia"/>
+        </w:rPr>
+        <w:t xml:space="preserve"> is the window, while </w:t>
+      </w:r>
+      <m:oMath>
+        <m:r>
+          <w:rPr>
+            <w:rFonts w:ascii="Cambria Math" w:eastAsiaTheme="minorEastAsia" w:hAnsi="Cambria Math"/>
+          </w:rPr>
+          <m:t>C</m:t>
+        </m:r>
+      </m:oMath>
+      <w:r>
+        <w:rPr>
+          <w:rFonts w:eastAsiaTheme="minorEastAsia"/>
+        </w:rPr>
+        <w:t xml:space="preserve"> is the circle we are clipping (see figure.)</w:t>
+      </w:r>
+    </w:p>
+    <w:p>
+      <w:pPr>
+        <w:rPr>
+          <w:rFonts w:eastAsiaTheme="minorEastAsia"/>
+        </w:rPr>
+      </w:pPr>
+    </w:p>
+    <w:p>
+      <w:pPr>
+        <w:rPr>
+          <w:rFonts w:eastAsiaTheme="minorEastAsia"/>
+        </w:rPr>
+      </w:pPr>
+      <w:r>
+        <w:rPr>
+          <w:rFonts w:eastAsiaTheme="minorEastAsia"/>
+        </w:rPr>
+        <w:t xml:space="preserve">The combined direction between </w:t>
+      </w:r>
+      <m:oMath>
+        <m:acc>
+          <m:accPr>
+            <m:chr m:val="⃗"/>
+            <m:ctrlPr>
+              <w:rPr>
+                <w:rFonts w:ascii="Cambria Math" w:eastAsiaTheme="minorEastAsia" w:hAnsi="Cambria Math"/>
+                <w:i/>
+              </w:rPr>
+            </m:ctrlPr>
+          </m:accPr>
+          <m:e>
+            <m:r>
+              <w:rPr>
+                <w:rFonts w:ascii="Cambria Math" w:eastAsiaTheme="minorEastAsia" w:hAnsi="Cambria Math"/>
+              </w:rPr>
+              <m:t>WC</m:t>
+            </m:r>
+          </m:e>
+        </m:acc>
+      </m:oMath>
+      <w:r>
+        <w:rPr>
+          <w:rFonts w:eastAsiaTheme="minorEastAsia"/>
+        </w:rPr>
+        <w:t xml:space="preserve"> and </w:t>
+      </w:r>
+      <m:oMath>
+        <m:acc>
+          <m:accPr>
+            <m:chr m:val="⃗"/>
+            <m:ctrlPr>
+              <w:rPr>
+                <w:rFonts w:ascii="Cambria Math" w:eastAsiaTheme="minorEastAsia" w:hAnsi="Cambria Math"/>
+                <w:i/>
+              </w:rPr>
+            </m:ctrlPr>
+          </m:accPr>
+          <m:e>
+            <m:sSub>
+              <m:sSubPr>
+                <m:ctrlPr>
+                  <w:rPr>
+                    <w:rFonts w:ascii="Cambria Math" w:eastAsiaTheme="minorEastAsia" w:hAnsi="Cambria Math"/>
+                    <w:i/>
+                  </w:rPr>
+                </m:ctrlPr>
+              </m:sSubPr>
+              <m:e>
+                <m:r>
+                  <w:rPr>
+                    <w:rFonts w:ascii="Cambria Math" w:eastAsiaTheme="minorEastAsia" w:hAnsi="Cambria Math"/>
+                  </w:rPr>
+                  <m:t>p</m:t>
+                </m:r>
+              </m:e>
+              <m:sub>
+                <m:r>
+                  <w:rPr>
+                    <w:rFonts w:ascii="Cambria Math" w:eastAsiaTheme="minorEastAsia" w:hAnsi="Cambria Math"/>
+                  </w:rPr>
+                  <m:t>1</m:t>
+                </m:r>
+              </m:sub>
+            </m:sSub>
+            <m:sSub>
+              <m:sSubPr>
+                <m:ctrlPr>
+                  <w:rPr>
+                    <w:rFonts w:ascii="Cambria Math" w:eastAsiaTheme="minorEastAsia" w:hAnsi="Cambria Math"/>
+                    <w:i/>
+                  </w:rPr>
+                </m:ctrlPr>
+              </m:sSubPr>
+              <m:e>
+                <m:r>
+                  <w:rPr>
+                    <w:rFonts w:ascii="Cambria Math" w:eastAsiaTheme="minorEastAsia" w:hAnsi="Cambria Math"/>
+                  </w:rPr>
+                  <m:t>p</m:t>
+                </m:r>
+              </m:e>
+              <m:sub>
+                <m:r>
+                  <w:rPr>
+                    <w:rFonts w:ascii="Cambria Math" w:eastAsiaTheme="minorEastAsia" w:hAnsi="Cambria Math"/>
+                  </w:rPr>
+                  <m:t>2</m:t>
+                </m:r>
+              </m:sub>
+            </m:sSub>
+          </m:e>
+        </m:acc>
+      </m:oMath>
+      <w:r>
+        <w:rPr>
+          <w:rFonts w:eastAsiaTheme="minorEastAsia"/>
+        </w:rPr>
+        <w:t xml:space="preserve"> dictates whether the counterclockwise curve between </w:t>
+      </w:r>
+      <m:oMath>
+        <m:sSub>
+          <m:sSubPr>
+            <m:ctrlPr>
+              <w:rPr>
+                <w:rFonts w:ascii="Cambria Math" w:eastAsiaTheme="minorEastAsia" w:hAnsi="Cambria Math"/>
+                <w:i/>
+              </w:rPr>
+            </m:ctrlPr>
+          </m:sSubPr>
+          <m:e>
+            <m:r>
+              <w:rPr>
+                <w:rFonts w:ascii="Cambria Math" w:eastAsiaTheme="minorEastAsia" w:hAnsi="Cambria Math"/>
+              </w:rPr>
+              <m:t>p</m:t>
+            </m:r>
+          </m:e>
+          <m:sub>
+            <m:r>
+              <w:rPr>
+                <w:rFonts w:ascii="Cambria Math" w:eastAsiaTheme="minorEastAsia" w:hAnsi="Cambria Math"/>
+              </w:rPr>
+              <m:t>1</m:t>
+            </m:r>
+          </m:sub>
+        </m:sSub>
+      </m:oMath>
+      <w:r>
+        <w:rPr>
+          <w:rFonts w:eastAsiaTheme="minorEastAsia"/>
+        </w:rPr>
+        <w:t xml:space="preserve"> and </w:t>
+      </w:r>
+      <m:oMath>
+        <m:sSub>
+          <m:sSubPr>
+            <m:ctrlPr>
+              <w:rPr>
+                <w:rFonts w:ascii="Cambria Math" w:eastAsiaTheme="minorEastAsia" w:hAnsi="Cambria Math"/>
+                <w:i/>
+              </w:rPr>
+            </m:ctrlPr>
+          </m:sSubPr>
+          <m:e>
+            <m:r>
+              <w:rPr>
+                <w:rFonts w:ascii="Cambria Math" w:eastAsiaTheme="minorEastAsia" w:hAnsi="Cambria Math"/>
+              </w:rPr>
+              <m:t>p</m:t>
+            </m:r>
+          </m:e>
+          <m:sub>
+            <m:r>
+              <w:rPr>
+                <w:rFonts w:ascii="Cambria Math" w:eastAsiaTheme="minorEastAsia" w:hAnsi="Cambria Math"/>
+              </w:rPr>
+              <m:t>2</m:t>
+            </m:r>
+          </m:sub>
+        </m:sSub>
+      </m:oMath>
+      <w:r>
+        <w:rPr>
+          <w:rFonts w:eastAsiaTheme="minorEastAsia"/>
+        </w:rPr>
+        <w:t xml:space="preserve"> is inside the clipping window or not. If we organize rename the intersection points such that </w:t>
+      </w:r>
+      <m:oMath>
+        <m:d>
+          <m:dPr>
+            <m:begChr m:val="|"/>
+            <m:endChr m:val="|"/>
+            <m:ctrlPr>
+              <w:rPr>
+                <w:rFonts w:ascii="Cambria Math" w:eastAsiaTheme="minorEastAsia" w:hAnsi="Cambria Math"/>
+                <w:i/>
+              </w:rPr>
+            </m:ctrlPr>
+          </m:dPr>
+          <m:e>
+            <m:acc>
+              <m:accPr>
+                <m:chr m:val="⃗"/>
+                <m:ctrlPr>
+                  <w:rPr>
+                    <w:rFonts w:ascii="Cambria Math" w:eastAsiaTheme="minorEastAsia" w:hAnsi="Cambria Math"/>
+                    <w:i/>
+                  </w:rPr>
+                </m:ctrlPr>
+              </m:accPr>
+              <m:e>
+                <m:r>
+                  <w:rPr>
+                    <w:rFonts w:ascii="Cambria Math" w:eastAsiaTheme="minorEastAsia" w:hAnsi="Cambria Math"/>
+                  </w:rPr>
+                  <m:t>WC</m:t>
+                </m:r>
+              </m:e>
+            </m:acc>
+            <m:r>
+              <m:rPr>
+                <m:sty m:val="p"/>
+              </m:rPr>
+              <w:rPr>
+                <w:rFonts w:ascii="Cambria Math" w:hAnsi="Segoe UI Symbol" w:cs="Segoe UI Symbol"/>
+                <w:color w:val="222222"/>
+                <w:sz w:val="21"/>
+                <w:szCs w:val="21"/>
+                <w:shd w:val="clear" w:color="auto" w:fill="FFFFFF"/>
+              </w:rPr>
+              <m:t xml:space="preserve"> </m:t>
+            </m:r>
+            <m:r>
+              <m:rPr>
+                <m:sty m:val="p"/>
+              </m:rPr>
+              <w:rPr>
+                <w:rFonts w:ascii="Segoe UI Symbol" w:hAnsi="Segoe UI Symbol" w:cs="Segoe UI Symbol"/>
+                <w:color w:val="222222"/>
+                <w:sz w:val="21"/>
+                <w:szCs w:val="21"/>
+                <w:shd w:val="clear" w:color="auto" w:fill="FFFFFF"/>
+              </w:rPr>
+              <m:t>✕</m:t>
+            </m:r>
+            <m:r>
+              <m:rPr>
+                <m:sty m:val="p"/>
+              </m:rPr>
+              <w:rPr>
+                <w:rFonts w:ascii="Cambria Math" w:hAnsi="Segoe UI Symbol" w:cs="Segoe UI Symbol"/>
+                <w:color w:val="222222"/>
+                <w:sz w:val="21"/>
+                <w:szCs w:val="21"/>
+                <w:shd w:val="clear" w:color="auto" w:fill="FFFFFF"/>
+              </w:rPr>
+              <m:t xml:space="preserve"> </m:t>
+            </m:r>
+            <m:acc>
+              <m:accPr>
+                <m:chr m:val="⃗"/>
+                <m:ctrlPr>
+                  <w:rPr>
+                    <w:rFonts w:ascii="Cambria Math" w:eastAsiaTheme="minorEastAsia" w:hAnsi="Cambria Math"/>
+                    <w:i/>
+                  </w:rPr>
+                </m:ctrlPr>
+              </m:accPr>
+              <m:e>
+                <m:sSub>
+                  <m:sSubPr>
+                    <m:ctrlPr>
+                      <w:rPr>
+                        <w:rFonts w:ascii="Cambria Math" w:eastAsiaTheme="minorEastAsia" w:hAnsi="Cambria Math"/>
+                        <w:i/>
+                      </w:rPr>
+                    </m:ctrlPr>
+                  </m:sSubPr>
+                  <m:e>
+                    <m:r>
+                      <w:rPr>
+                        <w:rFonts w:ascii="Cambria Math" w:eastAsiaTheme="minorEastAsia" w:hAnsi="Cambria Math"/>
+                      </w:rPr>
+                      <m:t>p</m:t>
+                    </m:r>
+                  </m:e>
+                  <m:sub>
+                    <m:r>
+                      <w:rPr>
+                        <w:rFonts w:ascii="Cambria Math" w:eastAsiaTheme="minorEastAsia" w:hAnsi="Cambria Math"/>
+                      </w:rPr>
+                      <m:t>1</m:t>
+                    </m:r>
+                  </m:sub>
+                </m:sSub>
+                <m:sSub>
+                  <m:sSubPr>
+                    <m:ctrlPr>
+                      <w:rPr>
+                        <w:rFonts w:ascii="Cambria Math" w:eastAsiaTheme="minorEastAsia" w:hAnsi="Cambria Math"/>
+                        <w:i/>
+                      </w:rPr>
+                    </m:ctrlPr>
+                  </m:sSubPr>
+                  <m:e>
+                    <m:r>
+                      <w:rPr>
+                        <w:rFonts w:ascii="Cambria Math" w:eastAsiaTheme="minorEastAsia" w:hAnsi="Cambria Math"/>
+                      </w:rPr>
+                      <m:t>p</m:t>
+                    </m:r>
+                  </m:e>
+                  <m:sub>
+                    <m:r>
+                      <w:rPr>
+                        <w:rFonts w:ascii="Cambria Math" w:eastAsiaTheme="minorEastAsia" w:hAnsi="Cambria Math"/>
+                      </w:rPr>
+                      <m:t>2</m:t>
+                    </m:r>
+                  </m:sub>
+                </m:sSub>
+              </m:e>
+            </m:acc>
+          </m:e>
+        </m:d>
+        <m:r>
+          <w:rPr>
+            <w:rFonts w:ascii="Cambria Math" w:eastAsiaTheme="minorEastAsia" w:hAnsi="Cambria Math"/>
+          </w:rPr>
+          <m:t>&gt;</m:t>
+        </m:r>
+        <m:r>
+          <w:rPr>
+            <w:rFonts w:ascii="Cambria Math" w:eastAsiaTheme="minorEastAsia" w:hAnsi="Cambria Math"/>
+          </w:rPr>
+          <m:t>0</m:t>
+        </m:r>
+      </m:oMath>
+      <w:r>
+        <w:rPr>
+          <w:rFonts w:eastAsiaTheme="minorEastAsia"/>
+        </w:rPr>
+        <w:t>. We guarantee that the curve is inside the circle.</w:t>
+      </w:r>
+    </w:p>
+    <w:p>
+      <w:pPr>
+        <w:rPr>
+          <w:rFonts w:eastAsiaTheme="minorEastAsia"/>
+        </w:rPr>
+      </w:pPr>
+    </w:p>
+    <w:p>
+      <w:pPr>
+        <w:rPr>
+          <w:rFonts w:eastAsiaTheme="minorEastAsia"/>
+        </w:rPr>
+      </w:pPr>
+      <m:oMathPara>
+        <m:oMath>
+          <m:sSub>
+            <m:sSubPr>
+              <m:ctrlPr>
+                <w:rPr>
+                  <w:rFonts w:ascii="Cambria Math" w:eastAsiaTheme="minorEastAsia" w:hAnsi="Cambria Math"/>
+                  <w:i/>
+                </w:rPr>
+              </m:ctrlPr>
+            </m:sSubPr>
+            <m:e>
+              <m:r>
+                <w:rPr>
+                  <w:rFonts w:ascii="Cambria Math" w:eastAsiaTheme="minorEastAsia" w:hAnsi="Cambria Math"/>
+                </w:rPr>
+                <m:t>p</m:t>
+              </m:r>
+            </m:e>
+            <m:sub>
+              <m:r>
+                <w:rPr>
+                  <w:rFonts w:ascii="Cambria Math" w:eastAsiaTheme="minorEastAsia" w:hAnsi="Cambria Math"/>
+                </w:rPr>
+                <m:t>1</m:t>
+              </m:r>
+            </m:sub>
+          </m:sSub>
+          <m:r>
+            <w:rPr>
+              <w:rFonts w:ascii="Cambria Math" w:eastAsiaTheme="minorEastAsia" w:hAnsi="Cambria Math"/>
+            </w:rPr>
+            <m:t>=</m:t>
+          </m:r>
+          <m:d>
+            <m:dPr>
+              <m:ctrlPr>
+                <w:rPr>
+                  <w:rFonts w:ascii="Cambria Math" w:eastAsiaTheme="minorEastAsia" w:hAnsi="Cambria Math"/>
+                  <w:i/>
+                </w:rPr>
+              </m:ctrlPr>
+            </m:dPr>
+            <m:e>
+              <m:f>
+                <m:fPr>
+                  <m:ctrlPr>
+                    <w:rPr>
+                      <w:rFonts w:ascii="Cambria Math" w:eastAsiaTheme="minorEastAsia" w:hAnsi="Cambria Math"/>
+                      <w:i/>
+                    </w:rPr>
+                  </m:ctrlPr>
+                </m:fPr>
+                <m:num>
+                  <m:r>
+                    <w:rPr>
+                      <w:rFonts w:ascii="Cambria Math" w:eastAsiaTheme="minorEastAsia" w:hAnsi="Cambria Math"/>
+                    </w:rPr>
+                    <m:t>c</m:t>
+                  </m:r>
+                  <m:sSub>
+                    <m:sSubPr>
+                      <m:ctrlPr>
+                        <w:rPr>
+                          <w:rFonts w:ascii="Cambria Math" w:eastAsiaTheme="minorEastAsia" w:hAnsi="Cambria Math"/>
+                          <w:i/>
+                        </w:rPr>
+                      </m:ctrlPr>
+                    </m:sSubPr>
+                    <m:e>
+                      <m:r>
+                        <w:rPr>
+                          <w:rFonts w:ascii="Cambria Math" w:eastAsiaTheme="minorEastAsia" w:hAnsi="Cambria Math"/>
+                        </w:rPr>
+                        <m:t>x</m:t>
+                      </m:r>
+                    </m:e>
+                    <m:sub>
+                      <m:r>
+                        <w:rPr>
+                          <w:rFonts w:ascii="Cambria Math" w:eastAsiaTheme="minorEastAsia" w:hAnsi="Cambria Math"/>
+                        </w:rPr>
+                        <m:t>s</m:t>
+                      </m:r>
+                    </m:sub>
+                  </m:sSub>
+                  <m:r>
+                    <w:rPr>
+                      <w:rFonts w:ascii="Cambria Math" w:eastAsiaTheme="minorEastAsia" w:hAnsi="Cambria Math"/>
+                    </w:rPr>
+                    <m:t>±</m:t>
+                  </m:r>
+                  <m:sSub>
+                    <m:sSubPr>
+                      <m:ctrlPr>
+                        <w:rPr>
+                          <w:rFonts w:ascii="Cambria Math" w:eastAsiaTheme="minorEastAsia" w:hAnsi="Cambria Math"/>
+                          <w:i/>
+                        </w:rPr>
+                      </m:ctrlPr>
+                    </m:sSubPr>
+                    <m:e>
+                      <m:r>
+                        <w:rPr>
+                          <w:rFonts w:ascii="Cambria Math" w:eastAsiaTheme="minorEastAsia" w:hAnsi="Cambria Math"/>
+                        </w:rPr>
+                        <m:t>y</m:t>
+                      </m:r>
+                    </m:e>
+                    <m:sub>
+                      <m:r>
+                        <w:rPr>
+                          <w:rFonts w:ascii="Cambria Math" w:eastAsiaTheme="minorEastAsia" w:hAnsi="Cambria Math"/>
+                        </w:rPr>
+                        <m:t>s</m:t>
+                      </m:r>
+                    </m:sub>
+                  </m:sSub>
+                  <m:r>
+                    <w:rPr>
+                      <w:rFonts w:ascii="Cambria Math" w:eastAsiaTheme="minorEastAsia" w:hAnsi="Cambria Math"/>
+                    </w:rPr>
+                    <m:t>s</m:t>
+                  </m:r>
+                </m:num>
+                <m:den>
+                  <m:r>
+                    <w:rPr>
+                      <w:rFonts w:ascii="Cambria Math" w:eastAsiaTheme="minorEastAsia" w:hAnsi="Cambria Math"/>
+                    </w:rPr>
+                    <m:t>2q</m:t>
+                  </m:r>
+                </m:den>
+              </m:f>
+              <m:r>
+                <w:rPr>
+                  <w:rFonts w:ascii="Cambria Math" w:eastAsiaTheme="minorEastAsia" w:hAnsi="Cambria Math"/>
+                </w:rPr>
+                <m:t>,</m:t>
+              </m:r>
+              <m:f>
+                <m:fPr>
+                  <m:ctrlPr>
+                    <w:rPr>
+                      <w:rFonts w:ascii="Cambria Math" w:eastAsiaTheme="minorEastAsia" w:hAnsi="Cambria Math"/>
+                      <w:i/>
+                    </w:rPr>
+                  </m:ctrlPr>
+                </m:fPr>
+                <m:num>
+                  <m:r>
+                    <w:rPr>
+                      <w:rFonts w:ascii="Cambria Math" w:eastAsiaTheme="minorEastAsia" w:hAnsi="Cambria Math"/>
+                    </w:rPr>
+                    <m:t>c</m:t>
+                  </m:r>
+                  <m:sSub>
+                    <m:sSubPr>
+                      <m:ctrlPr>
+                        <w:rPr>
+                          <w:rFonts w:ascii="Cambria Math" w:eastAsiaTheme="minorEastAsia" w:hAnsi="Cambria Math"/>
+                          <w:i/>
+                        </w:rPr>
+                      </m:ctrlPr>
+                    </m:sSubPr>
+                    <m:e>
+                      <m:r>
+                        <w:rPr>
+                          <w:rFonts w:ascii="Cambria Math" w:eastAsiaTheme="minorEastAsia" w:hAnsi="Cambria Math"/>
+                        </w:rPr>
+                        <m:t>y</m:t>
+                      </m:r>
+                    </m:e>
+                    <m:sub>
+                      <m:r>
+                        <w:rPr>
+                          <w:rFonts w:ascii="Cambria Math" w:eastAsiaTheme="minorEastAsia" w:hAnsi="Cambria Math"/>
+                        </w:rPr>
+                        <m:t>s</m:t>
+                      </m:r>
+                    </m:sub>
+                  </m:sSub>
+                  <m:r>
+                    <w:rPr>
+                      <w:rFonts w:ascii="Cambria Math" w:eastAsiaTheme="minorEastAsia" w:hAnsi="Cambria Math"/>
+                    </w:rPr>
+                    <m:t>∓</m:t>
+                  </m:r>
+                  <m:sSub>
+                    <m:sSubPr>
+                      <m:ctrlPr>
+                        <w:rPr>
+                          <w:rFonts w:ascii="Cambria Math" w:eastAsiaTheme="minorEastAsia" w:hAnsi="Cambria Math"/>
+                          <w:i/>
+                        </w:rPr>
+                      </m:ctrlPr>
+                    </m:sSubPr>
+                    <m:e>
+                      <m:r>
+                        <w:rPr>
+                          <w:rFonts w:ascii="Cambria Math" w:eastAsiaTheme="minorEastAsia" w:hAnsi="Cambria Math"/>
+                        </w:rPr>
+                        <m:t>x</m:t>
+                      </m:r>
+                    </m:e>
+                    <m:sub>
+                      <m:r>
+                        <w:rPr>
+                          <w:rFonts w:ascii="Cambria Math" w:eastAsiaTheme="minorEastAsia" w:hAnsi="Cambria Math"/>
+                        </w:rPr>
+                        <m:t>s</m:t>
+                      </m:r>
+                    </m:sub>
+                  </m:sSub>
+                  <m:r>
+                    <w:rPr>
+                      <w:rFonts w:ascii="Cambria Math" w:eastAsiaTheme="minorEastAsia" w:hAnsi="Cambria Math"/>
+                    </w:rPr>
+                    <m:t>s</m:t>
+                  </m:r>
+                </m:num>
+                <m:den>
+                  <m:r>
+                    <w:rPr>
+                      <w:rFonts w:ascii="Cambria Math" w:eastAsiaTheme="minorEastAsia" w:hAnsi="Cambria Math"/>
+                    </w:rPr>
+                    <m:t>2q</m:t>
+                  </m:r>
+                </m:den>
+              </m:f>
+            </m:e>
+          </m:d>
+          <m:r>
+            <w:rPr>
+              <w:rFonts w:ascii="Cambria Math" w:eastAsiaTheme="minorEastAsia" w:hAnsi="Cambria Math"/>
+            </w:rPr>
+            <m:t>,</m:t>
+          </m:r>
+          <m:sSub>
+            <m:sSubPr>
+              <m:ctrlPr>
+                <w:rPr>
+                  <w:rFonts w:ascii="Cambria Math" w:eastAsiaTheme="minorEastAsia" w:hAnsi="Cambria Math"/>
+                  <w:i/>
+                </w:rPr>
+              </m:ctrlPr>
+            </m:sSubPr>
+            <m:e>
+              <m:r>
+                <w:rPr>
+                  <w:rFonts w:ascii="Cambria Math" w:eastAsiaTheme="minorEastAsia" w:hAnsi="Cambria Math"/>
+                </w:rPr>
+                <m:t>p</m:t>
+              </m:r>
+            </m:e>
+            <m:sub>
+              <m:r>
+                <w:rPr>
+                  <w:rFonts w:ascii="Cambria Math" w:eastAsiaTheme="minorEastAsia" w:hAnsi="Cambria Math"/>
+                </w:rPr>
+                <m:t>2</m:t>
+              </m:r>
+            </m:sub>
+          </m:sSub>
+          <m:r>
+            <w:rPr>
+              <w:rFonts w:ascii="Cambria Math" w:eastAsiaTheme="minorEastAsia" w:hAnsi="Cambria Math"/>
+            </w:rPr>
+            <m:t>=</m:t>
+          </m:r>
+          <m:d>
+            <m:dPr>
+              <m:ctrlPr>
+                <w:rPr>
+                  <w:rFonts w:ascii="Cambria Math" w:eastAsiaTheme="minorEastAsia" w:hAnsi="Cambria Math"/>
+                  <w:i/>
+                </w:rPr>
+              </m:ctrlPr>
+            </m:dPr>
+            <m:e>
+              <m:f>
+                <m:fPr>
+                  <m:ctrlPr>
+                    <w:rPr>
+                      <w:rFonts w:ascii="Cambria Math" w:eastAsiaTheme="minorEastAsia" w:hAnsi="Cambria Math"/>
+                      <w:i/>
+                    </w:rPr>
+                  </m:ctrlPr>
+                </m:fPr>
+                <m:num>
+                  <m:r>
+                    <w:rPr>
+                      <w:rFonts w:ascii="Cambria Math" w:eastAsiaTheme="minorEastAsia" w:hAnsi="Cambria Math"/>
+                    </w:rPr>
+                    <m:t>c</m:t>
+                  </m:r>
+                  <m:sSub>
+                    <m:sSubPr>
+                      <m:ctrlPr>
+                        <w:rPr>
+                          <w:rFonts w:ascii="Cambria Math" w:eastAsiaTheme="minorEastAsia" w:hAnsi="Cambria Math"/>
+                          <w:i/>
+                        </w:rPr>
+                      </m:ctrlPr>
+                    </m:sSubPr>
+                    <m:e>
+                      <m:r>
+                        <w:rPr>
+                          <w:rFonts w:ascii="Cambria Math" w:eastAsiaTheme="minorEastAsia" w:hAnsi="Cambria Math"/>
+                        </w:rPr>
+                        <m:t>x</m:t>
+                      </m:r>
+                    </m:e>
+                    <m:sub>
+                      <m:r>
+                        <w:rPr>
+                          <w:rFonts w:ascii="Cambria Math" w:eastAsiaTheme="minorEastAsia" w:hAnsi="Cambria Math"/>
+                        </w:rPr>
+                        <m:t>s</m:t>
+                      </m:r>
+                    </m:sub>
+                  </m:sSub>
+                  <m:r>
+                    <w:rPr>
+                      <w:rFonts w:ascii="Cambria Math" w:eastAsiaTheme="minorEastAsia" w:hAnsi="Cambria Math"/>
+                    </w:rPr>
+                    <m:t>∓</m:t>
+                  </m:r>
+                  <m:sSub>
+                    <m:sSubPr>
+                      <m:ctrlPr>
+                        <w:rPr>
+                          <w:rFonts w:ascii="Cambria Math" w:eastAsiaTheme="minorEastAsia" w:hAnsi="Cambria Math"/>
+                          <w:i/>
+                        </w:rPr>
+                      </m:ctrlPr>
+                    </m:sSubPr>
+                    <m:e>
+                      <m:r>
+                        <w:rPr>
+                          <w:rFonts w:ascii="Cambria Math" w:eastAsiaTheme="minorEastAsia" w:hAnsi="Cambria Math"/>
+                        </w:rPr>
+                        <m:t>y</m:t>
+                      </m:r>
+                    </m:e>
+                    <m:sub>
+                      <m:r>
+                        <w:rPr>
+                          <w:rFonts w:ascii="Cambria Math" w:eastAsiaTheme="minorEastAsia" w:hAnsi="Cambria Math"/>
+                        </w:rPr>
+                        <m:t>s</m:t>
+                      </m:r>
+                    </m:sub>
+                  </m:sSub>
+                  <m:r>
+                    <w:rPr>
+                      <w:rFonts w:ascii="Cambria Math" w:eastAsiaTheme="minorEastAsia" w:hAnsi="Cambria Math"/>
+                    </w:rPr>
+                    <m:t>s</m:t>
+                  </m:r>
+                </m:num>
+                <m:den>
+                  <m:r>
+                    <w:rPr>
+                      <w:rFonts w:ascii="Cambria Math" w:eastAsiaTheme="minorEastAsia" w:hAnsi="Cambria Math"/>
+                    </w:rPr>
+                    <m:t>2q</m:t>
+                  </m:r>
+                </m:den>
+              </m:f>
+              <m:r>
+                <w:rPr>
+                  <w:rFonts w:ascii="Cambria Math" w:eastAsiaTheme="minorEastAsia" w:hAnsi="Cambria Math"/>
+                </w:rPr>
+                <m:t>,</m:t>
+              </m:r>
+              <m:f>
+                <m:fPr>
+                  <m:ctrlPr>
+                    <w:rPr>
+                      <w:rFonts w:ascii="Cambria Math" w:eastAsiaTheme="minorEastAsia" w:hAnsi="Cambria Math"/>
+                      <w:i/>
+                    </w:rPr>
+                  </m:ctrlPr>
+                </m:fPr>
+                <m:num>
+                  <m:r>
+                    <w:rPr>
+                      <w:rFonts w:ascii="Cambria Math" w:eastAsiaTheme="minorEastAsia" w:hAnsi="Cambria Math"/>
+                    </w:rPr>
+                    <m:t>c</m:t>
+                  </m:r>
+                  <m:sSub>
+                    <m:sSubPr>
+                      <m:ctrlPr>
+                        <w:rPr>
+                          <w:rFonts w:ascii="Cambria Math" w:eastAsiaTheme="minorEastAsia" w:hAnsi="Cambria Math"/>
+                          <w:i/>
+                        </w:rPr>
+                      </m:ctrlPr>
+                    </m:sSubPr>
+                    <m:e>
+                      <m:r>
+                        <w:rPr>
+                          <w:rFonts w:ascii="Cambria Math" w:eastAsiaTheme="minorEastAsia" w:hAnsi="Cambria Math"/>
+                        </w:rPr>
+                        <m:t>y</m:t>
+                      </m:r>
+                    </m:e>
+                    <m:sub>
+                      <m:r>
+                        <w:rPr>
+                          <w:rFonts w:ascii="Cambria Math" w:eastAsiaTheme="minorEastAsia" w:hAnsi="Cambria Math"/>
+                        </w:rPr>
+                        <m:t>s</m:t>
+                      </m:r>
+                    </m:sub>
+                  </m:sSub>
+                  <m:r>
+                    <w:rPr>
+                      <w:rFonts w:ascii="Cambria Math" w:eastAsiaTheme="minorEastAsia" w:hAnsi="Cambria Math"/>
+                    </w:rPr>
+                    <m:t>±</m:t>
+                  </m:r>
+                  <m:sSub>
+                    <m:sSubPr>
+                      <m:ctrlPr>
+                        <w:rPr>
+                          <w:rFonts w:ascii="Cambria Math" w:eastAsiaTheme="minorEastAsia" w:hAnsi="Cambria Math"/>
+                          <w:i/>
+                        </w:rPr>
+                      </m:ctrlPr>
+                    </m:sSubPr>
+                    <m:e>
+                      <m:r>
+                        <w:rPr>
+                          <w:rFonts w:ascii="Cambria Math" w:eastAsiaTheme="minorEastAsia" w:hAnsi="Cambria Math"/>
+                        </w:rPr>
+                        <m:t>x</m:t>
+                      </m:r>
+                    </m:e>
+                    <m:sub>
+                      <m:r>
+                        <w:rPr>
+                          <w:rFonts w:ascii="Cambria Math" w:eastAsiaTheme="minorEastAsia" w:hAnsi="Cambria Math"/>
+                        </w:rPr>
+                        <m:t>s</m:t>
+                      </m:r>
+                    </m:sub>
+                  </m:sSub>
+                  <m:r>
+                    <w:rPr>
+                      <w:rFonts w:ascii="Cambria Math" w:eastAsiaTheme="minorEastAsia" w:hAnsi="Cambria Math"/>
+                    </w:rPr>
+                    <m:t>s</m:t>
+                  </m:r>
+                </m:num>
+                <m:den>
+                  <m:r>
+                    <w:rPr>
+                      <w:rFonts w:ascii="Cambria Math" w:eastAsiaTheme="minorEastAsia" w:hAnsi="Cambria Math"/>
+                    </w:rPr>
+                    <m:t>2q</m:t>
+                  </m:r>
+                </m:den>
+              </m:f>
+            </m:e>
+          </m:d>
+        </m:oMath>
+      </m:oMathPara>
+    </w:p>
+    <w:p>
+      <w:pPr>
+        <w:rPr>
+          <w:rFonts w:eastAsiaTheme="minorEastAsia"/>
+        </w:rPr>
+      </w:pPr>
+      <m:oMathPara>
+        <m:oMath>
+          <m:acc>
+            <m:accPr>
+              <m:chr m:val="⃗"/>
+              <m:ctrlPr>
+                <w:rPr>
+                  <w:rFonts w:ascii="Cambria Math" w:eastAsiaTheme="minorEastAsia" w:hAnsi="Cambria Math"/>
+                  <w:i/>
+                </w:rPr>
+              </m:ctrlPr>
+            </m:accPr>
+            <m:e>
+              <m:sSub>
+                <m:sSubPr>
+                  <m:ctrlPr>
+                    <w:rPr>
+                      <w:rFonts w:ascii="Cambria Math" w:eastAsiaTheme="minorEastAsia" w:hAnsi="Cambria Math"/>
+                      <w:i/>
+                    </w:rPr>
+                  </m:ctrlPr>
+                </m:sSubPr>
+                <m:e>
+                  <m:r>
+                    <w:rPr>
+                      <w:rFonts w:ascii="Cambria Math" w:eastAsiaTheme="minorEastAsia" w:hAnsi="Cambria Math"/>
+                    </w:rPr>
+                    <m:t>p</m:t>
+                  </m:r>
+                </m:e>
+                <m:sub>
+                  <m:r>
+                    <w:rPr>
+                      <w:rFonts w:ascii="Cambria Math" w:eastAsiaTheme="minorEastAsia" w:hAnsi="Cambria Math"/>
+                    </w:rPr>
+                    <m:t>1</m:t>
+                  </m:r>
+                </m:sub>
+              </m:sSub>
+              <m:sSub>
+                <m:sSubPr>
+                  <m:ctrlPr>
+                    <w:rPr>
+                      <w:rFonts w:ascii="Cambria Math" w:eastAsiaTheme="minorEastAsia" w:hAnsi="Cambria Math"/>
+                      <w:i/>
+                    </w:rPr>
+                  </m:ctrlPr>
+                </m:sSubPr>
+                <m:e>
+                  <m:r>
+                    <w:rPr>
+                      <w:rFonts w:ascii="Cambria Math" w:eastAsiaTheme="minorEastAsia" w:hAnsi="Cambria Math"/>
+                    </w:rPr>
+                    <m:t>p</m:t>
+                  </m:r>
+                </m:e>
+                <m:sub>
+                  <m:r>
+                    <w:rPr>
+                      <w:rFonts w:ascii="Cambria Math" w:eastAsiaTheme="minorEastAsia" w:hAnsi="Cambria Math"/>
+                    </w:rPr>
+                    <m:t>2</m:t>
+                  </m:r>
+                </m:sub>
+              </m:sSub>
+            </m:e>
+          </m:acc>
+          <m:r>
+            <w:rPr>
+              <w:rFonts w:ascii="Cambria Math" w:eastAsiaTheme="minorEastAsia" w:hAnsi="Cambria Math"/>
+            </w:rPr>
+            <m:t>=</m:t>
+          </m:r>
+          <m:sSub>
+            <m:sSubPr>
+              <m:ctrlPr>
+                <w:rPr>
+                  <w:rFonts w:ascii="Cambria Math" w:eastAsiaTheme="minorEastAsia" w:hAnsi="Cambria Math"/>
+                  <w:i/>
+                </w:rPr>
+              </m:ctrlPr>
+            </m:sSubPr>
+            <m:e>
+              <m:r>
+                <w:rPr>
+                  <w:rFonts w:ascii="Cambria Math" w:eastAsiaTheme="minorEastAsia" w:hAnsi="Cambria Math"/>
+                </w:rPr>
+                <m:t>p</m:t>
+              </m:r>
+            </m:e>
+            <m:sub>
+              <m:r>
+                <w:rPr>
+                  <w:rFonts w:ascii="Cambria Math" w:eastAsiaTheme="minorEastAsia" w:hAnsi="Cambria Math"/>
+                </w:rPr>
+                <m:t>2</m:t>
+              </m:r>
+            </m:sub>
+          </m:sSub>
+          <m:r>
+            <w:rPr>
+              <w:rFonts w:ascii="Cambria Math" w:eastAsiaTheme="minorEastAsia" w:hAnsi="Cambria Math"/>
+            </w:rPr>
+            <m:t>-</m:t>
+          </m:r>
+          <m:sSub>
+            <m:sSubPr>
+              <m:ctrlPr>
+                <w:rPr>
+                  <w:rFonts w:ascii="Cambria Math" w:eastAsiaTheme="minorEastAsia" w:hAnsi="Cambria Math"/>
+                  <w:i/>
+                </w:rPr>
+              </m:ctrlPr>
+            </m:sSubPr>
+            <m:e>
+              <m:r>
+                <w:rPr>
+                  <w:rFonts w:ascii="Cambria Math" w:eastAsiaTheme="minorEastAsia" w:hAnsi="Cambria Math"/>
+                </w:rPr>
+                <m:t>p</m:t>
+              </m:r>
+            </m:e>
+            <m:sub>
+              <m:r>
+                <w:rPr>
+                  <w:rFonts w:ascii="Cambria Math" w:eastAsiaTheme="minorEastAsia" w:hAnsi="Cambria Math"/>
+                </w:rPr>
+                <m:t>1</m:t>
+              </m:r>
+            </m:sub>
+          </m:sSub>
+          <m:r>
+            <w:rPr>
+              <w:rFonts w:ascii="Cambria Math" w:eastAsiaTheme="minorEastAsia" w:hAnsi="Cambria Math"/>
+            </w:rPr>
+            <m:t>=</m:t>
+          </m:r>
+          <m:f>
+            <m:fPr>
+              <m:ctrlPr>
+                <w:rPr>
+                  <w:rFonts w:ascii="Cambria Math" w:eastAsiaTheme="minorEastAsia" w:hAnsi="Cambria Math"/>
+                  <w:i/>
+                </w:rPr>
+              </m:ctrlPr>
+            </m:fPr>
+            <m:num>
+              <m:r>
+                <w:rPr>
+                  <w:rFonts w:ascii="Cambria Math" w:eastAsiaTheme="minorEastAsia" w:hAnsi="Cambria Math"/>
+                </w:rPr>
+                <m:t>s</m:t>
+              </m:r>
+            </m:num>
+            <m:den>
+              <m:r>
+                <w:rPr>
+                  <w:rFonts w:ascii="Cambria Math" w:eastAsiaTheme="minorEastAsia" w:hAnsi="Cambria Math"/>
+                </w:rPr>
+                <m:t>q</m:t>
+              </m:r>
+            </m:den>
+          </m:f>
+          <m:d>
+            <m:dPr>
+              <m:ctrlPr>
+                <w:rPr>
+                  <w:rFonts w:ascii="Cambria Math" w:eastAsiaTheme="minorEastAsia" w:hAnsi="Cambria Math"/>
+                  <w:i/>
+                </w:rPr>
+              </m:ctrlPr>
+            </m:dPr>
+            <m:e>
+              <m:sSub>
+                <m:sSubPr>
+                  <m:ctrlPr>
+                    <w:rPr>
+                      <w:rFonts w:ascii="Cambria Math" w:eastAsiaTheme="minorEastAsia" w:hAnsi="Cambria Math"/>
+                      <w:i/>
+                    </w:rPr>
+                  </m:ctrlPr>
+                </m:sSubPr>
+                <m:e>
+                  <m:r>
+                    <w:rPr>
+                      <w:rFonts w:ascii="Cambria Math" w:eastAsiaTheme="minorEastAsia" w:hAnsi="Cambria Math"/>
+                    </w:rPr>
+                    <m:t>y</m:t>
+                  </m:r>
+                </m:e>
+                <m:sub>
+                  <m:r>
+                    <w:rPr>
+                      <w:rFonts w:ascii="Cambria Math" w:eastAsiaTheme="minorEastAsia" w:hAnsi="Cambria Math"/>
+                    </w:rPr>
+                    <m:t>s</m:t>
+                  </m:r>
+                </m:sub>
+              </m:sSub>
+              <m:r>
+                <w:rPr>
+                  <w:rFonts w:ascii="Cambria Math" w:eastAsiaTheme="minorEastAsia" w:hAnsi="Cambria Math"/>
+                </w:rPr>
+                <m:t>,</m:t>
+              </m:r>
+              <m:r>
+                <w:rPr>
+                  <w:rFonts w:ascii="Cambria Math" w:eastAsiaTheme="minorEastAsia" w:hAnsi="Cambria Math"/>
+                </w:rPr>
+                <m:t>-</m:t>
+              </m:r>
+              <m:sSub>
+                <m:sSubPr>
+                  <m:ctrlPr>
+                    <w:rPr>
+                      <w:rFonts w:ascii="Cambria Math" w:eastAsiaTheme="minorEastAsia" w:hAnsi="Cambria Math"/>
+                      <w:i/>
+                    </w:rPr>
+                  </m:ctrlPr>
+                </m:sSubPr>
+                <m:e>
+                  <m:r>
+                    <w:rPr>
+                      <w:rFonts w:ascii="Cambria Math" w:eastAsiaTheme="minorEastAsia" w:hAnsi="Cambria Math"/>
+                    </w:rPr>
+                    <m:t>x</m:t>
+                  </m:r>
+                </m:e>
+                <m:sub>
+                  <m:r>
+                    <w:rPr>
+                      <w:rFonts w:ascii="Cambria Math" w:eastAsiaTheme="minorEastAsia" w:hAnsi="Cambria Math"/>
+                    </w:rPr>
+                    <m:t>s</m:t>
+                  </m:r>
+                </m:sub>
+              </m:sSub>
+            </m:e>
+          </m:d>
+        </m:oMath>
+      </m:oMathPara>
+    </w:p>
+    <w:p>
+      <w:pPr>
+        <w:rPr>
+          <w:rFonts w:eastAsiaTheme="minorEastAsia"/>
+        </w:rPr>
+      </w:pPr>
+      <m:oMathPara>
+        <m:oMath>
+          <m:acc>
+            <m:accPr>
+              <m:chr m:val="⃗"/>
+              <m:ctrlPr>
+                <w:rPr>
+                  <w:rFonts w:ascii="Cambria Math" w:eastAsiaTheme="minorEastAsia" w:hAnsi="Cambria Math"/>
+                  <w:i/>
+                </w:rPr>
+              </m:ctrlPr>
+            </m:accPr>
+            <m:e>
+              <m:r>
+                <w:rPr>
+                  <w:rFonts w:ascii="Cambria Math" w:eastAsiaTheme="minorEastAsia" w:hAnsi="Cambria Math"/>
+                </w:rPr>
+                <m:t>WC</m:t>
+              </m:r>
+            </m:e>
+          </m:acc>
+          <m:r>
+            <w:rPr>
+              <w:rFonts w:ascii="Cambria Math" w:eastAsiaTheme="minorEastAsia" w:hAnsi="Cambria Math"/>
+            </w:rPr>
+            <m:t>=</m:t>
+          </m:r>
+          <m:acc>
+            <m:accPr>
+              <m:chr m:val="⃗"/>
+              <m:ctrlPr>
+                <w:rPr>
+                  <w:rFonts w:ascii="Cambria Math" w:eastAsiaTheme="minorEastAsia" w:hAnsi="Cambria Math"/>
+                  <w:i/>
+                </w:rPr>
+              </m:ctrlPr>
+            </m:accPr>
+            <m:e>
+              <m:r>
+                <w:rPr>
+                  <w:rFonts w:ascii="Cambria Math" w:eastAsiaTheme="minorEastAsia" w:hAnsi="Cambria Math"/>
+                </w:rPr>
+                <m:t>C</m:t>
+              </m:r>
+            </m:e>
+          </m:acc>
+          <m:r>
+            <w:rPr>
+              <w:rFonts w:ascii="Cambria Math" w:eastAsiaTheme="minorEastAsia" w:hAnsi="Cambria Math"/>
+            </w:rPr>
+            <m:t>=</m:t>
+          </m:r>
+          <m:d>
+            <m:dPr>
+              <m:ctrlPr>
+                <w:rPr>
+                  <w:rFonts w:ascii="Cambria Math" w:eastAsiaTheme="minorEastAsia" w:hAnsi="Cambria Math"/>
+                  <w:i/>
+                </w:rPr>
+              </m:ctrlPr>
+            </m:dPr>
+            <m:e>
+              <m:sSub>
+                <m:sSubPr>
+                  <m:ctrlPr>
+                    <w:rPr>
+                      <w:rFonts w:ascii="Cambria Math" w:eastAsiaTheme="minorEastAsia" w:hAnsi="Cambria Math"/>
+                      <w:i/>
+                    </w:rPr>
+                  </m:ctrlPr>
+                </m:sSubPr>
+                <m:e>
+                  <m:r>
+                    <w:rPr>
+                      <w:rFonts w:ascii="Cambria Math" w:eastAsiaTheme="minorEastAsia" w:hAnsi="Cambria Math"/>
+                    </w:rPr>
+                    <m:t>x</m:t>
+                  </m:r>
+                </m:e>
+                <m:sub>
+                  <m:r>
+                    <w:rPr>
+                      <w:rFonts w:ascii="Cambria Math" w:eastAsiaTheme="minorEastAsia" w:hAnsi="Cambria Math"/>
+                    </w:rPr>
+                    <m:t>s</m:t>
+                  </m:r>
+                </m:sub>
+              </m:sSub>
+              <m:r>
+                <w:rPr>
+                  <w:rFonts w:ascii="Cambria Math" w:eastAsiaTheme="minorEastAsia" w:hAnsi="Cambria Math"/>
+                </w:rPr>
+                <m:t>,</m:t>
+              </m:r>
+              <m:sSub>
+                <m:sSubPr>
+                  <m:ctrlPr>
+                    <w:rPr>
+                      <w:rFonts w:ascii="Cambria Math" w:eastAsiaTheme="minorEastAsia" w:hAnsi="Cambria Math"/>
+                      <w:i/>
+                    </w:rPr>
+                  </m:ctrlPr>
+                </m:sSubPr>
+                <m:e>
+                  <m:r>
+                    <w:rPr>
+                      <w:rFonts w:ascii="Cambria Math" w:eastAsiaTheme="minorEastAsia" w:hAnsi="Cambria Math"/>
+                    </w:rPr>
+                    <m:t>y</m:t>
+                  </m:r>
+                </m:e>
+                <m:sub>
+                  <m:r>
+                    <w:rPr>
+                      <w:rFonts w:ascii="Cambria Math" w:eastAsiaTheme="minorEastAsia" w:hAnsi="Cambria Math"/>
+                    </w:rPr>
+                    <m:t>s</m:t>
+                  </m:r>
+                </m:sub>
+              </m:sSub>
+            </m:e>
+          </m:d>
+        </m:oMath>
+      </m:oMathPara>
+    </w:p>
+    <w:p>
+      <w:pPr>
+        <w:rPr>
+          <w:rFonts w:eastAsiaTheme="minorEastAsia"/>
+        </w:rPr>
+      </w:pPr>
+      <m:oMathPara>
+        <m:oMath>
+          <m:d>
+            <m:dPr>
+              <m:begChr m:val="|"/>
+              <m:endChr m:val="|"/>
+              <m:ctrlPr>
+                <w:rPr>
+                  <w:rFonts w:ascii="Cambria Math" w:eastAsiaTheme="minorEastAsia" w:hAnsi="Cambria Math"/>
+                  <w:i/>
+                </w:rPr>
+              </m:ctrlPr>
+            </m:dPr>
+            <m:e>
+              <m:acc>
+                <m:accPr>
+                  <m:chr m:val="⃗"/>
+                  <m:ctrlPr>
+                    <w:rPr>
+                      <w:rFonts w:ascii="Cambria Math" w:eastAsiaTheme="minorEastAsia" w:hAnsi="Cambria Math"/>
+                      <w:i/>
+                    </w:rPr>
+                  </m:ctrlPr>
+                </m:accPr>
+                <m:e>
+                  <m:r>
+                    <w:rPr>
+                      <w:rFonts w:ascii="Cambria Math" w:eastAsiaTheme="minorEastAsia" w:hAnsi="Cambria Math"/>
+                    </w:rPr>
+                    <m:t>WC</m:t>
+                  </m:r>
+                </m:e>
+              </m:acc>
+              <m:r>
+                <m:rPr>
+                  <m:sty m:val="p"/>
+                </m:rPr>
+                <w:rPr>
+                  <w:rFonts w:ascii="Cambria Math" w:hAnsi="Segoe UI Symbol" w:cs="Segoe UI Symbol"/>
+                  <w:color w:val="222222"/>
+                  <w:sz w:val="21"/>
+                  <w:szCs w:val="21"/>
+                  <w:shd w:val="clear" w:color="auto" w:fill="FFFFFF"/>
+                </w:rPr>
+                <m:t xml:space="preserve"> </m:t>
+              </m:r>
+              <m:r>
+                <m:rPr>
+                  <m:sty m:val="p"/>
+                </m:rPr>
+                <w:rPr>
+                  <w:rFonts w:ascii="Segoe UI Symbol" w:hAnsi="Segoe UI Symbol" w:cs="Segoe UI Symbol"/>
+                  <w:color w:val="222222"/>
+                  <w:sz w:val="21"/>
+                  <w:szCs w:val="21"/>
+                  <w:shd w:val="clear" w:color="auto" w:fill="FFFFFF"/>
+                </w:rPr>
+                <m:t>✕</m:t>
+              </m:r>
+              <m:r>
+                <m:rPr>
+                  <m:sty m:val="p"/>
+                </m:rPr>
+                <w:rPr>
+                  <w:rFonts w:ascii="Cambria Math" w:hAnsi="Segoe UI Symbol" w:cs="Segoe UI Symbol"/>
+                  <w:color w:val="222222"/>
+                  <w:sz w:val="21"/>
+                  <w:szCs w:val="21"/>
+                  <w:shd w:val="clear" w:color="auto" w:fill="FFFFFF"/>
+                </w:rPr>
+                <m:t xml:space="preserve"> </m:t>
+              </m:r>
+              <m:acc>
+                <m:accPr>
+                  <m:chr m:val="⃗"/>
+                  <m:ctrlPr>
+                    <w:rPr>
+                      <w:rFonts w:ascii="Cambria Math" w:eastAsiaTheme="minorEastAsia" w:hAnsi="Cambria Math"/>
+                      <w:i/>
+                    </w:rPr>
+                  </m:ctrlPr>
+                </m:accPr>
+                <m:e>
+                  <m:sSub>
+                    <m:sSubPr>
+                      <m:ctrlPr>
+                        <w:rPr>
+                          <w:rFonts w:ascii="Cambria Math" w:eastAsiaTheme="minorEastAsia" w:hAnsi="Cambria Math"/>
+                          <w:i/>
+                        </w:rPr>
+                      </m:ctrlPr>
+                    </m:sSubPr>
+                    <m:e>
+                      <m:r>
+                        <w:rPr>
+                          <w:rFonts w:ascii="Cambria Math" w:eastAsiaTheme="minorEastAsia" w:hAnsi="Cambria Math"/>
+                        </w:rPr>
+                        <m:t>p</m:t>
+                      </m:r>
+                    </m:e>
+                    <m:sub>
+                      <m:r>
+                        <w:rPr>
+                          <w:rFonts w:ascii="Cambria Math" w:eastAsiaTheme="minorEastAsia" w:hAnsi="Cambria Math"/>
+                        </w:rPr>
+                        <m:t>1</m:t>
+                      </m:r>
+                    </m:sub>
+                  </m:sSub>
+                  <m:sSub>
+                    <m:sSubPr>
+                      <m:ctrlPr>
+                        <w:rPr>
+                          <w:rFonts w:ascii="Cambria Math" w:eastAsiaTheme="minorEastAsia" w:hAnsi="Cambria Math"/>
+                          <w:i/>
+                        </w:rPr>
+                      </m:ctrlPr>
+                    </m:sSubPr>
+                    <m:e>
+                      <m:r>
+                        <w:rPr>
+                          <w:rFonts w:ascii="Cambria Math" w:eastAsiaTheme="minorEastAsia" w:hAnsi="Cambria Math"/>
+                        </w:rPr>
+                        <m:t>p</m:t>
+                      </m:r>
+                    </m:e>
+                    <m:sub>
+                      <m:r>
+                        <w:rPr>
+                          <w:rFonts w:ascii="Cambria Math" w:eastAsiaTheme="minorEastAsia" w:hAnsi="Cambria Math"/>
+                        </w:rPr>
+                        <m:t>2</m:t>
+                      </m:r>
+                    </m:sub>
+                  </m:sSub>
+                </m:e>
+              </m:acc>
+            </m:e>
+          </m:d>
+          <m:r>
+            <w:rPr>
+              <w:rFonts w:ascii="Cambria Math" w:eastAsiaTheme="minorEastAsia" w:hAnsi="Cambria Math"/>
+            </w:rPr>
+            <m:t>=</m:t>
+          </m:r>
+          <m:f>
+            <m:fPr>
+              <m:ctrlPr>
+                <w:rPr>
+                  <w:rFonts w:ascii="Cambria Math" w:eastAsiaTheme="minorEastAsia" w:hAnsi="Cambria Math"/>
+                  <w:i/>
+                </w:rPr>
+              </m:ctrlPr>
+            </m:fPr>
+            <m:num>
+              <m:r>
+                <w:rPr>
+                  <w:rFonts w:ascii="Cambria Math" w:eastAsiaTheme="minorEastAsia" w:hAnsi="Cambria Math"/>
+                </w:rPr>
+                <m:t>sq</m:t>
+              </m:r>
+            </m:num>
+            <m:den>
+              <m:r>
+                <w:rPr>
+                  <w:rFonts w:ascii="Cambria Math" w:eastAsiaTheme="minorEastAsia" w:hAnsi="Cambria Math"/>
+                </w:rPr>
+                <m:t>q</m:t>
+              </m:r>
+            </m:den>
+          </m:f>
+          <m:d>
+            <m:dPr>
+              <m:ctrlPr>
+                <w:rPr>
+                  <w:rFonts w:ascii="Cambria Math" w:eastAsiaTheme="minorEastAsia" w:hAnsi="Cambria Math"/>
+                  <w:i/>
+                </w:rPr>
+              </m:ctrlPr>
+            </m:dPr>
+            <m:e>
+              <m:sSub>
+                <m:sSubPr>
+                  <m:ctrlPr>
+                    <w:rPr>
+                      <w:rFonts w:ascii="Cambria Math" w:eastAsiaTheme="minorEastAsia" w:hAnsi="Cambria Math"/>
+                      <w:i/>
+                    </w:rPr>
+                  </m:ctrlPr>
+                </m:sSubPr>
+                <m:e>
+                  <m:r>
+                    <w:rPr>
+                      <w:rFonts w:ascii="Cambria Math" w:eastAsiaTheme="minorEastAsia" w:hAnsi="Cambria Math"/>
+                    </w:rPr>
+                    <m:t>y</m:t>
+                  </m:r>
+                </m:e>
+                <m:sub>
+                  <m:r>
+                    <w:rPr>
+                      <w:rFonts w:ascii="Cambria Math" w:eastAsiaTheme="minorEastAsia" w:hAnsi="Cambria Math"/>
+                    </w:rPr>
+                    <m:t>s</m:t>
+                  </m:r>
+                </m:sub>
+              </m:sSub>
+              <m:sSub>
+                <m:sSubPr>
+                  <m:ctrlPr>
+                    <w:rPr>
+                      <w:rFonts w:ascii="Cambria Math" w:eastAsiaTheme="minorEastAsia" w:hAnsi="Cambria Math"/>
+                      <w:i/>
+                    </w:rPr>
+                  </m:ctrlPr>
+                </m:sSubPr>
+                <m:e>
+                  <m:r>
+                    <w:rPr>
+                      <w:rFonts w:ascii="Cambria Math" w:eastAsiaTheme="minorEastAsia" w:hAnsi="Cambria Math"/>
+                    </w:rPr>
+                    <m:t>y</m:t>
+                  </m:r>
+                </m:e>
+                <m:sub>
+                  <m:r>
+                    <w:rPr>
+                      <w:rFonts w:ascii="Cambria Math" w:eastAsiaTheme="minorEastAsia" w:hAnsi="Cambria Math"/>
+                    </w:rPr>
+                    <m:t>s</m:t>
+                  </m:r>
+                </m:sub>
+              </m:sSub>
+              <m:r>
+                <w:rPr>
+                  <w:rFonts w:ascii="Cambria Math" w:eastAsiaTheme="minorEastAsia" w:hAnsi="Cambria Math"/>
+                </w:rPr>
+                <m:t>-</m:t>
+              </m:r>
+              <m:d>
+                <m:dPr>
+                  <m:ctrlPr>
+                    <w:rPr>
+                      <w:rFonts w:ascii="Cambria Math" w:eastAsiaTheme="minorEastAsia" w:hAnsi="Cambria Math"/>
+                      <w:i/>
+                    </w:rPr>
+                  </m:ctrlPr>
+                </m:dPr>
+                <m:e>
+                  <m:r>
+                    <w:rPr>
+                      <w:rFonts w:ascii="Cambria Math" w:eastAsiaTheme="minorEastAsia" w:hAnsi="Cambria Math"/>
+                    </w:rPr>
+                    <m:t>-</m:t>
+                  </m:r>
+                  <m:sSub>
+                    <m:sSubPr>
+                      <m:ctrlPr>
+                        <w:rPr>
+                          <w:rFonts w:ascii="Cambria Math" w:eastAsiaTheme="minorEastAsia" w:hAnsi="Cambria Math"/>
+                          <w:i/>
+                        </w:rPr>
+                      </m:ctrlPr>
+                    </m:sSubPr>
+                    <m:e>
+                      <m:r>
+                        <w:rPr>
+                          <w:rFonts w:ascii="Cambria Math" w:eastAsiaTheme="minorEastAsia" w:hAnsi="Cambria Math"/>
+                        </w:rPr>
+                        <m:t>x</m:t>
+                      </m:r>
+                    </m:e>
+                    <m:sub>
+                      <m:r>
+                        <w:rPr>
+                          <w:rFonts w:ascii="Cambria Math" w:eastAsiaTheme="minorEastAsia" w:hAnsi="Cambria Math"/>
+                        </w:rPr>
+                        <m:t>s</m:t>
+                      </m:r>
+                    </m:sub>
+                  </m:sSub>
+                  <m:sSub>
+                    <m:sSubPr>
+                      <m:ctrlPr>
+                        <w:rPr>
+                          <w:rFonts w:ascii="Cambria Math" w:eastAsiaTheme="minorEastAsia" w:hAnsi="Cambria Math"/>
+                          <w:i/>
+                        </w:rPr>
+                      </m:ctrlPr>
+                    </m:sSubPr>
+                    <m:e>
+                      <m:r>
+                        <w:rPr>
+                          <w:rFonts w:ascii="Cambria Math" w:eastAsiaTheme="minorEastAsia" w:hAnsi="Cambria Math"/>
+                        </w:rPr>
+                        <m:t>x</m:t>
+                      </m:r>
+                    </m:e>
+                    <m:sub>
+                      <m:r>
+                        <w:rPr>
+                          <w:rFonts w:ascii="Cambria Math" w:eastAsiaTheme="minorEastAsia" w:hAnsi="Cambria Math"/>
+                        </w:rPr>
+                        <m:t>s</m:t>
+                      </m:r>
+                    </m:sub>
+                  </m:sSub>
+                </m:e>
+              </m:d>
+            </m:e>
+          </m:d>
+          <m:r>
+            <w:rPr>
+              <w:rFonts w:ascii="Cambria Math" w:eastAsiaTheme="minorEastAsia" w:hAnsi="Cambria Math"/>
+            </w:rPr>
+            <m:t>=s</m:t>
+          </m:r>
+        </m:oMath>
+      </m:oMathPara>
+    </w:p>
+    <w:p>
+      <w:pPr>
+        <w:rPr>
+          <w:rFonts w:eastAsiaTheme="minorEastAsia"/>
+        </w:rPr>
+      </w:pPr>
+      <w:r>
+        <w:rPr>
+          <w:rFonts w:eastAsiaTheme="minorEastAsia"/>
+        </w:rPr>
+        <w:t xml:space="preserve">Because </w:t>
+      </w:r>
+      <m:oMath>
+        <m:r>
+          <w:rPr>
+            <w:rFonts w:ascii="Cambria Math" w:eastAsiaTheme="minorEastAsia" w:hAnsi="Cambria Math"/>
+          </w:rPr>
+          <m:t>s</m:t>
+        </m:r>
+      </m:oMath>
+      <w:r>
+        <w:rPr>
+          <w:rFonts w:eastAsiaTheme="minorEastAsia"/>
+        </w:rPr>
+        <w:t xml:space="preserve"> is guaranteed to be positive (it is a square root), we guarantee that calculating the points in the given order will ensure that the clipped curve is the clockwise curve between </w:t>
+      </w:r>
+      <m:oMath>
+        <m:sSub>
+          <m:sSubPr>
+            <m:ctrlPr>
+              <w:rPr>
+                <w:rFonts w:ascii="Cambria Math" w:eastAsiaTheme="minorEastAsia" w:hAnsi="Cambria Math"/>
+                <w:i/>
+              </w:rPr>
+            </m:ctrlPr>
+          </m:sSubPr>
+          <m:e>
+            <m:r>
+              <w:rPr>
+                <w:rFonts w:ascii="Cambria Math" w:eastAsiaTheme="minorEastAsia" w:hAnsi="Cambria Math"/>
+              </w:rPr>
+              <m:t>p</m:t>
+            </m:r>
+          </m:e>
+          <m:sub>
+            <m:r>
+              <w:rPr>
+                <w:rFonts w:ascii="Cambria Math" w:eastAsiaTheme="minorEastAsia" w:hAnsi="Cambria Math"/>
+              </w:rPr>
+              <m:t>1</m:t>
+            </m:r>
+          </m:sub>
+        </m:sSub>
+      </m:oMath>
+      <w:r>
+        <w:rPr>
+          <w:rFonts w:eastAsiaTheme="minorEastAsia"/>
+        </w:rPr>
+        <w:t xml:space="preserve">and </w:t>
+      </w:r>
+      <m:oMath>
+        <m:sSub>
+          <m:sSubPr>
+            <m:ctrlPr>
+              <w:rPr>
+                <w:rFonts w:ascii="Cambria Math" w:eastAsiaTheme="minorEastAsia" w:hAnsi="Cambria Math"/>
+                <w:i/>
+              </w:rPr>
+            </m:ctrlPr>
+          </m:sSubPr>
+          <m:e>
+            <m:r>
+              <w:rPr>
+                <w:rFonts w:ascii="Cambria Math" w:eastAsiaTheme="minorEastAsia" w:hAnsi="Cambria Math"/>
+              </w:rPr>
+              <m:t>p</m:t>
+            </m:r>
+          </m:e>
+          <m:sub>
+            <m:r>
+              <w:rPr>
+                <w:rFonts w:ascii="Cambria Math" w:eastAsiaTheme="minorEastAsia" w:hAnsi="Cambria Math"/>
+              </w:rPr>
+              <m:t>2</m:t>
+            </m:r>
+          </m:sub>
+        </m:sSub>
+      </m:oMath>
+    </w:p>
+    <w:p>
+      <w:pPr>
+        <w:rPr>
+          <w:rFonts w:eastAsiaTheme="minorEastAsia"/>
+        </w:rPr>
+      </w:pPr>
+    </w:p>
+    <w:p>
+      <w:pPr>
+        <w:rPr>
+          <w:rFonts w:eastAsiaTheme="minorEastAsia"/>
+        </w:rPr>
+      </w:pPr>
     </w:p>
     <w:p>
       <w:pPr>

--- a/#Material/ClippingOnCircle.docx
+++ b/#Material/ClippingOnCircle.docx
@@ -9445,13 +9445,7 @@
           <w:rPr>
             <w:rFonts w:ascii="Cambria Math" w:eastAsiaTheme="minorEastAsia" w:hAnsi="Cambria Math"/>
           </w:rPr>
-          <m:t>&gt;</m:t>
-        </m:r>
-        <m:r>
-          <w:rPr>
-            <w:rFonts w:ascii="Cambria Math" w:eastAsiaTheme="minorEastAsia" w:hAnsi="Cambria Math"/>
-          </w:rPr>
-          <m:t>0</m:t>
+          <m:t>&gt;0</m:t>
         </m:r>
       </m:oMath>
       <w:r>
@@ -10154,13 +10148,7 @@
                 <w:rPr>
                   <w:rFonts w:ascii="Cambria Math" w:eastAsiaTheme="minorEastAsia" w:hAnsi="Cambria Math"/>
                 </w:rPr>
-                <m:t>,</m:t>
-              </m:r>
-              <m:r>
-                <w:rPr>
-                  <w:rFonts w:ascii="Cambria Math" w:eastAsiaTheme="minorEastAsia" w:hAnsi="Cambria Math"/>
-                </w:rPr>
-                <m:t>-</m:t>
+                <m:t>,-</m:t>
               </m:r>
               <m:sSub>
                 <m:sSubPr>
@@ -10489,7 +10477,7 @@
                 <w:rPr>
                   <w:rFonts w:ascii="Cambria Math" w:eastAsiaTheme="minorEastAsia" w:hAnsi="Cambria Math"/>
                 </w:rPr>
-                <m:t>sq</m:t>
+                <m:t>s</m:t>
               </m:r>
             </m:num>
             <m:den>
